--- a/随堂笔记/chap04 Kubernetes基础/4.40 RBAC临时容器.docx
+++ b/随堂笔记/chap04 Kubernetes基础/4.40 RBAC临时容器.docx
@@ -1,6 +1,6 @@
 
 <file path=word/document.xml><?xml version="1.0" encoding="utf-8"?>
-<w:document xmlns:wpc="http://schemas.microsoft.com/office/word/2010/wordprocessingCanvas" xmlns:cx="http://schemas.microsoft.com/office/drawing/2014/chartex" xmlns:cx1="http://schemas.microsoft.com/office/drawing/2015/9/8/chartex" xmlns:cx2="http://schemas.microsoft.com/office/drawing/2015/10/21/chartex" xmlns:cx3="http://schemas.microsoft.com/office/drawing/2016/5/9/chartex" xmlns:cx4="http://schemas.microsoft.com/office/drawing/2016/5/10/chartex" xmlns:cx5="http://schemas.microsoft.com/office/drawing/2016/5/11/chartex" xmlns:cx6="http://schemas.microsoft.com/office/drawing/2016/5/12/chartex" xmlns:cx7="http://schemas.microsoft.com/office/drawing/2016/5/13/chartex" xmlns:cx8="http://schemas.microsoft.com/office/drawing/2016/5/14/chartex" xmlns:mc="http://schemas.openxmlformats.org/markup-compatibility/2006" xmlns:aink="http://schemas.microsoft.com/office/drawing/2016/ink" xmlns:am3d="http://schemas.microsoft.com/office/drawing/2017/model3d" xmlns:o="urn:schemas-microsoft-com:office:office" xmlns:r="http://schemas.openxmlformats.org/officeDocument/2006/relationships" xmlns:m="http://schemas.openxmlformats.org/officeDocument/2006/math" xmlns:v="urn:schemas-microsoft-com:vml" xmlns:wp14="http://schemas.microsoft.com/office/word/2010/wordprocessingDrawing" xmlns:wp="http://schemas.openxmlformats.org/drawingml/2006/wordprocessingDrawing" xmlns:w10="urn:schemas-microsoft-com:office:word" xmlns:w="http://schemas.openxmlformats.org/wordprocessingml/2006/main" xmlns:w14="http://schemas.microsoft.com/office/word/2010/wordml" xmlns:w15="http://schemas.microsoft.com/office/word/2012/wordml" xmlns:w16cex="http://schemas.microsoft.com/office/word/2018/wordml/cex" xmlns:w16cid="http://schemas.microsoft.com/office/word/2016/wordml/cid" xmlns:w16="http://schemas.microsoft.com/office/word/2018/wordml" xmlns:w16se="http://schemas.microsoft.com/office/word/2015/wordml/symex" xmlns:wpg="http://schemas.microsoft.com/office/word/2010/wordprocessingGroup" xmlns:wpi="http://schemas.microsoft.com/office/word/2010/wordprocessingInk" xmlns:wne="http://schemas.microsoft.com/office/word/2006/wordml" xmlns:wps="http://schemas.microsoft.com/office/word/2010/wordprocessingShape" mc:Ignorable="w14 w15 w16se w16cid w16 w16cex wp14">
+<w:document xmlns:wpc="http://schemas.microsoft.com/office/word/2010/wordprocessingCanvas" xmlns:cx="http://schemas.microsoft.com/office/drawing/2014/chartex" xmlns:cx1="http://schemas.microsoft.com/office/drawing/2015/9/8/chartex" xmlns:cx2="http://schemas.microsoft.com/office/drawing/2015/10/21/chartex" xmlns:cx3="http://schemas.microsoft.com/office/drawing/2016/5/9/chartex" xmlns:cx4="http://schemas.microsoft.com/office/drawing/2016/5/10/chartex" xmlns:cx5="http://schemas.microsoft.com/office/drawing/2016/5/11/chartex" xmlns:cx6="http://schemas.microsoft.com/office/drawing/2016/5/12/chartex" xmlns:cx7="http://schemas.microsoft.com/office/drawing/2016/5/13/chartex" xmlns:cx8="http://schemas.microsoft.com/office/drawing/2016/5/14/chartex" xmlns:mc="http://schemas.openxmlformats.org/markup-compatibility/2006" xmlns:aink="http://schemas.microsoft.com/office/drawing/2016/ink" xmlns:am3d="http://schemas.microsoft.com/office/drawing/2017/model3d" xmlns:o="urn:schemas-microsoft-com:office:office" xmlns:r="http://schemas.openxmlformats.org/officeDocument/2006/relationships" xmlns:m="http://schemas.openxmlformats.org/officeDocument/2006/math" xmlns:v="urn:schemas-microsoft-com:vml" xmlns:wp14="http://schemas.microsoft.com/office/word/2010/wordprocessingDrawing" xmlns:wp="http://schemas.openxmlformats.org/drawingml/2006/wordprocessingDrawing" xmlns:w10="urn:schemas-microsoft-com:office:word" xmlns:w="http://schemas.openxmlformats.org/wordprocessingml/2006/main" xmlns:w14="http://schemas.microsoft.com/office/word/2010/wordml" xmlns:w15="http://schemas.microsoft.com/office/word/2012/wordml" xmlns:w16cid="http://schemas.microsoft.com/office/word/2016/wordml/cid" xmlns:w16se="http://schemas.microsoft.com/office/word/2015/wordml/symex" xmlns:wpg="http://schemas.microsoft.com/office/word/2010/wordprocessingGroup" xmlns:wpi="http://schemas.microsoft.com/office/word/2010/wordprocessingInk" xmlns:wne="http://schemas.microsoft.com/office/word/2006/wordml" xmlns:wps="http://schemas.microsoft.com/office/word/2010/wordprocessingShape" mc:Ignorable="w14 w15 w16se w16cid wp14">
   <w:body>
     <w:p>
       <w:r>
@@ -82,9 +82,67 @@
         <w:rPr>
           <w:rFonts w:hint="eastAsia"/>
         </w:rPr>
-        <w:t>：4中顶级资源，Role、</w:t>
-      </w:r>
-      <w:proofErr w:type="spellStart"/>
+        <w:t>：4中顶级资源，Role、Cluster</w:t>
+      </w:r>
+      <w:r>
+        <w:t>R</w:t>
+      </w:r>
+      <w:r>
+        <w:rPr>
+          <w:rFonts w:hint="eastAsia"/>
+        </w:rPr>
+        <w:t>ole、RoleBinding、Cluster</w:t>
+      </w:r>
+      <w:r>
+        <w:t>R</w:t>
+      </w:r>
+      <w:r>
+        <w:rPr>
+          <w:rFonts w:hint="eastAsia"/>
+        </w:rPr>
+        <w:t>ole</w:t>
+      </w:r>
+      <w:r>
+        <w:t>B</w:t>
+      </w:r>
+      <w:r>
+        <w:rPr>
+          <w:rFonts w:hint="eastAsia"/>
+        </w:rPr>
+        <w:t>inding</w:t>
+      </w:r>
+      <w:r>
+        <w:rPr>
+          <w:rFonts w:hint="eastAsia"/>
+        </w:rPr>
+        <w:t>。</w:t>
+      </w:r>
+    </w:p>
+    <w:p/>
+    <w:p>
+      <w:r>
+        <w:rPr>
+          <w:rFonts w:hint="eastAsia"/>
+        </w:rPr>
+        <w:t>Role：角色，包含一组权限的规则。</w:t>
+      </w:r>
+      <w:r>
+        <w:rPr>
+          <w:rFonts w:hint="eastAsia"/>
+        </w:rPr>
+        <w:t>没有拒绝规则，只是附加允许。</w:t>
+      </w:r>
+      <w:r>
+        <w:t>N</w:t>
+      </w:r>
+      <w:r>
+        <w:rPr>
+          <w:rFonts w:hint="eastAsia"/>
+        </w:rPr>
+        <w:t>amespace隔离，只作用于命名空间内。</w:t>
+      </w:r>
+    </w:p>
+    <w:p>
       <w:r>
         <w:rPr>
           <w:rFonts w:hint="eastAsia"/>
@@ -98,45 +156,67 @@
         <w:rPr>
           <w:rFonts w:hint="eastAsia"/>
         </w:rPr>
+        <w:t>ole：和Role的区别，Role是只作用于命名空间内，作用于整个集群。</w:t>
+      </w:r>
+    </w:p>
+    <w:p/>
+    <w:p>
+      <w:r>
+        <w:rPr>
+          <w:rFonts w:hint="eastAsia"/>
+        </w:rPr>
+        <w:t>RoleBinding：</w:t>
+      </w:r>
+      <w:r>
+        <w:rPr>
+          <w:rFonts w:hint="eastAsia"/>
+        </w:rPr>
+        <w:t>作用于命令空间内，将Cluster</w:t>
+      </w:r>
+      <w:r>
+        <w:t>R</w:t>
+      </w:r>
+      <w:r>
+        <w:rPr>
+          <w:rFonts w:hint="eastAsia"/>
+        </w:rPr>
+        <w:t>ole或者Role绑定到User、</w:t>
+      </w:r>
+      <w:r>
+        <w:t>G</w:t>
+      </w:r>
+      <w:r>
+        <w:rPr>
+          <w:rFonts w:hint="eastAsia"/>
+        </w:rPr>
+        <w:t>roup、Service</w:t>
+      </w:r>
+      <w:r>
+        <w:t>A</w:t>
+      </w:r>
+      <w:r>
+        <w:rPr>
+          <w:rFonts w:hint="eastAsia"/>
+        </w:rPr>
+        <w:t>ccount。</w:t>
+      </w:r>
+    </w:p>
+    <w:p>
+      <w:r>
+        <w:rPr>
+          <w:rFonts w:hint="eastAsia"/>
+        </w:rPr>
+        <w:t>Cluster</w:t>
+      </w:r>
+      <w:r>
+        <w:t>R</w:t>
+      </w:r>
+      <w:r>
+        <w:rPr>
+          <w:rFonts w:hint="eastAsia"/>
+        </w:rPr>
         <w:t>ole</w:t>
       </w:r>
-      <w:proofErr w:type="spellEnd"/>
-      <w:r>
-        <w:rPr>
-          <w:rFonts w:hint="eastAsia"/>
-        </w:rPr>
-        <w:t>、</w:t>
-      </w:r>
-      <w:proofErr w:type="spellStart"/>
-      <w:r>
-        <w:rPr>
-          <w:rFonts w:hint="eastAsia"/>
-        </w:rPr>
-        <w:t>RoleBinding</w:t>
-      </w:r>
-      <w:proofErr w:type="spellEnd"/>
-      <w:r>
-        <w:rPr>
-          <w:rFonts w:hint="eastAsia"/>
-        </w:rPr>
-        <w:t>、</w:t>
-      </w:r>
-      <w:proofErr w:type="spellStart"/>
-      <w:r>
-        <w:rPr>
-          <w:rFonts w:hint="eastAsia"/>
-        </w:rPr>
-        <w:t>Cluster</w:t>
-      </w:r>
-      <w:r>
-        <w:t>R</w:t>
-      </w:r>
-      <w:r>
-        <w:rPr>
-          <w:rFonts w:hint="eastAsia"/>
-        </w:rPr>
-        <w:t>ole</w:t>
-      </w:r>
       <w:r>
         <w:t>B</w:t>
       </w:r>
@@ -144,14 +224,13 @@
         <w:rPr>
           <w:rFonts w:hint="eastAsia"/>
         </w:rPr>
-        <w:t>inding</w:t>
-      </w:r>
-      <w:proofErr w:type="spellEnd"/>
-      <w:r>
-        <w:rPr>
-          <w:rFonts w:hint="eastAsia"/>
-        </w:rPr>
-        <w:t>。</w:t>
+        <w:t>inding：</w:t>
+      </w:r>
+      <w:r>
+        <w:rPr>
+          <w:rFonts w:hint="eastAsia"/>
+        </w:rPr>
+        <w:t>作用于整个集群。</w:t>
       </w:r>
     </w:p>
     <w:p/>
@@ -160,108 +239,6 @@
         <w:rPr>
           <w:rFonts w:hint="eastAsia"/>
         </w:rPr>
-        <w:t>Role：角色，包含一组权限的规则。</w:t>
-      </w:r>
-      <w:r>
-        <w:rPr>
-          <w:rFonts w:hint="eastAsia"/>
-        </w:rPr>
-        <w:t>没有拒绝规则，只是附加允许。</w:t>
-      </w:r>
-      <w:r>
-        <w:t>N</w:t>
-      </w:r>
-      <w:r>
-        <w:rPr>
-          <w:rFonts w:hint="eastAsia"/>
-        </w:rPr>
-        <w:t>amespace隔离，只作用于命名空间内。</w:t>
-      </w:r>
-    </w:p>
-    <w:p>
-      <w:proofErr w:type="spellStart"/>
-      <w:r>
-        <w:rPr>
-          <w:rFonts w:hint="eastAsia"/>
-        </w:rPr>
-        <w:t>Cluster</w:t>
-      </w:r>
-      <w:r>
-        <w:t>R</w:t>
-      </w:r>
-      <w:r>
-        <w:rPr>
-          <w:rFonts w:hint="eastAsia"/>
-        </w:rPr>
-        <w:t>ole</w:t>
-      </w:r>
-      <w:proofErr w:type="spellEnd"/>
-      <w:r>
-        <w:rPr>
-          <w:rFonts w:hint="eastAsia"/>
-        </w:rPr>
-        <w:t>：和Role的区别，Role是只作用于命名空间内，作用于整个集群。</w:t>
-      </w:r>
-    </w:p>
-    <w:p/>
-    <w:p>
-      <w:proofErr w:type="spellStart"/>
-      <w:r>
-        <w:rPr>
-          <w:rFonts w:hint="eastAsia"/>
-        </w:rPr>
-        <w:t>RoleBinding</w:t>
-      </w:r>
-      <w:proofErr w:type="spellEnd"/>
-      <w:r>
-        <w:rPr>
-          <w:rFonts w:hint="eastAsia"/>
-        </w:rPr>
-        <w:t>：</w:t>
-      </w:r>
-      <w:r>
-        <w:rPr>
-          <w:rFonts w:hint="eastAsia"/>
-        </w:rPr>
-        <w:t>作用于命令空间内，将</w:t>
-      </w:r>
-      <w:proofErr w:type="spellStart"/>
-      <w:r>
-        <w:rPr>
-          <w:rFonts w:hint="eastAsia"/>
-        </w:rPr>
-        <w:t>Cluster</w:t>
-      </w:r>
-      <w:r>
-        <w:t>R</w:t>
-      </w:r>
-      <w:r>
-        <w:rPr>
-          <w:rFonts w:hint="eastAsia"/>
-        </w:rPr>
-        <w:t>ole</w:t>
-      </w:r>
-      <w:proofErr w:type="spellEnd"/>
-      <w:r>
-        <w:rPr>
-          <w:rFonts w:hint="eastAsia"/>
-        </w:rPr>
-        <w:t>或者Role绑定到User、</w:t>
-      </w:r>
-      <w:r>
-        <w:t>G</w:t>
-      </w:r>
-      <w:r>
-        <w:rPr>
-          <w:rFonts w:hint="eastAsia"/>
-        </w:rPr>
-        <w:t>roup、</w:t>
-      </w:r>
-      <w:proofErr w:type="spellStart"/>
-      <w:r>
-        <w:rPr>
-          <w:rFonts w:hint="eastAsia"/>
-        </w:rPr>
         <w:t>Service</w:t>
       </w:r>
       <w:r>
@@ -271,80 +248,7 @@
         <w:rPr>
           <w:rFonts w:hint="eastAsia"/>
         </w:rPr>
-        <w:t>ccount</w:t>
-      </w:r>
-      <w:proofErr w:type="spellEnd"/>
-      <w:r>
-        <w:rPr>
-          <w:rFonts w:hint="eastAsia"/>
-        </w:rPr>
-        <w:t>。</w:t>
-      </w:r>
-    </w:p>
-    <w:p>
-      <w:proofErr w:type="spellStart"/>
-      <w:r>
-        <w:rPr>
-          <w:rFonts w:hint="eastAsia"/>
-        </w:rPr>
-        <w:t>Cluster</w:t>
-      </w:r>
-      <w:r>
-        <w:t>R</w:t>
-      </w:r>
-      <w:r>
-        <w:rPr>
-          <w:rFonts w:hint="eastAsia"/>
-        </w:rPr>
-        <w:t>ole</w:t>
-      </w:r>
-      <w:r>
-        <w:t>B</w:t>
-      </w:r>
-      <w:r>
-        <w:rPr>
-          <w:rFonts w:hint="eastAsia"/>
-        </w:rPr>
-        <w:t>inding</w:t>
-      </w:r>
-      <w:proofErr w:type="spellEnd"/>
-      <w:r>
-        <w:rPr>
-          <w:rFonts w:hint="eastAsia"/>
-        </w:rPr>
-        <w:t>：</w:t>
-      </w:r>
-      <w:r>
-        <w:rPr>
-          <w:rFonts w:hint="eastAsia"/>
-        </w:rPr>
-        <w:t>作用于整个集群。</w:t>
-      </w:r>
-    </w:p>
-    <w:p/>
-    <w:p>
-      <w:proofErr w:type="spellStart"/>
-      <w:r>
-        <w:rPr>
-          <w:rFonts w:hint="eastAsia"/>
-        </w:rPr>
-        <w:t>Service</w:t>
-      </w:r>
-      <w:r>
-        <w:t>A</w:t>
-      </w:r>
-      <w:r>
-        <w:rPr>
-          <w:rFonts w:hint="eastAsia"/>
-        </w:rPr>
-        <w:t>ccount</w:t>
-      </w:r>
-      <w:proofErr w:type="spellEnd"/>
-      <w:r>
-        <w:rPr>
-          <w:rFonts w:hint="eastAsia"/>
-        </w:rPr>
-        <w:t>、User、Group</w:t>
+        <w:t>ccount、User、Group</w:t>
       </w:r>
       <w:r>
         <w:rPr>
@@ -381,31 +285,17 @@
           <w:shd w:val="clear" w:color="auto" w:fill="F7F7F7"/>
         </w:rPr>
       </w:pPr>
-      <w:proofErr w:type="spellStart"/>
-      <w:r>
-        <w:rPr>
-          <w:rStyle w:val="HTML1"/>
-          <w:rFonts w:ascii="Courier New" w:hAnsi="Courier New" w:cs="Courier New"/>
-          <w:color w:val="303030"/>
-          <w:sz w:val="21"/>
-          <w:szCs w:val="21"/>
-          <w:bdr w:val="none" w:sz="0" w:space="0" w:color="auto" w:frame="1"/>
-          <w:shd w:val="clear" w:color="auto" w:fill="F7F7F7"/>
-        </w:rPr>
-        <w:t>apiVersion</w:t>
-      </w:r>
-      <w:proofErr w:type="spellEnd"/>
-      <w:r>
-        <w:rPr>
-          <w:rStyle w:val="HTML1"/>
-          <w:rFonts w:ascii="Courier New" w:hAnsi="Courier New" w:cs="Courier New"/>
-          <w:color w:val="303030"/>
-          <w:sz w:val="21"/>
-          <w:szCs w:val="21"/>
-          <w:bdr w:val="none" w:sz="0" w:space="0" w:color="auto" w:frame="1"/>
-          <w:shd w:val="clear" w:color="auto" w:fill="F7F7F7"/>
-        </w:rPr>
-        <w:t>:</w:t>
+      <w:r>
+        <w:rPr>
+          <w:rStyle w:val="HTML1"/>
+          <w:rFonts w:ascii="Courier New" w:hAnsi="Courier New" w:cs="Courier New"/>
+          <w:color w:val="303030"/>
+          <w:sz w:val="21"/>
+          <w:szCs w:val="21"/>
+          <w:bdr w:val="none" w:sz="0" w:space="0" w:color="auto" w:frame="1"/>
+          <w:shd w:val="clear" w:color="auto" w:fill="F7F7F7"/>
+        </w:rPr>
+        <w:t>apiVersion:</w:t>
       </w:r>
       <w:r>
         <w:rPr>
@@ -470,7 +360,6 @@
         </w:rPr>
         <w:t xml:space="preserve"> </w:t>
       </w:r>
-      <w:proofErr w:type="spellStart"/>
       <w:r>
         <w:rPr>
           <w:rStyle w:val="HTML1"/>
@@ -483,7 +372,6 @@
         </w:rPr>
         <w:t>ClusterRole</w:t>
       </w:r>
-      <w:proofErr w:type="spellEnd"/>
     </w:p>
     <w:p>
       <w:pPr>
@@ -550,9 +438,314 @@
           <w:bdr w:val="none" w:sz="0" w:space="0" w:color="auto" w:frame="1"/>
           <w:shd w:val="clear" w:color="auto" w:fill="F7F7F7"/>
         </w:rPr>
-        <w:t xml:space="preserve"># "namespace" omitted since </w:t>
-      </w:r>
-      <w:proofErr w:type="spellStart"/>
+        <w:t># "namespace" omitted since ClusterRoles are not namespaced</w:t>
+      </w:r>
+    </w:p>
+    <w:p>
+      <w:pPr>
+        <w:pStyle w:val="HTML"/>
+        <w:shd w:val="clear" w:color="auto" w:fill="F8F8F8"/>
+        <w:rPr>
+          <w:rStyle w:val="HTML1"/>
+          <w:rFonts w:ascii="Courier New" w:hAnsi="Courier New" w:cs="Courier New"/>
+          <w:color w:val="303030"/>
+          <w:sz w:val="21"/>
+          <w:szCs w:val="21"/>
+          <w:bdr w:val="none" w:sz="0" w:space="0" w:color="auto" w:frame="1"/>
+          <w:shd w:val="clear" w:color="auto" w:fill="F7F7F7"/>
+        </w:rPr>
+      </w:pPr>
+      <w:r>
+        <w:rPr>
+          <w:rStyle w:val="HTML1"/>
+          <w:rFonts w:ascii="Courier New" w:hAnsi="Courier New" w:cs="Courier New"/>
+          <w:color w:val="BBBBBB"/>
+          <w:sz w:val="21"/>
+          <w:szCs w:val="21"/>
+          <w:bdr w:val="none" w:sz="0" w:space="0" w:color="auto" w:frame="1"/>
+          <w:shd w:val="clear" w:color="auto" w:fill="F7F7F7"/>
+        </w:rPr>
+        <w:t xml:space="preserve">  </w:t>
+      </w:r>
+      <w:r>
+        <w:rPr>
+          <w:rStyle w:val="HTML1"/>
+          <w:rFonts w:ascii="Courier New" w:hAnsi="Courier New" w:cs="Courier New"/>
+          <w:color w:val="303030"/>
+          <w:sz w:val="21"/>
+          <w:szCs w:val="21"/>
+          <w:bdr w:val="none" w:sz="0" w:space="0" w:color="auto" w:frame="1"/>
+          <w:shd w:val="clear" w:color="auto" w:fill="F7F7F7"/>
+        </w:rPr>
+        <w:t>name:</w:t>
+      </w:r>
+      <w:r>
+        <w:rPr>
+          <w:rStyle w:val="HTML1"/>
+          <w:rFonts w:ascii="Courier New" w:hAnsi="Courier New" w:cs="Courier New"/>
+          <w:color w:val="BBBBBB"/>
+          <w:sz w:val="21"/>
+          <w:szCs w:val="21"/>
+          <w:bdr w:val="none" w:sz="0" w:space="0" w:color="auto" w:frame="1"/>
+          <w:shd w:val="clear" w:color="auto" w:fill="F7F7F7"/>
+        </w:rPr>
+        <w:t xml:space="preserve"> </w:t>
+      </w:r>
+      <w:r>
+        <w:rPr>
+          <w:rStyle w:val="HTML1"/>
+          <w:rFonts w:ascii="Courier New" w:hAnsi="Courier New" w:cs="Courier New"/>
+          <w:color w:val="303030"/>
+          <w:sz w:val="21"/>
+          <w:szCs w:val="21"/>
+          <w:bdr w:val="none" w:sz="0" w:space="0" w:color="auto" w:frame="1"/>
+          <w:shd w:val="clear" w:color="auto" w:fill="F7F7F7"/>
+        </w:rPr>
+        <w:t>secret-reader</w:t>
+      </w:r>
+    </w:p>
+    <w:p>
+      <w:pPr>
+        <w:pStyle w:val="HTML"/>
+        <w:shd w:val="clear" w:color="auto" w:fill="F8F8F8"/>
+        <w:rPr>
+          <w:rStyle w:val="HTML1"/>
+          <w:rFonts w:ascii="Courier New" w:hAnsi="Courier New" w:cs="Courier New"/>
+          <w:color w:val="303030"/>
+          <w:sz w:val="21"/>
+          <w:szCs w:val="21"/>
+          <w:bdr w:val="none" w:sz="0" w:space="0" w:color="auto" w:frame="1"/>
+          <w:shd w:val="clear" w:color="auto" w:fill="F7F7F7"/>
+        </w:rPr>
+      </w:pPr>
+      <w:r>
+        <w:rPr>
+          <w:rStyle w:val="HTML1"/>
+          <w:rFonts w:ascii="Courier New" w:hAnsi="Courier New" w:cs="Courier New" w:hint="eastAsia"/>
+          <w:color w:val="303030"/>
+          <w:sz w:val="21"/>
+          <w:szCs w:val="21"/>
+          <w:bdr w:val="none" w:sz="0" w:space="0" w:color="auto" w:frame="1"/>
+          <w:shd w:val="clear" w:color="auto" w:fill="F7F7F7"/>
+        </w:rPr>
+        <w:t xml:space="preserve"> </w:t>
+      </w:r>
+      <w:r>
+        <w:rPr>
+          <w:rStyle w:val="HTML1"/>
+          <w:rFonts w:ascii="Courier New" w:hAnsi="Courier New" w:cs="Courier New"/>
+          <w:color w:val="303030"/>
+          <w:sz w:val="21"/>
+          <w:szCs w:val="21"/>
+          <w:bdr w:val="none" w:sz="0" w:space="0" w:color="auto" w:frame="1"/>
+          <w:shd w:val="clear" w:color="auto" w:fill="F7F7F7"/>
+        </w:rPr>
+        <w:t xml:space="preserve"> labels:</w:t>
+      </w:r>
+    </w:p>
+    <w:p>
+      <w:pPr>
+        <w:pStyle w:val="HTML"/>
+        <w:shd w:val="clear" w:color="auto" w:fill="F8F8F8"/>
+        <w:rPr>
+          <w:rStyle w:val="HTML1"/>
+          <w:rFonts w:ascii="Courier New" w:hAnsi="Courier New" w:cs="Courier New"/>
+          <w:color w:val="BBBBBB"/>
+          <w:sz w:val="21"/>
+          <w:szCs w:val="21"/>
+          <w:bdr w:val="none" w:sz="0" w:space="0" w:color="auto" w:frame="1"/>
+          <w:shd w:val="clear" w:color="auto" w:fill="F7F7F7"/>
+        </w:rPr>
+      </w:pPr>
+      <w:r>
+        <w:rPr>
+          <w:rStyle w:val="HTML1"/>
+          <w:rFonts w:ascii="Courier New" w:hAnsi="Courier New" w:cs="Courier New" w:hint="eastAsia"/>
+          <w:color w:val="303030"/>
+          <w:sz w:val="21"/>
+          <w:szCs w:val="21"/>
+          <w:bdr w:val="none" w:sz="0" w:space="0" w:color="auto" w:frame="1"/>
+          <w:shd w:val="clear" w:color="auto" w:fill="F7F7F7"/>
+        </w:rPr>
+        <w:t xml:space="preserve"> </w:t>
+      </w:r>
+      <w:r>
+        <w:rPr>
+          <w:rStyle w:val="HTML1"/>
+          <w:rFonts w:ascii="Courier New" w:hAnsi="Courier New" w:cs="Courier New"/>
+          <w:color w:val="303030"/>
+          <w:sz w:val="21"/>
+          <w:szCs w:val="21"/>
+          <w:bdr w:val="none" w:sz="0" w:space="0" w:color="auto" w:frame="1"/>
+          <w:shd w:val="clear" w:color="auto" w:fill="F7F7F7"/>
+        </w:rPr>
+        <w:t xml:space="preserve">    self-cluster-role:</w:t>
+      </w:r>
+      <w:r>
+        <w:rPr>
+          <w:rStyle w:val="HTML1"/>
+          <w:rFonts w:ascii="Courier New" w:hAnsi="Courier New" w:cs="Courier New"/>
+          <w:color w:val="303030"/>
+          <w:sz w:val="21"/>
+          <w:szCs w:val="21"/>
+          <w:bdr w:val="none" w:sz="0" w:space="0" w:color="auto" w:frame="1"/>
+          <w:shd w:val="clear" w:color="auto" w:fill="F7F7F7"/>
+        </w:rPr>
+        <w:t xml:space="preserve"> test</w:t>
+      </w:r>
+    </w:p>
+    <w:p>
+      <w:pPr>
+        <w:pStyle w:val="HTML"/>
+        <w:shd w:val="clear" w:color="auto" w:fill="F8F8F8"/>
+        <w:rPr>
+          <w:rStyle w:val="HTML1"/>
+          <w:rFonts w:ascii="Courier New" w:hAnsi="Courier New" w:cs="Courier New"/>
+          <w:color w:val="BBBBBB"/>
+          <w:sz w:val="21"/>
+          <w:szCs w:val="21"/>
+          <w:bdr w:val="none" w:sz="0" w:space="0" w:color="auto" w:frame="1"/>
+          <w:shd w:val="clear" w:color="auto" w:fill="F7F7F7"/>
+        </w:rPr>
+      </w:pPr>
+      <w:r>
+        <w:rPr>
+          <w:rStyle w:val="HTML1"/>
+          <w:rFonts w:ascii="Courier New" w:hAnsi="Courier New" w:cs="Courier New"/>
+          <w:color w:val="303030"/>
+          <w:sz w:val="21"/>
+          <w:szCs w:val="21"/>
+          <w:bdr w:val="none" w:sz="0" w:space="0" w:color="auto" w:frame="1"/>
+          <w:shd w:val="clear" w:color="auto" w:fill="F7F7F7"/>
+        </w:rPr>
+        <w:t>rules:</w:t>
+      </w:r>
+    </w:p>
+    <w:p>
+      <w:pPr>
+        <w:pStyle w:val="HTML"/>
+        <w:shd w:val="clear" w:color="auto" w:fill="F8F8F8"/>
+        <w:rPr>
+          <w:rStyle w:val="HTML1"/>
+          <w:rFonts w:ascii="Courier New" w:hAnsi="Courier New" w:cs="Courier New"/>
+          <w:color w:val="BBBBBB"/>
+          <w:sz w:val="21"/>
+          <w:szCs w:val="21"/>
+          <w:bdr w:val="none" w:sz="0" w:space="0" w:color="auto" w:frame="1"/>
+          <w:shd w:val="clear" w:color="auto" w:fill="F7F7F7"/>
+        </w:rPr>
+      </w:pPr>
+      <w:r>
+        <w:rPr>
+          <w:rStyle w:val="HTML1"/>
+          <w:rFonts w:ascii="Courier New" w:hAnsi="Courier New" w:cs="Courier New"/>
+          <w:color w:val="303030"/>
+          <w:sz w:val="21"/>
+          <w:szCs w:val="21"/>
+          <w:bdr w:val="none" w:sz="0" w:space="0" w:color="auto" w:frame="1"/>
+          <w:shd w:val="clear" w:color="auto" w:fill="F7F7F7"/>
+        </w:rPr>
+        <w:t>-</w:t>
+      </w:r>
+      <w:r>
+        <w:rPr>
+          <w:rStyle w:val="HTML1"/>
+          <w:rFonts w:ascii="Courier New" w:hAnsi="Courier New" w:cs="Courier New"/>
+          <w:color w:val="BBBBBB"/>
+          <w:sz w:val="21"/>
+          <w:szCs w:val="21"/>
+          <w:bdr w:val="none" w:sz="0" w:space="0" w:color="auto" w:frame="1"/>
+          <w:shd w:val="clear" w:color="auto" w:fill="F7F7F7"/>
+        </w:rPr>
+        <w:t xml:space="preserve"> </w:t>
+      </w:r>
+      <w:r>
+        <w:rPr>
+          <w:rStyle w:val="HTML1"/>
+          <w:rFonts w:ascii="Courier New" w:hAnsi="Courier New" w:cs="Courier New"/>
+          <w:color w:val="303030"/>
+          <w:sz w:val="21"/>
+          <w:szCs w:val="21"/>
+          <w:bdr w:val="none" w:sz="0" w:space="0" w:color="auto" w:frame="1"/>
+          <w:shd w:val="clear" w:color="auto" w:fill="F7F7F7"/>
+        </w:rPr>
+        <w:t>apiGroups:</w:t>
+      </w:r>
+      <w:r>
+        <w:rPr>
+          <w:rStyle w:val="HTML1"/>
+          <w:rFonts w:ascii="Courier New" w:hAnsi="Courier New" w:cs="Courier New"/>
+          <w:color w:val="BBBBBB"/>
+          <w:sz w:val="21"/>
+          <w:szCs w:val="21"/>
+          <w:bdr w:val="none" w:sz="0" w:space="0" w:color="auto" w:frame="1"/>
+          <w:shd w:val="clear" w:color="auto" w:fill="F7F7F7"/>
+        </w:rPr>
+        <w:t xml:space="preserve"> </w:t>
+      </w:r>
+      <w:r>
+        <w:rPr>
+          <w:rStyle w:val="HTML1"/>
+          <w:rFonts w:ascii="Courier New" w:hAnsi="Courier New" w:cs="Courier New"/>
+          <w:color w:val="303030"/>
+          <w:sz w:val="21"/>
+          <w:szCs w:val="21"/>
+          <w:bdr w:val="none" w:sz="0" w:space="0" w:color="auto" w:frame="1"/>
+          <w:shd w:val="clear" w:color="auto" w:fill="F7F7F7"/>
+        </w:rPr>
+        <w:t>[</w:t>
+      </w:r>
+      <w:r>
+        <w:rPr>
+          <w:rStyle w:val="HTML1"/>
+          <w:rFonts w:ascii="Courier New" w:hAnsi="Courier New" w:cs="Courier New"/>
+          <w:color w:val="BB4444"/>
+          <w:sz w:val="21"/>
+          <w:szCs w:val="21"/>
+          <w:bdr w:val="none" w:sz="0" w:space="0" w:color="auto" w:frame="1"/>
+          <w:shd w:val="clear" w:color="auto" w:fill="F7F7F7"/>
+        </w:rPr>
+        <w:t>""</w:t>
+      </w:r>
+      <w:r>
+        <w:rPr>
+          <w:rStyle w:val="HTML1"/>
+          <w:rFonts w:ascii="Courier New" w:hAnsi="Courier New" w:cs="Courier New"/>
+          <w:color w:val="303030"/>
+          <w:sz w:val="21"/>
+          <w:szCs w:val="21"/>
+          <w:bdr w:val="none" w:sz="0" w:space="0" w:color="auto" w:frame="1"/>
+          <w:shd w:val="clear" w:color="auto" w:fill="F7F7F7"/>
+        </w:rPr>
+        <w:t>]</w:t>
+      </w:r>
+    </w:p>
+    <w:p>
+      <w:pPr>
+        <w:pStyle w:val="HTML"/>
+        <w:shd w:val="clear" w:color="auto" w:fill="F8F8F8"/>
+        <w:rPr>
+          <w:rStyle w:val="HTML1"/>
+          <w:rFonts w:ascii="Courier New" w:hAnsi="Courier New" w:cs="Courier New"/>
+          <w:color w:val="BBBBBB"/>
+          <w:sz w:val="21"/>
+          <w:szCs w:val="21"/>
+          <w:bdr w:val="none" w:sz="0" w:space="0" w:color="auto" w:frame="1"/>
+          <w:shd w:val="clear" w:color="auto" w:fill="F7F7F7"/>
+        </w:rPr>
+      </w:pPr>
+      <w:r>
+        <w:rPr>
+          <w:rStyle w:val="HTML1"/>
+          <w:rFonts w:ascii="Courier New" w:hAnsi="Courier New" w:cs="Courier New"/>
+          <w:color w:val="BBBBBB"/>
+          <w:sz w:val="21"/>
+          <w:szCs w:val="21"/>
+          <w:bdr w:val="none" w:sz="0" w:space="0" w:color="auto" w:frame="1"/>
+          <w:shd w:val="clear" w:color="auto" w:fill="F7F7F7"/>
+        </w:rPr>
+        <w:t xml:space="preserve">  </w:t>
+      </w:r>
       <w:r>
         <w:rPr>
           <w:rStyle w:val="HTML1"/>
@@ -565,9 +758,35 @@
           <w:bdr w:val="none" w:sz="0" w:space="0" w:color="auto" w:frame="1"/>
           <w:shd w:val="clear" w:color="auto" w:fill="F7F7F7"/>
         </w:rPr>
-        <w:t>ClusterRoles</w:t>
-      </w:r>
-      <w:proofErr w:type="spellEnd"/>
+        <w:t>#</w:t>
+      </w:r>
+    </w:p>
+    <w:p>
+      <w:pPr>
+        <w:pStyle w:val="HTML"/>
+        <w:shd w:val="clear" w:color="auto" w:fill="F8F8F8"/>
+        <w:rPr>
+          <w:rStyle w:val="HTML1"/>
+          <w:rFonts w:ascii="Courier New" w:hAnsi="Courier New" w:cs="Courier New"/>
+          <w:color w:val="BBBBBB"/>
+          <w:sz w:val="21"/>
+          <w:szCs w:val="21"/>
+          <w:bdr w:val="none" w:sz="0" w:space="0" w:color="auto" w:frame="1"/>
+          <w:shd w:val="clear" w:color="auto" w:fill="F7F7F7"/>
+        </w:rPr>
+      </w:pPr>
+      <w:r>
+        <w:rPr>
+          <w:rStyle w:val="HTML1"/>
+          <w:rFonts w:ascii="Courier New" w:hAnsi="Courier New" w:cs="Courier New"/>
+          <w:color w:val="BBBBBB"/>
+          <w:sz w:val="21"/>
+          <w:szCs w:val="21"/>
+          <w:bdr w:val="none" w:sz="0" w:space="0" w:color="auto" w:frame="1"/>
+          <w:shd w:val="clear" w:color="auto" w:fill="F7F7F7"/>
+        </w:rPr>
+        <w:t xml:space="preserve">  </w:t>
+      </w:r>
       <w:r>
         <w:rPr>
           <w:rStyle w:val="HTML1"/>
@@ -580,9 +799,35 @@
           <w:bdr w:val="none" w:sz="0" w:space="0" w:color="auto" w:frame="1"/>
           <w:shd w:val="clear" w:color="auto" w:fill="F7F7F7"/>
         </w:rPr>
-        <w:t xml:space="preserve"> are not </w:t>
-      </w:r>
-      <w:proofErr w:type="spellStart"/>
+        <w:t># at the HTTP level, the name of the resource for accessing Secret</w:t>
+      </w:r>
+    </w:p>
+    <w:p>
+      <w:pPr>
+        <w:pStyle w:val="HTML"/>
+        <w:shd w:val="clear" w:color="auto" w:fill="F8F8F8"/>
+        <w:rPr>
+          <w:rStyle w:val="HTML1"/>
+          <w:rFonts w:ascii="Courier New" w:hAnsi="Courier New" w:cs="Courier New"/>
+          <w:color w:val="BBBBBB"/>
+          <w:sz w:val="21"/>
+          <w:szCs w:val="21"/>
+          <w:bdr w:val="none" w:sz="0" w:space="0" w:color="auto" w:frame="1"/>
+          <w:shd w:val="clear" w:color="auto" w:fill="F7F7F7"/>
+        </w:rPr>
+      </w:pPr>
+      <w:r>
+        <w:rPr>
+          <w:rStyle w:val="HTML1"/>
+          <w:rFonts w:ascii="Courier New" w:hAnsi="Courier New" w:cs="Courier New"/>
+          <w:color w:val="BBBBBB"/>
+          <w:sz w:val="21"/>
+          <w:szCs w:val="21"/>
+          <w:bdr w:val="none" w:sz="0" w:space="0" w:color="auto" w:frame="1"/>
+          <w:shd w:val="clear" w:color="auto" w:fill="F7F7F7"/>
+        </w:rPr>
+        <w:t xml:space="preserve">  </w:t>
+      </w:r>
       <w:r>
         <w:rPr>
           <w:rStyle w:val="HTML1"/>
@@ -595,9 +840,8 @@
           <w:bdr w:val="none" w:sz="0" w:space="0" w:color="auto" w:frame="1"/>
           <w:shd w:val="clear" w:color="auto" w:fill="F7F7F7"/>
         </w:rPr>
-        <w:t>namespaced</w:t>
-      </w:r>
-      <w:proofErr w:type="spellEnd"/>
+        <w:t># objects is "secrets"</w:t>
+      </w:r>
     </w:p>
     <w:p>
       <w:pPr>
@@ -606,7 +850,7 @@
         <w:rPr>
           <w:rStyle w:val="HTML1"/>
           <w:rFonts w:ascii="Courier New" w:hAnsi="Courier New" w:cs="Courier New"/>
-          <w:color w:val="303030"/>
+          <w:color w:val="BBBBBB"/>
           <w:sz w:val="21"/>
           <w:szCs w:val="21"/>
           <w:bdr w:val="none" w:sz="0" w:space="0" w:color="auto" w:frame="1"/>
@@ -635,7 +879,7 @@
           <w:bdr w:val="none" w:sz="0" w:space="0" w:color="auto" w:frame="1"/>
           <w:shd w:val="clear" w:color="auto" w:fill="F7F7F7"/>
         </w:rPr>
-        <w:t>name:</w:t>
+        <w:t>resources:</w:t>
       </w:r>
       <w:r>
         <w:rPr>
@@ -659,7 +903,31 @@
           <w:bdr w:val="none" w:sz="0" w:space="0" w:color="auto" w:frame="1"/>
           <w:shd w:val="clear" w:color="auto" w:fill="F7F7F7"/>
         </w:rPr>
-        <w:t>secret-reader</w:t>
+        <w:t>[</w:t>
+      </w:r>
+      <w:r>
+        <w:rPr>
+          <w:rStyle w:val="HTML1"/>
+          <w:rFonts w:ascii="Courier New" w:hAnsi="Courier New" w:cs="Courier New"/>
+          <w:color w:val="BB4444"/>
+          <w:sz w:val="21"/>
+          <w:szCs w:val="21"/>
+          <w:bdr w:val="none" w:sz="0" w:space="0" w:color="auto" w:frame="1"/>
+          <w:shd w:val="clear" w:color="auto" w:fill="F7F7F7"/>
+        </w:rPr>
+        <w:t>"secrets"</w:t>
+      </w:r>
+      <w:r>
+        <w:rPr>
+          <w:rStyle w:val="HTML1"/>
+          <w:rFonts w:ascii="Courier New" w:hAnsi="Courier New" w:cs="Courier New"/>
+          <w:color w:val="303030"/>
+          <w:sz w:val="21"/>
+          <w:szCs w:val="21"/>
+          <w:bdr w:val="none" w:sz="0" w:space="0" w:color="auto" w:frame="1"/>
+          <w:shd w:val="clear" w:color="auto" w:fill="F7F7F7"/>
+        </w:rPr>
+        <w:t>]</w:t>
       </w:r>
     </w:p>
     <w:p>
@@ -667,20 +935,41 @@
         <w:pStyle w:val="HTML"/>
         <w:shd w:val="clear" w:color="auto" w:fill="F8F8F8"/>
         <w:rPr>
-          <w:rStyle w:val="HTML1"/>
-          <w:rFonts w:ascii="Courier New" w:hAnsi="Courier New" w:cs="Courier New"/>
-          <w:color w:val="303030"/>
-          <w:sz w:val="21"/>
-          <w:szCs w:val="21"/>
-          <w:bdr w:val="none" w:sz="0" w:space="0" w:color="auto" w:frame="1"/>
-          <w:shd w:val="clear" w:color="auto" w:fill="F7F7F7"/>
-        </w:rPr>
-      </w:pPr>
-      <w:r>
-        <w:rPr>
-          <w:rStyle w:val="HTML1"/>
-          <w:rFonts w:ascii="Courier New" w:hAnsi="Courier New" w:cs="Courier New" w:hint="eastAsia"/>
-          <w:color w:val="303030"/>
+          <w:rFonts w:ascii="Arial" w:hAnsi="Arial" w:cs="Arial"/>
+          <w:color w:val="000000"/>
+          <w:sz w:val="21"/>
+          <w:szCs w:val="21"/>
+        </w:rPr>
+      </w:pPr>
+      <w:r>
+        <w:rPr>
+          <w:rStyle w:val="HTML1"/>
+          <w:rFonts w:ascii="Courier New" w:hAnsi="Courier New" w:cs="Courier New"/>
+          <w:color w:val="BBBBBB"/>
+          <w:sz w:val="21"/>
+          <w:szCs w:val="21"/>
+          <w:bdr w:val="none" w:sz="0" w:space="0" w:color="auto" w:frame="1"/>
+          <w:shd w:val="clear" w:color="auto" w:fill="F7F7F7"/>
+        </w:rPr>
+        <w:t xml:space="preserve">  </w:t>
+      </w:r>
+      <w:r>
+        <w:rPr>
+          <w:rStyle w:val="HTML1"/>
+          <w:rFonts w:ascii="Courier New" w:hAnsi="Courier New" w:cs="Courier New"/>
+          <w:color w:val="303030"/>
+          <w:sz w:val="21"/>
+          <w:szCs w:val="21"/>
+          <w:bdr w:val="none" w:sz="0" w:space="0" w:color="auto" w:frame="1"/>
+          <w:shd w:val="clear" w:color="auto" w:fill="F7F7F7"/>
+        </w:rPr>
+        <w:t>verbs:</w:t>
+      </w:r>
+      <w:r>
+        <w:rPr>
+          <w:rStyle w:val="HTML1"/>
+          <w:rFonts w:ascii="Courier New" w:hAnsi="Courier New" w:cs="Courier New"/>
+          <w:color w:val="BBBBBB"/>
           <w:sz w:val="21"/>
           <w:szCs w:val="21"/>
           <w:bdr w:val="none" w:sz="0" w:space="0" w:color="auto" w:frame="1"/>
@@ -698,9 +987,106 @@
           <w:bdr w:val="none" w:sz="0" w:space="0" w:color="auto" w:frame="1"/>
           <w:shd w:val="clear" w:color="auto" w:fill="F7F7F7"/>
         </w:rPr>
-        <w:t xml:space="preserve"> labels:</w:t>
-      </w:r>
-    </w:p>
+        <w:t>[</w:t>
+      </w:r>
+      <w:r>
+        <w:rPr>
+          <w:rStyle w:val="HTML1"/>
+          <w:rFonts w:ascii="Courier New" w:hAnsi="Courier New" w:cs="Courier New"/>
+          <w:color w:val="BB4444"/>
+          <w:sz w:val="21"/>
+          <w:szCs w:val="21"/>
+          <w:bdr w:val="none" w:sz="0" w:space="0" w:color="auto" w:frame="1"/>
+          <w:shd w:val="clear" w:color="auto" w:fill="F7F7F7"/>
+        </w:rPr>
+        <w:t>"get"</w:t>
+      </w:r>
+      <w:r>
+        <w:rPr>
+          <w:rStyle w:val="HTML1"/>
+          <w:rFonts w:ascii="Courier New" w:hAnsi="Courier New" w:cs="Courier New"/>
+          <w:color w:val="303030"/>
+          <w:sz w:val="21"/>
+          <w:szCs w:val="21"/>
+          <w:bdr w:val="none" w:sz="0" w:space="0" w:color="auto" w:frame="1"/>
+          <w:shd w:val="clear" w:color="auto" w:fill="F7F7F7"/>
+        </w:rPr>
+        <w:t>,</w:t>
+      </w:r>
+      <w:r>
+        <w:rPr>
+          <w:rStyle w:val="HTML1"/>
+          <w:rFonts w:ascii="Courier New" w:hAnsi="Courier New" w:cs="Courier New"/>
+          <w:color w:val="BBBBBB"/>
+          <w:sz w:val="21"/>
+          <w:szCs w:val="21"/>
+          <w:bdr w:val="none" w:sz="0" w:space="0" w:color="auto" w:frame="1"/>
+          <w:shd w:val="clear" w:color="auto" w:fill="F7F7F7"/>
+        </w:rPr>
+        <w:t xml:space="preserve"> </w:t>
+      </w:r>
+      <w:r>
+        <w:rPr>
+          <w:rStyle w:val="HTML1"/>
+          <w:rFonts w:ascii="Courier New" w:hAnsi="Courier New" w:cs="Courier New"/>
+          <w:color w:val="BB4444"/>
+          <w:sz w:val="21"/>
+          <w:szCs w:val="21"/>
+          <w:bdr w:val="none" w:sz="0" w:space="0" w:color="auto" w:frame="1"/>
+          <w:shd w:val="clear" w:color="auto" w:fill="F7F7F7"/>
+        </w:rPr>
+        <w:t>"watch"</w:t>
+      </w:r>
+      <w:r>
+        <w:rPr>
+          <w:rStyle w:val="HTML1"/>
+          <w:rFonts w:ascii="Courier New" w:hAnsi="Courier New" w:cs="Courier New"/>
+          <w:color w:val="303030"/>
+          <w:sz w:val="21"/>
+          <w:szCs w:val="21"/>
+          <w:bdr w:val="none" w:sz="0" w:space="0" w:color="auto" w:frame="1"/>
+          <w:shd w:val="clear" w:color="auto" w:fill="F7F7F7"/>
+        </w:rPr>
+        <w:t>,</w:t>
+      </w:r>
+      <w:r>
+        <w:rPr>
+          <w:rStyle w:val="HTML1"/>
+          <w:rFonts w:ascii="Courier New" w:hAnsi="Courier New" w:cs="Courier New"/>
+          <w:color w:val="BBBBBB"/>
+          <w:sz w:val="21"/>
+          <w:szCs w:val="21"/>
+          <w:bdr w:val="none" w:sz="0" w:space="0" w:color="auto" w:frame="1"/>
+          <w:shd w:val="clear" w:color="auto" w:fill="F7F7F7"/>
+        </w:rPr>
+        <w:t xml:space="preserve"> </w:t>
+      </w:r>
+      <w:r>
+        <w:rPr>
+          <w:rStyle w:val="HTML1"/>
+          <w:rFonts w:ascii="Courier New" w:hAnsi="Courier New" w:cs="Courier New"/>
+          <w:color w:val="BB4444"/>
+          <w:sz w:val="21"/>
+          <w:szCs w:val="21"/>
+          <w:bdr w:val="none" w:sz="0" w:space="0" w:color="auto" w:frame="1"/>
+          <w:shd w:val="clear" w:color="auto" w:fill="F7F7F7"/>
+        </w:rPr>
+        <w:t>"list"</w:t>
+      </w:r>
+      <w:r>
+        <w:rPr>
+          <w:rStyle w:val="HTML1"/>
+          <w:rFonts w:ascii="Courier New" w:hAnsi="Courier New" w:cs="Courier New"/>
+          <w:color w:val="303030"/>
+          <w:sz w:val="21"/>
+          <w:szCs w:val="21"/>
+          <w:bdr w:val="none" w:sz="0" w:space="0" w:color="auto" w:frame="1"/>
+          <w:shd w:val="clear" w:color="auto" w:fill="F7F7F7"/>
+        </w:rPr>
+        <w:t>]</w:t>
+      </w:r>
+    </w:p>
+    <w:p/>
     <w:p>
       <w:pPr>
         <w:pStyle w:val="HTML"/>
@@ -718,8 +1104,20 @@
       <w:r>
         <w:rPr>
           <w:rStyle w:val="HTML1"/>
-          <w:rFonts w:ascii="Courier New" w:hAnsi="Courier New" w:cs="Courier New" w:hint="eastAsia"/>
-          <w:color w:val="303030"/>
+          <w:rFonts w:ascii="Courier New" w:hAnsi="Courier New" w:cs="Courier New"/>
+          <w:color w:val="303030"/>
+          <w:sz w:val="21"/>
+          <w:szCs w:val="21"/>
+          <w:bdr w:val="none" w:sz="0" w:space="0" w:color="auto" w:frame="1"/>
+          <w:shd w:val="clear" w:color="auto" w:fill="F7F7F7"/>
+        </w:rPr>
+        <w:t>apiVersion:</w:t>
+      </w:r>
+      <w:r>
+        <w:rPr>
+          <w:rStyle w:val="HTML1"/>
+          <w:rFonts w:ascii="Courier New" w:hAnsi="Courier New" w:cs="Courier New"/>
+          <w:color w:val="BBBBBB"/>
           <w:sz w:val="21"/>
           <w:szCs w:val="21"/>
           <w:bdr w:val="none" w:sz="0" w:space="0" w:color="auto" w:frame="1"/>
@@ -737,19 +1135,7 @@
           <w:bdr w:val="none" w:sz="0" w:space="0" w:color="auto" w:frame="1"/>
           <w:shd w:val="clear" w:color="auto" w:fill="F7F7F7"/>
         </w:rPr>
-        <w:t xml:space="preserve">    self-cluster-role:</w:t>
-      </w:r>
-      <w:r>
-        <w:rPr>
-          <w:rStyle w:val="HTML1"/>
-          <w:rFonts w:ascii="Courier New" w:hAnsi="Courier New" w:cs="Courier New"/>
-          <w:color w:val="303030"/>
-          <w:sz w:val="21"/>
-          <w:szCs w:val="21"/>
-          <w:bdr w:val="none" w:sz="0" w:space="0" w:color="auto" w:frame="1"/>
-          <w:shd w:val="clear" w:color="auto" w:fill="F7F7F7"/>
-        </w:rPr>
-        <w:t xml:space="preserve"> test</w:t>
+        <w:t>rbac.authorization.k8s.io/v1</w:t>
       </w:r>
     </w:p>
     <w:p>
@@ -776,7 +1162,31 @@
           <w:bdr w:val="none" w:sz="0" w:space="0" w:color="auto" w:frame="1"/>
           <w:shd w:val="clear" w:color="auto" w:fill="F7F7F7"/>
         </w:rPr>
-        <w:t>rules:</w:t>
+        <w:t>kind:</w:t>
+      </w:r>
+      <w:r>
+        <w:rPr>
+          <w:rStyle w:val="HTML1"/>
+          <w:rFonts w:ascii="Courier New" w:hAnsi="Courier New" w:cs="Courier New"/>
+          <w:color w:val="BBBBBB"/>
+          <w:sz w:val="21"/>
+          <w:szCs w:val="21"/>
+          <w:bdr w:val="none" w:sz="0" w:space="0" w:color="auto" w:frame="1"/>
+          <w:shd w:val="clear" w:color="auto" w:fill="F7F7F7"/>
+        </w:rPr>
+        <w:t xml:space="preserve"> </w:t>
+      </w:r>
+      <w:r>
+        <w:rPr>
+          <w:rStyle w:val="HTML1"/>
+          <w:rFonts w:ascii="Courier New" w:hAnsi="Courier New" w:cs="Courier New"/>
+          <w:color w:val="303030"/>
+          <w:sz w:val="21"/>
+          <w:szCs w:val="21"/>
+          <w:bdr w:val="none" w:sz="0" w:space="0" w:color="auto" w:frame="1"/>
+          <w:shd w:val="clear" w:color="auto" w:fill="F7F7F7"/>
+        </w:rPr>
+        <w:t>ClusterRole</w:t>
       </w:r>
     </w:p>
     <w:p>
@@ -803,93 +1213,7 @@
           <w:bdr w:val="none" w:sz="0" w:space="0" w:color="auto" w:frame="1"/>
           <w:shd w:val="clear" w:color="auto" w:fill="F7F7F7"/>
         </w:rPr>
-        <w:t>-</w:t>
-      </w:r>
-      <w:r>
-        <w:rPr>
-          <w:rStyle w:val="HTML1"/>
-          <w:rFonts w:ascii="Courier New" w:hAnsi="Courier New" w:cs="Courier New"/>
-          <w:color w:val="BBBBBB"/>
-          <w:sz w:val="21"/>
-          <w:szCs w:val="21"/>
-          <w:bdr w:val="none" w:sz="0" w:space="0" w:color="auto" w:frame="1"/>
-          <w:shd w:val="clear" w:color="auto" w:fill="F7F7F7"/>
-        </w:rPr>
-        <w:t xml:space="preserve"> </w:t>
-      </w:r>
-      <w:proofErr w:type="spellStart"/>
-      <w:r>
-        <w:rPr>
-          <w:rStyle w:val="HTML1"/>
-          <w:rFonts w:ascii="Courier New" w:hAnsi="Courier New" w:cs="Courier New"/>
-          <w:color w:val="303030"/>
-          <w:sz w:val="21"/>
-          <w:szCs w:val="21"/>
-          <w:bdr w:val="none" w:sz="0" w:space="0" w:color="auto" w:frame="1"/>
-          <w:shd w:val="clear" w:color="auto" w:fill="F7F7F7"/>
-        </w:rPr>
-        <w:t>apiGroups</w:t>
-      </w:r>
-      <w:proofErr w:type="spellEnd"/>
-      <w:r>
-        <w:rPr>
-          <w:rStyle w:val="HTML1"/>
-          <w:rFonts w:ascii="Courier New" w:hAnsi="Courier New" w:cs="Courier New"/>
-          <w:color w:val="303030"/>
-          <w:sz w:val="21"/>
-          <w:szCs w:val="21"/>
-          <w:bdr w:val="none" w:sz="0" w:space="0" w:color="auto" w:frame="1"/>
-          <w:shd w:val="clear" w:color="auto" w:fill="F7F7F7"/>
-        </w:rPr>
-        <w:t>:</w:t>
-      </w:r>
-      <w:r>
-        <w:rPr>
-          <w:rStyle w:val="HTML1"/>
-          <w:rFonts w:ascii="Courier New" w:hAnsi="Courier New" w:cs="Courier New"/>
-          <w:color w:val="BBBBBB"/>
-          <w:sz w:val="21"/>
-          <w:szCs w:val="21"/>
-          <w:bdr w:val="none" w:sz="0" w:space="0" w:color="auto" w:frame="1"/>
-          <w:shd w:val="clear" w:color="auto" w:fill="F7F7F7"/>
-        </w:rPr>
-        <w:t xml:space="preserve"> </w:t>
-      </w:r>
-      <w:r>
-        <w:rPr>
-          <w:rStyle w:val="HTML1"/>
-          <w:rFonts w:ascii="Courier New" w:hAnsi="Courier New" w:cs="Courier New"/>
-          <w:color w:val="303030"/>
-          <w:sz w:val="21"/>
-          <w:szCs w:val="21"/>
-          <w:bdr w:val="none" w:sz="0" w:space="0" w:color="auto" w:frame="1"/>
-          <w:shd w:val="clear" w:color="auto" w:fill="F7F7F7"/>
-        </w:rPr>
-        <w:t>[</w:t>
-      </w:r>
-      <w:r>
-        <w:rPr>
-          <w:rStyle w:val="HTML1"/>
-          <w:rFonts w:ascii="Courier New" w:hAnsi="Courier New" w:cs="Courier New"/>
-          <w:color w:val="BB4444"/>
-          <w:sz w:val="21"/>
-          <w:szCs w:val="21"/>
-          <w:bdr w:val="none" w:sz="0" w:space="0" w:color="auto" w:frame="1"/>
-          <w:shd w:val="clear" w:color="auto" w:fill="F7F7F7"/>
-        </w:rPr>
-        <w:t>""</w:t>
-      </w:r>
-      <w:r>
-        <w:rPr>
-          <w:rStyle w:val="HTML1"/>
-          <w:rFonts w:ascii="Courier New" w:hAnsi="Courier New" w:cs="Courier New"/>
-          <w:color w:val="303030"/>
-          <w:sz w:val="21"/>
-          <w:szCs w:val="21"/>
-          <w:bdr w:val="none" w:sz="0" w:space="0" w:color="auto" w:frame="1"/>
-          <w:shd w:val="clear" w:color="auto" w:fill="F7F7F7"/>
-        </w:rPr>
-        <w:t>]</w:t>
+        <w:t>metadata:</w:t>
       </w:r>
     </w:p>
     <w:p>
@@ -922,15 +1246,37 @@
         <w:rPr>
           <w:rStyle w:val="HTML1"/>
           <w:rFonts w:ascii="Courier New" w:hAnsi="Courier New" w:cs="Courier New"/>
-          <w:i/>
-          <w:iCs/>
-          <w:color w:val="008800"/>
-          <w:sz w:val="21"/>
-          <w:szCs w:val="21"/>
-          <w:bdr w:val="none" w:sz="0" w:space="0" w:color="auto" w:frame="1"/>
-          <w:shd w:val="clear" w:color="auto" w:fill="F7F7F7"/>
-        </w:rPr>
-        <w:t>#</w:t>
+          <w:color w:val="303030"/>
+          <w:sz w:val="21"/>
+          <w:szCs w:val="21"/>
+          <w:bdr w:val="none" w:sz="0" w:space="0" w:color="auto" w:frame="1"/>
+          <w:shd w:val="clear" w:color="auto" w:fill="F7F7F7"/>
+        </w:rPr>
+        <w:t>name:</w:t>
+      </w:r>
+      <w:r>
+        <w:rPr>
+          <w:rStyle w:val="HTML1"/>
+          <w:rFonts w:ascii="Courier New" w:hAnsi="Courier New" w:cs="Courier New"/>
+          <w:color w:val="BBBBBB"/>
+          <w:sz w:val="21"/>
+          <w:szCs w:val="21"/>
+          <w:bdr w:val="none" w:sz="0" w:space="0" w:color="auto" w:frame="1"/>
+          <w:shd w:val="clear" w:color="auto" w:fill="F7F7F7"/>
+        </w:rPr>
+        <w:t xml:space="preserve"> </w:t>
+      </w:r>
+      <w:r>
+        <w:rPr>
+          <w:rStyle w:val="HTML1"/>
+          <w:rFonts w:ascii="Courier New" w:hAnsi="Courier New" w:cs="Courier New"/>
+          <w:color w:val="303030"/>
+          <w:sz w:val="21"/>
+          <w:szCs w:val="21"/>
+          <w:bdr w:val="none" w:sz="0" w:space="0" w:color="auto" w:frame="1"/>
+          <w:shd w:val="clear" w:color="auto" w:fill="F7F7F7"/>
+        </w:rPr>
+        <w:t>monitoring</w:t>
       </w:r>
     </w:p>
     <w:p>
@@ -951,27 +1297,13 @@
         <w:rPr>
           <w:rStyle w:val="HTML1"/>
           <w:rFonts w:ascii="Courier New" w:hAnsi="Courier New" w:cs="Courier New"/>
-          <w:color w:val="BBBBBB"/>
-          <w:sz w:val="21"/>
-          <w:szCs w:val="21"/>
-          <w:bdr w:val="none" w:sz="0" w:space="0" w:color="auto" w:frame="1"/>
-          <w:shd w:val="clear" w:color="auto" w:fill="F7F7F7"/>
-        </w:rPr>
-        <w:t xml:space="preserve">  </w:t>
-      </w:r>
-      <w:r>
-        <w:rPr>
-          <w:rStyle w:val="HTML1"/>
-          <w:rFonts w:ascii="Courier New" w:hAnsi="Courier New" w:cs="Courier New"/>
-          <w:i/>
-          <w:iCs/>
-          <w:color w:val="008800"/>
-          <w:sz w:val="21"/>
-          <w:szCs w:val="21"/>
-          <w:bdr w:val="none" w:sz="0" w:space="0" w:color="auto" w:frame="1"/>
-          <w:shd w:val="clear" w:color="auto" w:fill="F7F7F7"/>
-        </w:rPr>
-        <w:t># at the HTTP level, the name of the resource for accessing Secret</w:t>
+          <w:color w:val="303030"/>
+          <w:sz w:val="21"/>
+          <w:szCs w:val="21"/>
+          <w:bdr w:val="none" w:sz="0" w:space="0" w:color="auto" w:frame="1"/>
+          <w:shd w:val="clear" w:color="auto" w:fill="F7F7F7"/>
+        </w:rPr>
+        <w:t>aggregationRule:</w:t>
       </w:r>
     </w:p>
     <w:p>
@@ -1004,45 +1336,13 @@
         <w:rPr>
           <w:rStyle w:val="HTML1"/>
           <w:rFonts w:ascii="Courier New" w:hAnsi="Courier New" w:cs="Courier New"/>
-          <w:i/>
-          <w:iCs/>
-          <w:color w:val="008800"/>
-          <w:sz w:val="21"/>
-          <w:szCs w:val="21"/>
-          <w:bdr w:val="none" w:sz="0" w:space="0" w:color="auto" w:frame="1"/>
-          <w:shd w:val="clear" w:color="auto" w:fill="F7F7F7"/>
-        </w:rPr>
-        <w:t xml:space="preserve"># objects </w:t>
-      </w:r>
-      <w:proofErr w:type="gramStart"/>
-      <w:r>
-        <w:rPr>
-          <w:rStyle w:val="HTML1"/>
-          <w:rFonts w:ascii="Courier New" w:hAnsi="Courier New" w:cs="Courier New"/>
-          <w:i/>
-          <w:iCs/>
-          <w:color w:val="008800"/>
-          <w:sz w:val="21"/>
-          <w:szCs w:val="21"/>
-          <w:bdr w:val="none" w:sz="0" w:space="0" w:color="auto" w:frame="1"/>
-          <w:shd w:val="clear" w:color="auto" w:fill="F7F7F7"/>
-        </w:rPr>
-        <w:t>is</w:t>
-      </w:r>
-      <w:proofErr w:type="gramEnd"/>
-      <w:r>
-        <w:rPr>
-          <w:rStyle w:val="HTML1"/>
-          <w:rFonts w:ascii="Courier New" w:hAnsi="Courier New" w:cs="Courier New"/>
-          <w:i/>
-          <w:iCs/>
-          <w:color w:val="008800"/>
-          <w:sz w:val="21"/>
-          <w:szCs w:val="21"/>
-          <w:bdr w:val="none" w:sz="0" w:space="0" w:color="auto" w:frame="1"/>
-          <w:shd w:val="clear" w:color="auto" w:fill="F7F7F7"/>
-        </w:rPr>
-        <w:t xml:space="preserve"> "secrets"</w:t>
+          <w:color w:val="303030"/>
+          <w:sz w:val="21"/>
+          <w:szCs w:val="21"/>
+          <w:bdr w:val="none" w:sz="0" w:space="0" w:color="auto" w:frame="1"/>
+          <w:shd w:val="clear" w:color="auto" w:fill="F7F7F7"/>
+        </w:rPr>
+        <w:t>clusterRoleSelectors:</w:t>
       </w:r>
     </w:p>
     <w:p>
@@ -1081,7 +1381,7 @@
           <w:bdr w:val="none" w:sz="0" w:space="0" w:color="auto" w:frame="1"/>
           <w:shd w:val="clear" w:color="auto" w:fill="F7F7F7"/>
         </w:rPr>
-        <w:t>resources:</w:t>
+        <w:t>-</w:t>
       </w:r>
       <w:r>
         <w:rPr>
@@ -1105,567 +1405,7 @@
           <w:bdr w:val="none" w:sz="0" w:space="0" w:color="auto" w:frame="1"/>
           <w:shd w:val="clear" w:color="auto" w:fill="F7F7F7"/>
         </w:rPr>
-        <w:t>[</w:t>
-      </w:r>
-      <w:r>
-        <w:rPr>
-          <w:rStyle w:val="HTML1"/>
-          <w:rFonts w:ascii="Courier New" w:hAnsi="Courier New" w:cs="Courier New"/>
-          <w:color w:val="BB4444"/>
-          <w:sz w:val="21"/>
-          <w:szCs w:val="21"/>
-          <w:bdr w:val="none" w:sz="0" w:space="0" w:color="auto" w:frame="1"/>
-          <w:shd w:val="clear" w:color="auto" w:fill="F7F7F7"/>
-        </w:rPr>
-        <w:t>"secrets"</w:t>
-      </w:r>
-      <w:r>
-        <w:rPr>
-          <w:rStyle w:val="HTML1"/>
-          <w:rFonts w:ascii="Courier New" w:hAnsi="Courier New" w:cs="Courier New"/>
-          <w:color w:val="303030"/>
-          <w:sz w:val="21"/>
-          <w:szCs w:val="21"/>
-          <w:bdr w:val="none" w:sz="0" w:space="0" w:color="auto" w:frame="1"/>
-          <w:shd w:val="clear" w:color="auto" w:fill="F7F7F7"/>
-        </w:rPr>
-        <w:t>]</w:t>
-      </w:r>
-    </w:p>
-    <w:p>
-      <w:pPr>
-        <w:pStyle w:val="HTML"/>
-        <w:shd w:val="clear" w:color="auto" w:fill="F8F8F8"/>
-        <w:rPr>
-          <w:rFonts w:ascii="Arial" w:hAnsi="Arial" w:cs="Arial"/>
-          <w:color w:val="000000"/>
-          <w:sz w:val="21"/>
-          <w:szCs w:val="21"/>
-        </w:rPr>
-      </w:pPr>
-      <w:r>
-        <w:rPr>
-          <w:rStyle w:val="HTML1"/>
-          <w:rFonts w:ascii="Courier New" w:hAnsi="Courier New" w:cs="Courier New"/>
-          <w:color w:val="BBBBBB"/>
-          <w:sz w:val="21"/>
-          <w:szCs w:val="21"/>
-          <w:bdr w:val="none" w:sz="0" w:space="0" w:color="auto" w:frame="1"/>
-          <w:shd w:val="clear" w:color="auto" w:fill="F7F7F7"/>
-        </w:rPr>
-        <w:t xml:space="preserve">  </w:t>
-      </w:r>
-      <w:r>
-        <w:rPr>
-          <w:rStyle w:val="HTML1"/>
-          <w:rFonts w:ascii="Courier New" w:hAnsi="Courier New" w:cs="Courier New"/>
-          <w:color w:val="303030"/>
-          <w:sz w:val="21"/>
-          <w:szCs w:val="21"/>
-          <w:bdr w:val="none" w:sz="0" w:space="0" w:color="auto" w:frame="1"/>
-          <w:shd w:val="clear" w:color="auto" w:fill="F7F7F7"/>
-        </w:rPr>
-        <w:t>verbs:</w:t>
-      </w:r>
-      <w:r>
-        <w:rPr>
-          <w:rStyle w:val="HTML1"/>
-          <w:rFonts w:ascii="Courier New" w:hAnsi="Courier New" w:cs="Courier New"/>
-          <w:color w:val="BBBBBB"/>
-          <w:sz w:val="21"/>
-          <w:szCs w:val="21"/>
-          <w:bdr w:val="none" w:sz="0" w:space="0" w:color="auto" w:frame="1"/>
-          <w:shd w:val="clear" w:color="auto" w:fill="F7F7F7"/>
-        </w:rPr>
-        <w:t xml:space="preserve"> </w:t>
-      </w:r>
-      <w:r>
-        <w:rPr>
-          <w:rStyle w:val="HTML1"/>
-          <w:rFonts w:ascii="Courier New" w:hAnsi="Courier New" w:cs="Courier New"/>
-          <w:color w:val="303030"/>
-          <w:sz w:val="21"/>
-          <w:szCs w:val="21"/>
-          <w:bdr w:val="none" w:sz="0" w:space="0" w:color="auto" w:frame="1"/>
-          <w:shd w:val="clear" w:color="auto" w:fill="F7F7F7"/>
-        </w:rPr>
-        <w:t>[</w:t>
-      </w:r>
-      <w:r>
-        <w:rPr>
-          <w:rStyle w:val="HTML1"/>
-          <w:rFonts w:ascii="Courier New" w:hAnsi="Courier New" w:cs="Courier New"/>
-          <w:color w:val="BB4444"/>
-          <w:sz w:val="21"/>
-          <w:szCs w:val="21"/>
-          <w:bdr w:val="none" w:sz="0" w:space="0" w:color="auto" w:frame="1"/>
-          <w:shd w:val="clear" w:color="auto" w:fill="F7F7F7"/>
-        </w:rPr>
-        <w:t>"get"</w:t>
-      </w:r>
-      <w:r>
-        <w:rPr>
-          <w:rStyle w:val="HTML1"/>
-          <w:rFonts w:ascii="Courier New" w:hAnsi="Courier New" w:cs="Courier New"/>
-          <w:color w:val="303030"/>
-          <w:sz w:val="21"/>
-          <w:szCs w:val="21"/>
-          <w:bdr w:val="none" w:sz="0" w:space="0" w:color="auto" w:frame="1"/>
-          <w:shd w:val="clear" w:color="auto" w:fill="F7F7F7"/>
-        </w:rPr>
-        <w:t>,</w:t>
-      </w:r>
-      <w:r>
-        <w:rPr>
-          <w:rStyle w:val="HTML1"/>
-          <w:rFonts w:ascii="Courier New" w:hAnsi="Courier New" w:cs="Courier New"/>
-          <w:color w:val="BBBBBB"/>
-          <w:sz w:val="21"/>
-          <w:szCs w:val="21"/>
-          <w:bdr w:val="none" w:sz="0" w:space="0" w:color="auto" w:frame="1"/>
-          <w:shd w:val="clear" w:color="auto" w:fill="F7F7F7"/>
-        </w:rPr>
-        <w:t xml:space="preserve"> </w:t>
-      </w:r>
-      <w:r>
-        <w:rPr>
-          <w:rStyle w:val="HTML1"/>
-          <w:rFonts w:ascii="Courier New" w:hAnsi="Courier New" w:cs="Courier New"/>
-          <w:color w:val="BB4444"/>
-          <w:sz w:val="21"/>
-          <w:szCs w:val="21"/>
-          <w:bdr w:val="none" w:sz="0" w:space="0" w:color="auto" w:frame="1"/>
-          <w:shd w:val="clear" w:color="auto" w:fill="F7F7F7"/>
-        </w:rPr>
-        <w:t>"watch"</w:t>
-      </w:r>
-      <w:r>
-        <w:rPr>
-          <w:rStyle w:val="HTML1"/>
-          <w:rFonts w:ascii="Courier New" w:hAnsi="Courier New" w:cs="Courier New"/>
-          <w:color w:val="303030"/>
-          <w:sz w:val="21"/>
-          <w:szCs w:val="21"/>
-          <w:bdr w:val="none" w:sz="0" w:space="0" w:color="auto" w:frame="1"/>
-          <w:shd w:val="clear" w:color="auto" w:fill="F7F7F7"/>
-        </w:rPr>
-        <w:t>,</w:t>
-      </w:r>
-      <w:r>
-        <w:rPr>
-          <w:rStyle w:val="HTML1"/>
-          <w:rFonts w:ascii="Courier New" w:hAnsi="Courier New" w:cs="Courier New"/>
-          <w:color w:val="BBBBBB"/>
-          <w:sz w:val="21"/>
-          <w:szCs w:val="21"/>
-          <w:bdr w:val="none" w:sz="0" w:space="0" w:color="auto" w:frame="1"/>
-          <w:shd w:val="clear" w:color="auto" w:fill="F7F7F7"/>
-        </w:rPr>
-        <w:t xml:space="preserve"> </w:t>
-      </w:r>
-      <w:r>
-        <w:rPr>
-          <w:rStyle w:val="HTML1"/>
-          <w:rFonts w:ascii="Courier New" w:hAnsi="Courier New" w:cs="Courier New"/>
-          <w:color w:val="BB4444"/>
-          <w:sz w:val="21"/>
-          <w:szCs w:val="21"/>
-          <w:bdr w:val="none" w:sz="0" w:space="0" w:color="auto" w:frame="1"/>
-          <w:shd w:val="clear" w:color="auto" w:fill="F7F7F7"/>
-        </w:rPr>
-        <w:t>"list"</w:t>
-      </w:r>
-      <w:r>
-        <w:rPr>
-          <w:rStyle w:val="HTML1"/>
-          <w:rFonts w:ascii="Courier New" w:hAnsi="Courier New" w:cs="Courier New"/>
-          <w:color w:val="303030"/>
-          <w:sz w:val="21"/>
-          <w:szCs w:val="21"/>
-          <w:bdr w:val="none" w:sz="0" w:space="0" w:color="auto" w:frame="1"/>
-          <w:shd w:val="clear" w:color="auto" w:fill="F7F7F7"/>
-        </w:rPr>
-        <w:t>]</w:t>
-      </w:r>
-    </w:p>
-    <w:p/>
-    <w:p>
-      <w:pPr>
-        <w:pStyle w:val="HTML"/>
-        <w:shd w:val="clear" w:color="auto" w:fill="F8F8F8"/>
-        <w:rPr>
-          <w:rStyle w:val="HTML1"/>
-          <w:rFonts w:ascii="Courier New" w:hAnsi="Courier New" w:cs="Courier New"/>
-          <w:color w:val="BBBBBB"/>
-          <w:sz w:val="21"/>
-          <w:szCs w:val="21"/>
-          <w:bdr w:val="none" w:sz="0" w:space="0" w:color="auto" w:frame="1"/>
-          <w:shd w:val="clear" w:color="auto" w:fill="F7F7F7"/>
-        </w:rPr>
-      </w:pPr>
-      <w:proofErr w:type="spellStart"/>
-      <w:r>
-        <w:rPr>
-          <w:rStyle w:val="HTML1"/>
-          <w:rFonts w:ascii="Courier New" w:hAnsi="Courier New" w:cs="Courier New"/>
-          <w:color w:val="303030"/>
-          <w:sz w:val="21"/>
-          <w:szCs w:val="21"/>
-          <w:bdr w:val="none" w:sz="0" w:space="0" w:color="auto" w:frame="1"/>
-          <w:shd w:val="clear" w:color="auto" w:fill="F7F7F7"/>
-        </w:rPr>
-        <w:t>apiVersion</w:t>
-      </w:r>
-      <w:proofErr w:type="spellEnd"/>
-      <w:r>
-        <w:rPr>
-          <w:rStyle w:val="HTML1"/>
-          <w:rFonts w:ascii="Courier New" w:hAnsi="Courier New" w:cs="Courier New"/>
-          <w:color w:val="303030"/>
-          <w:sz w:val="21"/>
-          <w:szCs w:val="21"/>
-          <w:bdr w:val="none" w:sz="0" w:space="0" w:color="auto" w:frame="1"/>
-          <w:shd w:val="clear" w:color="auto" w:fill="F7F7F7"/>
-        </w:rPr>
-        <w:t>:</w:t>
-      </w:r>
-      <w:r>
-        <w:rPr>
-          <w:rStyle w:val="HTML1"/>
-          <w:rFonts w:ascii="Courier New" w:hAnsi="Courier New" w:cs="Courier New"/>
-          <w:color w:val="BBBBBB"/>
-          <w:sz w:val="21"/>
-          <w:szCs w:val="21"/>
-          <w:bdr w:val="none" w:sz="0" w:space="0" w:color="auto" w:frame="1"/>
-          <w:shd w:val="clear" w:color="auto" w:fill="F7F7F7"/>
-        </w:rPr>
-        <w:t xml:space="preserve"> </w:t>
-      </w:r>
-      <w:r>
-        <w:rPr>
-          <w:rStyle w:val="HTML1"/>
-          <w:rFonts w:ascii="Courier New" w:hAnsi="Courier New" w:cs="Courier New"/>
-          <w:color w:val="303030"/>
-          <w:sz w:val="21"/>
-          <w:szCs w:val="21"/>
-          <w:bdr w:val="none" w:sz="0" w:space="0" w:color="auto" w:frame="1"/>
-          <w:shd w:val="clear" w:color="auto" w:fill="F7F7F7"/>
-        </w:rPr>
-        <w:t>rbac.authorization.k8s.io/v1</w:t>
-      </w:r>
-    </w:p>
-    <w:p>
-      <w:pPr>
-        <w:pStyle w:val="HTML"/>
-        <w:shd w:val="clear" w:color="auto" w:fill="F8F8F8"/>
-        <w:rPr>
-          <w:rStyle w:val="HTML1"/>
-          <w:rFonts w:ascii="Courier New" w:hAnsi="Courier New" w:cs="Courier New"/>
-          <w:color w:val="BBBBBB"/>
-          <w:sz w:val="21"/>
-          <w:szCs w:val="21"/>
-          <w:bdr w:val="none" w:sz="0" w:space="0" w:color="auto" w:frame="1"/>
-          <w:shd w:val="clear" w:color="auto" w:fill="F7F7F7"/>
-        </w:rPr>
-      </w:pPr>
-      <w:r>
-        <w:rPr>
-          <w:rStyle w:val="HTML1"/>
-          <w:rFonts w:ascii="Courier New" w:hAnsi="Courier New" w:cs="Courier New"/>
-          <w:color w:val="303030"/>
-          <w:sz w:val="21"/>
-          <w:szCs w:val="21"/>
-          <w:bdr w:val="none" w:sz="0" w:space="0" w:color="auto" w:frame="1"/>
-          <w:shd w:val="clear" w:color="auto" w:fill="F7F7F7"/>
-        </w:rPr>
-        <w:t>kind:</w:t>
-      </w:r>
-      <w:r>
-        <w:rPr>
-          <w:rStyle w:val="HTML1"/>
-          <w:rFonts w:ascii="Courier New" w:hAnsi="Courier New" w:cs="Courier New"/>
-          <w:color w:val="BBBBBB"/>
-          <w:sz w:val="21"/>
-          <w:szCs w:val="21"/>
-          <w:bdr w:val="none" w:sz="0" w:space="0" w:color="auto" w:frame="1"/>
-          <w:shd w:val="clear" w:color="auto" w:fill="F7F7F7"/>
-        </w:rPr>
-        <w:t xml:space="preserve"> </w:t>
-      </w:r>
-      <w:proofErr w:type="spellStart"/>
-      <w:r>
-        <w:rPr>
-          <w:rStyle w:val="HTML1"/>
-          <w:rFonts w:ascii="Courier New" w:hAnsi="Courier New" w:cs="Courier New"/>
-          <w:color w:val="303030"/>
-          <w:sz w:val="21"/>
-          <w:szCs w:val="21"/>
-          <w:bdr w:val="none" w:sz="0" w:space="0" w:color="auto" w:frame="1"/>
-          <w:shd w:val="clear" w:color="auto" w:fill="F7F7F7"/>
-        </w:rPr>
-        <w:t>ClusterRole</w:t>
-      </w:r>
-      <w:proofErr w:type="spellEnd"/>
-    </w:p>
-    <w:p>
-      <w:pPr>
-        <w:pStyle w:val="HTML"/>
-        <w:shd w:val="clear" w:color="auto" w:fill="F8F8F8"/>
-        <w:rPr>
-          <w:rStyle w:val="HTML1"/>
-          <w:rFonts w:ascii="Courier New" w:hAnsi="Courier New" w:cs="Courier New"/>
-          <w:color w:val="BBBBBB"/>
-          <w:sz w:val="21"/>
-          <w:szCs w:val="21"/>
-          <w:bdr w:val="none" w:sz="0" w:space="0" w:color="auto" w:frame="1"/>
-          <w:shd w:val="clear" w:color="auto" w:fill="F7F7F7"/>
-        </w:rPr>
-      </w:pPr>
-      <w:r>
-        <w:rPr>
-          <w:rStyle w:val="HTML1"/>
-          <w:rFonts w:ascii="Courier New" w:hAnsi="Courier New" w:cs="Courier New"/>
-          <w:color w:val="303030"/>
-          <w:sz w:val="21"/>
-          <w:szCs w:val="21"/>
-          <w:bdr w:val="none" w:sz="0" w:space="0" w:color="auto" w:frame="1"/>
-          <w:shd w:val="clear" w:color="auto" w:fill="F7F7F7"/>
-        </w:rPr>
-        <w:t>metadata:</w:t>
-      </w:r>
-    </w:p>
-    <w:p>
-      <w:pPr>
-        <w:pStyle w:val="HTML"/>
-        <w:shd w:val="clear" w:color="auto" w:fill="F8F8F8"/>
-        <w:rPr>
-          <w:rStyle w:val="HTML1"/>
-          <w:rFonts w:ascii="Courier New" w:hAnsi="Courier New" w:cs="Courier New"/>
-          <w:color w:val="BBBBBB"/>
-          <w:sz w:val="21"/>
-          <w:szCs w:val="21"/>
-          <w:bdr w:val="none" w:sz="0" w:space="0" w:color="auto" w:frame="1"/>
-          <w:shd w:val="clear" w:color="auto" w:fill="F7F7F7"/>
-        </w:rPr>
-      </w:pPr>
-      <w:r>
-        <w:rPr>
-          <w:rStyle w:val="HTML1"/>
-          <w:rFonts w:ascii="Courier New" w:hAnsi="Courier New" w:cs="Courier New"/>
-          <w:color w:val="BBBBBB"/>
-          <w:sz w:val="21"/>
-          <w:szCs w:val="21"/>
-          <w:bdr w:val="none" w:sz="0" w:space="0" w:color="auto" w:frame="1"/>
-          <w:shd w:val="clear" w:color="auto" w:fill="F7F7F7"/>
-        </w:rPr>
-        <w:t xml:space="preserve">  </w:t>
-      </w:r>
-      <w:r>
-        <w:rPr>
-          <w:rStyle w:val="HTML1"/>
-          <w:rFonts w:ascii="Courier New" w:hAnsi="Courier New" w:cs="Courier New"/>
-          <w:color w:val="303030"/>
-          <w:sz w:val="21"/>
-          <w:szCs w:val="21"/>
-          <w:bdr w:val="none" w:sz="0" w:space="0" w:color="auto" w:frame="1"/>
-          <w:shd w:val="clear" w:color="auto" w:fill="F7F7F7"/>
-        </w:rPr>
-        <w:t>name:</w:t>
-      </w:r>
-      <w:r>
-        <w:rPr>
-          <w:rStyle w:val="HTML1"/>
-          <w:rFonts w:ascii="Courier New" w:hAnsi="Courier New" w:cs="Courier New"/>
-          <w:color w:val="BBBBBB"/>
-          <w:sz w:val="21"/>
-          <w:szCs w:val="21"/>
-          <w:bdr w:val="none" w:sz="0" w:space="0" w:color="auto" w:frame="1"/>
-          <w:shd w:val="clear" w:color="auto" w:fill="F7F7F7"/>
-        </w:rPr>
-        <w:t xml:space="preserve"> </w:t>
-      </w:r>
-      <w:r>
-        <w:rPr>
-          <w:rStyle w:val="HTML1"/>
-          <w:rFonts w:ascii="Courier New" w:hAnsi="Courier New" w:cs="Courier New"/>
-          <w:color w:val="303030"/>
-          <w:sz w:val="21"/>
-          <w:szCs w:val="21"/>
-          <w:bdr w:val="none" w:sz="0" w:space="0" w:color="auto" w:frame="1"/>
-          <w:shd w:val="clear" w:color="auto" w:fill="F7F7F7"/>
-        </w:rPr>
-        <w:t>monitoring</w:t>
-      </w:r>
-    </w:p>
-    <w:p>
-      <w:pPr>
-        <w:pStyle w:val="HTML"/>
-        <w:shd w:val="clear" w:color="auto" w:fill="F8F8F8"/>
-        <w:rPr>
-          <w:rStyle w:val="HTML1"/>
-          <w:rFonts w:ascii="Courier New" w:hAnsi="Courier New" w:cs="Courier New"/>
-          <w:color w:val="BBBBBB"/>
-          <w:sz w:val="21"/>
-          <w:szCs w:val="21"/>
-          <w:bdr w:val="none" w:sz="0" w:space="0" w:color="auto" w:frame="1"/>
-          <w:shd w:val="clear" w:color="auto" w:fill="F7F7F7"/>
-        </w:rPr>
-      </w:pPr>
-      <w:proofErr w:type="spellStart"/>
-      <w:r>
-        <w:rPr>
-          <w:rStyle w:val="HTML1"/>
-          <w:rFonts w:ascii="Courier New" w:hAnsi="Courier New" w:cs="Courier New"/>
-          <w:color w:val="303030"/>
-          <w:sz w:val="21"/>
-          <w:szCs w:val="21"/>
-          <w:bdr w:val="none" w:sz="0" w:space="0" w:color="auto" w:frame="1"/>
-          <w:shd w:val="clear" w:color="auto" w:fill="F7F7F7"/>
-        </w:rPr>
-        <w:t>aggregationRule</w:t>
-      </w:r>
-      <w:proofErr w:type="spellEnd"/>
-      <w:r>
-        <w:rPr>
-          <w:rStyle w:val="HTML1"/>
-          <w:rFonts w:ascii="Courier New" w:hAnsi="Courier New" w:cs="Courier New"/>
-          <w:color w:val="303030"/>
-          <w:sz w:val="21"/>
-          <w:szCs w:val="21"/>
-          <w:bdr w:val="none" w:sz="0" w:space="0" w:color="auto" w:frame="1"/>
-          <w:shd w:val="clear" w:color="auto" w:fill="F7F7F7"/>
-        </w:rPr>
-        <w:t>:</w:t>
-      </w:r>
-    </w:p>
-    <w:p>
-      <w:pPr>
-        <w:pStyle w:val="HTML"/>
-        <w:shd w:val="clear" w:color="auto" w:fill="F8F8F8"/>
-        <w:rPr>
-          <w:rStyle w:val="HTML1"/>
-          <w:rFonts w:ascii="Courier New" w:hAnsi="Courier New" w:cs="Courier New"/>
-          <w:color w:val="BBBBBB"/>
-          <w:sz w:val="21"/>
-          <w:szCs w:val="21"/>
-          <w:bdr w:val="none" w:sz="0" w:space="0" w:color="auto" w:frame="1"/>
-          <w:shd w:val="clear" w:color="auto" w:fill="F7F7F7"/>
-        </w:rPr>
-      </w:pPr>
-      <w:r>
-        <w:rPr>
-          <w:rStyle w:val="HTML1"/>
-          <w:rFonts w:ascii="Courier New" w:hAnsi="Courier New" w:cs="Courier New"/>
-          <w:color w:val="BBBBBB"/>
-          <w:sz w:val="21"/>
-          <w:szCs w:val="21"/>
-          <w:bdr w:val="none" w:sz="0" w:space="0" w:color="auto" w:frame="1"/>
-          <w:shd w:val="clear" w:color="auto" w:fill="F7F7F7"/>
-        </w:rPr>
-        <w:t xml:space="preserve">  </w:t>
-      </w:r>
-      <w:proofErr w:type="spellStart"/>
-      <w:r>
-        <w:rPr>
-          <w:rStyle w:val="HTML1"/>
-          <w:rFonts w:ascii="Courier New" w:hAnsi="Courier New" w:cs="Courier New"/>
-          <w:color w:val="303030"/>
-          <w:sz w:val="21"/>
-          <w:szCs w:val="21"/>
-          <w:bdr w:val="none" w:sz="0" w:space="0" w:color="auto" w:frame="1"/>
-          <w:shd w:val="clear" w:color="auto" w:fill="F7F7F7"/>
-        </w:rPr>
-        <w:t>clusterRoleSelectors</w:t>
-      </w:r>
-      <w:proofErr w:type="spellEnd"/>
-      <w:r>
-        <w:rPr>
-          <w:rStyle w:val="HTML1"/>
-          <w:rFonts w:ascii="Courier New" w:hAnsi="Courier New" w:cs="Courier New"/>
-          <w:color w:val="303030"/>
-          <w:sz w:val="21"/>
-          <w:szCs w:val="21"/>
-          <w:bdr w:val="none" w:sz="0" w:space="0" w:color="auto" w:frame="1"/>
-          <w:shd w:val="clear" w:color="auto" w:fill="F7F7F7"/>
-        </w:rPr>
-        <w:t>:</w:t>
-      </w:r>
-    </w:p>
-    <w:p>
-      <w:pPr>
-        <w:pStyle w:val="HTML"/>
-        <w:shd w:val="clear" w:color="auto" w:fill="F8F8F8"/>
-        <w:rPr>
-          <w:rStyle w:val="HTML1"/>
-          <w:rFonts w:ascii="Courier New" w:hAnsi="Courier New" w:cs="Courier New"/>
-          <w:color w:val="BBBBBB"/>
-          <w:sz w:val="21"/>
-          <w:szCs w:val="21"/>
-          <w:bdr w:val="none" w:sz="0" w:space="0" w:color="auto" w:frame="1"/>
-          <w:shd w:val="clear" w:color="auto" w:fill="F7F7F7"/>
-        </w:rPr>
-      </w:pPr>
-      <w:r>
-        <w:rPr>
-          <w:rStyle w:val="HTML1"/>
-          <w:rFonts w:ascii="Courier New" w:hAnsi="Courier New" w:cs="Courier New"/>
-          <w:color w:val="BBBBBB"/>
-          <w:sz w:val="21"/>
-          <w:szCs w:val="21"/>
-          <w:bdr w:val="none" w:sz="0" w:space="0" w:color="auto" w:frame="1"/>
-          <w:shd w:val="clear" w:color="auto" w:fill="F7F7F7"/>
-        </w:rPr>
-        <w:t xml:space="preserve">  </w:t>
-      </w:r>
-      <w:r>
-        <w:rPr>
-          <w:rStyle w:val="HTML1"/>
-          <w:rFonts w:ascii="Courier New" w:hAnsi="Courier New" w:cs="Courier New"/>
-          <w:color w:val="303030"/>
-          <w:sz w:val="21"/>
-          <w:szCs w:val="21"/>
-          <w:bdr w:val="none" w:sz="0" w:space="0" w:color="auto" w:frame="1"/>
-          <w:shd w:val="clear" w:color="auto" w:fill="F7F7F7"/>
-        </w:rPr>
-        <w:t>-</w:t>
-      </w:r>
-      <w:r>
-        <w:rPr>
-          <w:rStyle w:val="HTML1"/>
-          <w:rFonts w:ascii="Courier New" w:hAnsi="Courier New" w:cs="Courier New"/>
-          <w:color w:val="BBBBBB"/>
-          <w:sz w:val="21"/>
-          <w:szCs w:val="21"/>
-          <w:bdr w:val="none" w:sz="0" w:space="0" w:color="auto" w:frame="1"/>
-          <w:shd w:val="clear" w:color="auto" w:fill="F7F7F7"/>
-        </w:rPr>
-        <w:t xml:space="preserve"> </w:t>
-      </w:r>
-      <w:proofErr w:type="spellStart"/>
-      <w:r>
-        <w:rPr>
-          <w:rStyle w:val="HTML1"/>
-          <w:rFonts w:ascii="Courier New" w:hAnsi="Courier New" w:cs="Courier New"/>
-          <w:color w:val="303030"/>
-          <w:sz w:val="21"/>
-          <w:szCs w:val="21"/>
-          <w:bdr w:val="none" w:sz="0" w:space="0" w:color="auto" w:frame="1"/>
-          <w:shd w:val="clear" w:color="auto" w:fill="F7F7F7"/>
-        </w:rPr>
-        <w:t>matchLabels</w:t>
-      </w:r>
-      <w:proofErr w:type="spellEnd"/>
-      <w:r>
-        <w:rPr>
-          <w:rStyle w:val="HTML1"/>
-          <w:rFonts w:ascii="Courier New" w:hAnsi="Courier New" w:cs="Courier New"/>
-          <w:color w:val="303030"/>
-          <w:sz w:val="21"/>
-          <w:szCs w:val="21"/>
-          <w:bdr w:val="none" w:sz="0" w:space="0" w:color="auto" w:frame="1"/>
-          <w:shd w:val="clear" w:color="auto" w:fill="F7F7F7"/>
-        </w:rPr>
-        <w:t>:</w:t>
+        <w:t>matchLabels:</w:t>
       </w:r>
     </w:p>
     <w:p>
@@ -1808,14 +1548,7 @@
         <w:rPr>
           <w:rFonts w:hint="eastAsia"/>
         </w:rPr>
-        <w:t>基于</w:t>
-      </w:r>
-      <w:proofErr w:type="spellStart"/>
-      <w:r>
-        <w:rPr>
-          <w:rFonts w:hint="eastAsia"/>
-        </w:rPr>
-        <w:t>Service</w:t>
+        <w:t>基于Service</w:t>
       </w:r>
       <w:r>
         <w:t>A</w:t>
@@ -1824,14 +1557,7 @@
         <w:rPr>
           <w:rFonts w:hint="eastAsia"/>
         </w:rPr>
-        <w:t>ccount</w:t>
-      </w:r>
-      <w:proofErr w:type="spellEnd"/>
-      <w:r>
-        <w:rPr>
-          <w:rFonts w:hint="eastAsia"/>
-        </w:rPr>
-        <w:t>实现不同的S</w:t>
+        <w:t>ccount实现不同的S</w:t>
       </w:r>
       <w:r>
         <w:t>A</w:t>
@@ -1846,27 +1572,12 @@
     <w:p/>
     <w:p>
       <w:r>
-        <w:t xml:space="preserve">        - --authentication-mode=</w:t>
-      </w:r>
-      <w:proofErr w:type="spellStart"/>
-      <w:proofErr w:type="gramStart"/>
-      <w:r>
-        <w:t>basic,token</w:t>
-      </w:r>
-      <w:proofErr w:type="spellEnd"/>
-      <w:proofErr w:type="gramEnd"/>
-    </w:p>
-    <w:p>
-      <w:r>
-        <w:t xml:space="preserve">        - --token-</w:t>
-      </w:r>
-      <w:proofErr w:type="spellStart"/>
-      <w:r>
-        <w:t>ttl</w:t>
-      </w:r>
-      <w:proofErr w:type="spellEnd"/>
-      <w:r>
-        <w:t>=86400</w:t>
+        <w:t xml:space="preserve">        - --authentication-mode=basic,token</w:t>
+      </w:r>
+    </w:p>
+    <w:p>
+      <w:r>
+        <w:t xml:space="preserve">        - --token-ttl=86400</w:t>
       </w:r>
     </w:p>
     <w:p/>
@@ -1911,26 +1622,24 @@
           <w:sz w:val="24"/>
           <w:szCs w:val="24"/>
         </w:rPr>
-        <w:t>+后可以直接使用</w:t>
-      </w:r>
-      <w:proofErr w:type="spellStart"/>
-      <w:r>
-        <w:rPr>
-          <w:rFonts w:hint="eastAsia"/>
+        <w:t>+后可以直接使用kubectl</w:t>
+      </w:r>
+      <w:r>
+        <w:rPr>
           <w:color w:val="FF0000"/>
           <w:sz w:val="24"/>
           <w:szCs w:val="24"/>
         </w:rPr>
-        <w:t>kubectl</w:t>
-      </w:r>
-      <w:proofErr w:type="spellEnd"/>
-      <w:r>
-        <w:rPr>
+        <w:t xml:space="preserve"> alpha debug</w:t>
+      </w:r>
+      <w:r>
+        <w:rPr>
+          <w:rFonts w:hint="eastAsia"/>
           <w:color w:val="FF0000"/>
           <w:sz w:val="24"/>
           <w:szCs w:val="24"/>
         </w:rPr>
-        <w:t xml:space="preserve"> alpha debug</w:t>
+        <w:t>使用临时容器</w:t>
       </w:r>
       <w:r>
         <w:rPr>
@@ -1939,7 +1648,7 @@
           <w:sz w:val="24"/>
           <w:szCs w:val="24"/>
         </w:rPr>
-        <w:t>使用临时容器</w:t>
+        <w:t>（也需要开启feature）</w:t>
       </w:r>
       <w:r>
         <w:rPr>
@@ -1948,7 +1657,7 @@
           <w:sz w:val="24"/>
           <w:szCs w:val="24"/>
         </w:rPr>
-        <w:t>（也需要开启feature）</w:t>
+        <w:t>，比如</w:t>
       </w:r>
       <w:r>
         <w:rPr>
@@ -1957,7 +1666,7 @@
           <w:sz w:val="24"/>
           <w:szCs w:val="24"/>
         </w:rPr>
-        <w:t>，比如</w:t>
+        <w:t>启动一个session直接进行调试</w:t>
       </w:r>
       <w:r>
         <w:rPr>
@@ -1966,514 +1675,263 @@
           <w:sz w:val="24"/>
           <w:szCs w:val="24"/>
         </w:rPr>
-        <w:t>启动一个session直接进行调试</w:t>
-      </w:r>
-      <w:r>
-        <w:rPr>
-          <w:rFonts w:hint="eastAsia"/>
+        <w:t>：</w:t>
+      </w:r>
+    </w:p>
+    <w:p>
+      <w:pPr>
+        <w:rPr>
           <w:color w:val="FF0000"/>
           <w:sz w:val="24"/>
           <w:szCs w:val="24"/>
         </w:rPr>
-        <w:t>：</w:t>
-      </w:r>
-    </w:p>
-    <w:p>
-      <w:pPr>
+      </w:pPr>
+      <w:r>
         <w:rPr>
           <w:color w:val="FF0000"/>
           <w:sz w:val="24"/>
           <w:szCs w:val="24"/>
         </w:rPr>
-      </w:pPr>
-      <w:proofErr w:type="spellStart"/>
-      <w:r>
+        <w:t>kubectl alpha debug alpine-85949985b6-qqztl -i --image=busybox</w:t>
+      </w:r>
+    </w:p>
+    <w:p>
+      <w:pPr>
         <w:rPr>
           <w:color w:val="FF0000"/>
           <w:sz w:val="24"/>
           <w:szCs w:val="24"/>
         </w:rPr>
-        <w:t>kubectl</w:t>
-      </w:r>
-      <w:proofErr w:type="spellEnd"/>
-      <w:r>
-        <w:rPr>
+      </w:pPr>
+      <w:r>
+        <w:rPr>
+          <w:rFonts w:hint="eastAsia"/>
           <w:color w:val="FF0000"/>
           <w:sz w:val="24"/>
           <w:szCs w:val="24"/>
         </w:rPr>
-        <w:t xml:space="preserve"> alpha debug alpine-85949985b6-qqztl -</w:t>
-      </w:r>
-      <w:proofErr w:type="spellStart"/>
-      <w:r>
+        <w:t>或者给某个pod加上一个临时容器，名字叫debugger：</w:t>
+      </w:r>
+    </w:p>
+    <w:p>
+      <w:pPr>
         <w:rPr>
           <w:color w:val="FF0000"/>
           <w:sz w:val="24"/>
           <w:szCs w:val="24"/>
         </w:rPr>
-        <w:t>i</w:t>
-      </w:r>
-      <w:proofErr w:type="spellEnd"/>
+      </w:pPr>
       <w:r>
         <w:rPr>
           <w:color w:val="FF0000"/>
           <w:sz w:val="24"/>
           <w:szCs w:val="24"/>
         </w:rPr>
-        <w:t xml:space="preserve"> --image=</w:t>
-      </w:r>
-      <w:proofErr w:type="spellStart"/>
-      <w:r>
+        <w:t>kubectl alpha debug --image=myproj/debug-tools -c debugger mypod</w:t>
+      </w:r>
+    </w:p>
+    <w:p/>
+    <w:p>
+      <w:r>
+        <w:rPr>
+          <w:rFonts w:hint="eastAsia"/>
+        </w:rPr>
+        <w:t>临时容器：</w:t>
+      </w:r>
+      <w:r>
+        <w:rPr>
+          <w:rFonts w:hint="eastAsia"/>
+        </w:rPr>
+        <w:t>1</w:t>
+      </w:r>
+      <w:r>
+        <w:t>.16</w:t>
+      </w:r>
+      <w:r>
+        <w:rPr>
+          <w:rFonts w:hint="eastAsia"/>
+        </w:rPr>
+        <w:t>+</w:t>
+      </w:r>
+    </w:p>
+    <w:p>
+      <w:r>
+        <w:tab/>
+      </w:r>
+      <w:r>
+        <w:rPr>
+          <w:rFonts w:hint="eastAsia"/>
+        </w:rPr>
+        <w:t>就是在原有的Pod上，添加一个临时的Container，这个Container可以包含我们排查问题所有的工具，netstat、ps、top</w:t>
+      </w:r>
+      <w:r>
+        <w:rPr>
+          <w:rFonts w:hint="eastAsia"/>
+        </w:rPr>
+        <w:t>，jstat、jmap。</w:t>
+      </w:r>
+    </w:p>
+    <w:p/>
+    <w:p/>
+    <w:p>
+      <w:pPr>
+        <w:rPr>
+          <w:b/>
+          <w:bCs/>
+        </w:rPr>
+      </w:pPr>
+      <w:r>
+        <w:rPr>
+          <w:b/>
+          <w:bCs/>
+        </w:rPr>
+        <w:t>--feature-gates=EphemeralContainers=true \</w:t>
+      </w:r>
+    </w:p>
+    <w:p>
+      <w:pPr>
+        <w:rPr>
+          <w:b/>
+          <w:bCs/>
+        </w:rPr>
+      </w:pPr>
+    </w:p>
+    <w:p>
+      <w:pPr>
         <w:rPr>
           <w:color w:val="FF0000"/>
-          <w:sz w:val="24"/>
-          <w:szCs w:val="24"/>
-        </w:rPr>
-        <w:t>busybox</w:t>
-      </w:r>
-      <w:proofErr w:type="spellEnd"/>
-    </w:p>
-    <w:p>
-      <w:pPr>
-        <w:rPr>
+        </w:rPr>
+      </w:pPr>
+      <w:r>
+        <w:rPr>
+          <w:rFonts w:hint="eastAsia"/>
           <w:color w:val="FF0000"/>
-          <w:sz w:val="24"/>
-          <w:szCs w:val="24"/>
-        </w:rPr>
-      </w:pPr>
-      <w:r>
-        <w:rPr>
-          <w:rFonts w:hint="eastAsia"/>
-          <w:color w:val="FF0000"/>
-          <w:sz w:val="24"/>
-          <w:szCs w:val="24"/>
-        </w:rPr>
-        <w:t>或者给某个pod加上一个临时容器，名字叫debugger：</w:t>
-      </w:r>
-    </w:p>
-    <w:p>
-      <w:pPr>
-        <w:rPr>
-          <w:rFonts w:hint="eastAsia"/>
-          <w:color w:val="FF0000"/>
-          <w:sz w:val="24"/>
-          <w:szCs w:val="24"/>
-        </w:rPr>
-      </w:pPr>
-      <w:proofErr w:type="spellStart"/>
-      <w:r>
-        <w:rPr>
-          <w:color w:val="FF0000"/>
-          <w:sz w:val="24"/>
-          <w:szCs w:val="24"/>
-        </w:rPr>
-        <w:t>kubectl</w:t>
-      </w:r>
-      <w:proofErr w:type="spellEnd"/>
-      <w:r>
-        <w:rPr>
-          <w:color w:val="FF0000"/>
-          <w:sz w:val="24"/>
-          <w:szCs w:val="24"/>
-        </w:rPr>
-        <w:t xml:space="preserve"> alpha debug --image=</w:t>
-      </w:r>
-      <w:proofErr w:type="spellStart"/>
-      <w:r>
-        <w:rPr>
-          <w:color w:val="FF0000"/>
-          <w:sz w:val="24"/>
-          <w:szCs w:val="24"/>
-        </w:rPr>
-        <w:t>myproj</w:t>
-      </w:r>
-      <w:proofErr w:type="spellEnd"/>
-      <w:r>
-        <w:rPr>
-          <w:color w:val="FF0000"/>
-          <w:sz w:val="24"/>
-          <w:szCs w:val="24"/>
-        </w:rPr>
-        <w:t xml:space="preserve">/debug-tools -c debugger </w:t>
-      </w:r>
-      <w:proofErr w:type="spellStart"/>
-      <w:r>
-        <w:rPr>
-          <w:color w:val="FF0000"/>
-          <w:sz w:val="24"/>
-          <w:szCs w:val="24"/>
-        </w:rPr>
-        <w:t>mypod</w:t>
-      </w:r>
-      <w:proofErr w:type="spellEnd"/>
-    </w:p>
-    <w:p>
-      <w:pPr>
-        <w:rPr>
-          <w:rFonts w:hint="eastAsia"/>
-        </w:rPr>
-      </w:pPr>
-    </w:p>
-    <w:p>
-      <w:r>
-        <w:rPr>
-          <w:rFonts w:hint="eastAsia"/>
-        </w:rPr>
-        <w:t>临时容器：</w:t>
-      </w:r>
-      <w:r>
-        <w:rPr>
-          <w:rFonts w:hint="eastAsia"/>
-        </w:rPr>
-        <w:t>1</w:t>
-      </w:r>
-      <w:r>
-        <w:t>.16</w:t>
-      </w:r>
-      <w:r>
-        <w:rPr>
-          <w:rFonts w:hint="eastAsia"/>
-        </w:rPr>
-        <w:t>+</w:t>
-      </w:r>
-    </w:p>
-    <w:p>
-      <w:r>
-        <w:tab/>
-      </w:r>
-      <w:r>
-        <w:rPr>
-          <w:rFonts w:hint="eastAsia"/>
-        </w:rPr>
-        <w:t>就是在原有的Pod上，添加一个临时的Container，这个Container可以包含我们排查问</w:t>
-      </w:r>
-      <w:proofErr w:type="gramStart"/>
-      <w:r>
-        <w:rPr>
-          <w:rFonts w:hint="eastAsia"/>
-        </w:rPr>
-        <w:t>题所有</w:t>
-      </w:r>
-      <w:proofErr w:type="gramEnd"/>
-      <w:r>
-        <w:rPr>
-          <w:rFonts w:hint="eastAsia"/>
-        </w:rPr>
-        <w:t>的工具，netstat、</w:t>
-      </w:r>
-      <w:proofErr w:type="spellStart"/>
-      <w:r>
-        <w:rPr>
-          <w:rFonts w:hint="eastAsia"/>
-        </w:rPr>
-        <w:t>ps</w:t>
-      </w:r>
-      <w:proofErr w:type="spellEnd"/>
-      <w:r>
-        <w:rPr>
-          <w:rFonts w:hint="eastAsia"/>
-        </w:rPr>
-        <w:t>、top</w:t>
-      </w:r>
-      <w:r>
-        <w:rPr>
-          <w:rFonts w:hint="eastAsia"/>
-        </w:rPr>
-        <w:t>，</w:t>
-      </w:r>
-      <w:proofErr w:type="spellStart"/>
-      <w:r>
-        <w:rPr>
-          <w:rFonts w:hint="eastAsia"/>
-        </w:rPr>
-        <w:t>jstat</w:t>
-      </w:r>
-      <w:proofErr w:type="spellEnd"/>
-      <w:r>
-        <w:rPr>
-          <w:rFonts w:hint="eastAsia"/>
-        </w:rPr>
-        <w:t>、</w:t>
-      </w:r>
-      <w:proofErr w:type="spellStart"/>
-      <w:r>
-        <w:rPr>
-          <w:rFonts w:hint="eastAsia"/>
-        </w:rPr>
-        <w:t>jmap</w:t>
-      </w:r>
-      <w:proofErr w:type="spellEnd"/>
-      <w:r>
-        <w:rPr>
-          <w:rFonts w:hint="eastAsia"/>
-        </w:rPr>
-        <w:t>。</w:t>
+        </w:rPr>
+        <w:t>【课程配置的修改是针对二进制安装方式的，kubeadm的配置文件需要参考kubeadm安装文档最后说明的配置文件的位置】</w:t>
       </w:r>
     </w:p>
     <w:p>
       <w:bookmarkStart w:id="0" w:name="_GoBack"/>
       <w:bookmarkEnd w:id="0"/>
     </w:p>
+    <w:p>
+      <w:r>
+        <w:t>{</w:t>
+      </w:r>
+    </w:p>
+    <w:p>
+      <w:r>
+        <w:t xml:space="preserve">    "apiVersion": "v1",</w:t>
+      </w:r>
+    </w:p>
+    <w:p>
+      <w:r>
+        <w:t xml:space="preserve">    "kind": "EphemeralContainers",</w:t>
+      </w:r>
+    </w:p>
+    <w:p>
+      <w:r>
+        <w:t xml:space="preserve">    "metadata": {</w:t>
+      </w:r>
+    </w:p>
+    <w:p>
+      <w:r>
+        <w:t xml:space="preserve">            "name": "demo-nginx-7987dc97bf-4sqpl"</w:t>
+      </w:r>
+    </w:p>
+    <w:p>
+      <w:r>
+        <w:t xml:space="preserve">    },</w:t>
+      </w:r>
+    </w:p>
+    <w:p>
+      <w:r>
+        <w:t xml:space="preserve">    "ephemeralContainers": [{</w:t>
+      </w:r>
+    </w:p>
+    <w:p>
+      <w:r>
+        <w:t xml:space="preserve">        "command": [</w:t>
+      </w:r>
+    </w:p>
+    <w:p>
+      <w:r>
+        <w:t xml:space="preserve">            "sh"</w:t>
+      </w:r>
+    </w:p>
+    <w:p>
+      <w:r>
+        <w:t xml:space="preserve">        ],</w:t>
+      </w:r>
+    </w:p>
+    <w:p>
+      <w:r>
+        <w:lastRenderedPageBreak/>
+        <w:t xml:space="preserve">        "image": "busybox",</w:t>
+      </w:r>
+    </w:p>
+    <w:p>
+      <w:r>
+        <w:t xml:space="preserve">        "imagePullPolicy": "IfNotPresent",</w:t>
+      </w:r>
+    </w:p>
+    <w:p>
+      <w:r>
+        <w:t xml:space="preserve">        "name": "debugger",</w:t>
+      </w:r>
+    </w:p>
+    <w:p>
+      <w:r>
+        <w:t xml:space="preserve">        "stdin": true,</w:t>
+      </w:r>
+    </w:p>
+    <w:p>
+      <w:r>
+        <w:t xml:space="preserve">        "tty": true,</w:t>
+      </w:r>
+    </w:p>
+    <w:p>
+      <w:r>
+        <w:t xml:space="preserve">        "terminationMessagePolicy": "File"</w:t>
+      </w:r>
+    </w:p>
+    <w:p>
+      <w:r>
+        <w:t xml:space="preserve">    }]</w:t>
+      </w:r>
+    </w:p>
+    <w:p>
+      <w:r>
+        <w:t>}</w:t>
+      </w:r>
+    </w:p>
     <w:p/>
     <w:p>
-      <w:pPr>
-        <w:rPr>
-          <w:b/>
-          <w:bCs/>
-        </w:rPr>
-      </w:pPr>
-      <w:r>
-        <w:rPr>
-          <w:b/>
-          <w:bCs/>
-        </w:rPr>
-        <w:t>--feature-gates=</w:t>
-      </w:r>
-      <w:proofErr w:type="spellStart"/>
-      <w:r>
-        <w:rPr>
-          <w:b/>
-          <w:bCs/>
-        </w:rPr>
-        <w:t>EphemeralContainers</w:t>
-      </w:r>
-      <w:proofErr w:type="spellEnd"/>
-      <w:r>
-        <w:rPr>
-          <w:b/>
-          <w:bCs/>
-        </w:rPr>
-        <w:t>=true \</w:t>
+      <w:r>
+        <w:t>[root@k8s-master01 ~]# kubectl replace --raw /api/v1/namespaces/default/pods/demo-nginx-7987dc97bf-4sqpl/ephemeralcontainers  -f ec.json</w:t>
+      </w:r>
+    </w:p>
+    <w:p>
+      <w:r>
+        <w:t>{"kind":"EphemeralContainers","apiVersion":"v1","metadata":{"name":"demo-nginx-7987dc97bf-4sqpl","namespace":"default","selfLink":"/api/v1/namespaces/default/pods/demo-nginx-7987dc97bf-4sqpl/ephemeralcontainers","uid":"32d8ddda-1dfd-487a-aa83-40f1c1bf89ee","resourceVersion":"4345959","creationTimestamp":"2020-03-25T15:34:26Z"},"ephemeralContainers":[{"name":"debugger","image":"busybox","command":["sh"],"resources":{},"terminationMessagePolicy":"File","imagePullPolicy":"IfNotPresent","stdin":true,"tty":true}]}</w:t>
       </w:r>
     </w:p>
     <w:p/>
     <w:p>
       <w:r>
-        <w:t>{</w:t>
-      </w:r>
-    </w:p>
-    <w:p>
-      <w:r>
-        <w:t xml:space="preserve">    "</w:t>
-      </w:r>
-      <w:proofErr w:type="spellStart"/>
-      <w:r>
-        <w:t>apiVersion</w:t>
-      </w:r>
-      <w:proofErr w:type="spellEnd"/>
-      <w:r>
-        <w:t>": "v1",</w:t>
-      </w:r>
-    </w:p>
-    <w:p>
-      <w:r>
-        <w:t xml:space="preserve">    "kind": "</w:t>
-      </w:r>
-      <w:proofErr w:type="spellStart"/>
-      <w:r>
-        <w:t>EphemeralContainers</w:t>
-      </w:r>
-      <w:proofErr w:type="spellEnd"/>
-      <w:r>
-        <w:t>",</w:t>
-      </w:r>
-    </w:p>
-    <w:p>
-      <w:r>
-        <w:t xml:space="preserve">    "metadata": {</w:t>
-      </w:r>
-    </w:p>
-    <w:p>
-      <w:r>
-        <w:t xml:space="preserve">            "name": "demo-nginx-7987dc97bf-4sqpl"</w:t>
-      </w:r>
-    </w:p>
-    <w:p>
-      <w:r>
-        <w:t xml:space="preserve">    },</w:t>
-      </w:r>
-    </w:p>
-    <w:p>
-      <w:r>
-        <w:t xml:space="preserve">    "</w:t>
-      </w:r>
-      <w:proofErr w:type="spellStart"/>
-      <w:r>
-        <w:t>ephemeralContainers</w:t>
-      </w:r>
-      <w:proofErr w:type="spellEnd"/>
-      <w:r>
-        <w:t>": [{</w:t>
-      </w:r>
-    </w:p>
-    <w:p>
-      <w:r>
-        <w:t xml:space="preserve">        "command": [</w:t>
-      </w:r>
-    </w:p>
-    <w:p>
-      <w:r>
-        <w:t xml:space="preserve">            "</w:t>
-      </w:r>
-      <w:proofErr w:type="spellStart"/>
-      <w:r>
-        <w:t>sh</w:t>
-      </w:r>
-      <w:proofErr w:type="spellEnd"/>
-      <w:r>
-        <w:t>"</w:t>
-      </w:r>
-    </w:p>
-    <w:p>
-      <w:r>
-        <w:t xml:space="preserve">        ],</w:t>
-      </w:r>
-    </w:p>
-    <w:p>
-      <w:r>
-        <w:t xml:space="preserve">        "image": "</w:t>
-      </w:r>
-      <w:proofErr w:type="spellStart"/>
-      <w:r>
-        <w:t>busybox</w:t>
-      </w:r>
-      <w:proofErr w:type="spellEnd"/>
-      <w:r>
-        <w:t>",</w:t>
-      </w:r>
-    </w:p>
-    <w:p>
-      <w:r>
-        <w:t xml:space="preserve">        "</w:t>
-      </w:r>
-      <w:proofErr w:type="spellStart"/>
-      <w:r>
-        <w:t>imagePullPolicy</w:t>
-      </w:r>
-      <w:proofErr w:type="spellEnd"/>
-      <w:r>
-        <w:t>": "</w:t>
-      </w:r>
-      <w:proofErr w:type="spellStart"/>
-      <w:r>
-        <w:t>IfNotPresent</w:t>
-      </w:r>
-      <w:proofErr w:type="spellEnd"/>
-      <w:r>
-        <w:t>",</w:t>
-      </w:r>
-    </w:p>
-    <w:p>
-      <w:r>
-        <w:t xml:space="preserve">        "name": "debugger",</w:t>
-      </w:r>
-    </w:p>
-    <w:p>
-      <w:r>
-        <w:lastRenderedPageBreak/>
-        <w:t xml:space="preserve">        "stdin": true,</w:t>
-      </w:r>
-    </w:p>
-    <w:p>
-      <w:r>
-        <w:t xml:space="preserve">        "</w:t>
-      </w:r>
-      <w:proofErr w:type="spellStart"/>
-      <w:r>
-        <w:t>tty</w:t>
-      </w:r>
-      <w:proofErr w:type="spellEnd"/>
-      <w:r>
-        <w:t>": true,</w:t>
-      </w:r>
-    </w:p>
-    <w:p>
-      <w:r>
-        <w:t xml:space="preserve">        "</w:t>
-      </w:r>
-      <w:proofErr w:type="spellStart"/>
-      <w:r>
-        <w:t>terminationMessagePolicy</w:t>
-      </w:r>
-      <w:proofErr w:type="spellEnd"/>
-      <w:r>
-        <w:t>": "File"</w:t>
-      </w:r>
-    </w:p>
-    <w:p>
-      <w:r>
-        <w:t xml:space="preserve">    }]</w:t>
-      </w:r>
-    </w:p>
-    <w:p>
-      <w:r>
-        <w:t>}</w:t>
-      </w:r>
-    </w:p>
-    <w:p/>
-    <w:p>
-      <w:r>
-        <w:t xml:space="preserve">[root@k8s-master01 </w:t>
-      </w:r>
-      <w:proofErr w:type="gramStart"/>
-      <w:r>
-        <w:t>~]#</w:t>
-      </w:r>
-      <w:proofErr w:type="gramEnd"/>
-      <w:r>
-        <w:t xml:space="preserve"> </w:t>
-      </w:r>
-      <w:proofErr w:type="spellStart"/>
-      <w:r>
-        <w:t>kubectl</w:t>
-      </w:r>
-      <w:proofErr w:type="spellEnd"/>
-      <w:r>
-        <w:t xml:space="preserve"> replace --raw /api/v1/namespaces/default/pods/demo-nginx-7987dc97bf-4sqpl/ephemeralcontainers  -f </w:t>
-      </w:r>
-      <w:proofErr w:type="spellStart"/>
-      <w:r>
-        <w:t>ec.json</w:t>
-      </w:r>
-      <w:proofErr w:type="spellEnd"/>
-    </w:p>
-    <w:p>
-      <w:r>
-        <w:t>{"kind":"EphemeralContainers","apiVersion":"v1","metadata":{"name":"demo-nginx-7987dc97bf-4sqpl","namespace":"default","selfLink":"/api/v1/namespaces/default/pods/demo-nginx-7987dc97bf-4sqpl/ephemeralcontainers","uid":"32d8ddda-1dfd-487a-aa83-40f1c1bf89ee","resourceVersion":"4345959","creationTimestamp":"2020-03-25T15:34:26Z"},"ephemeralContainers":[{"name":"debugger","image":"busybox","command":["sh"],"resources":{},"terminationMessagePolicy":"File","imagePullPolicy":"IfNotPresent","stdin":true,"tty":true}]}</w:t>
-      </w:r>
-    </w:p>
-    <w:p/>
-    <w:p>
-      <w:r>
         <w:rPr>
           <w:rFonts w:hint="eastAsia"/>
         </w:rPr>
         <w:t>文档地址：</w:t>
       </w:r>
-      <w:r>
-        <w:fldChar w:fldCharType="begin"/>
-      </w:r>
-      <w:r>
-        <w:instrText xml:space="preserve"> HYPERLINK "https://kubernetes.io/docs/concepts/workloads/pods/ephemeral-containe</w:instrText>
-      </w:r>
-      <w:r>
-        <w:instrText xml:space="preserve">rs/" </w:instrText>
-      </w:r>
-      <w:r>
-        <w:fldChar w:fldCharType="separate"/>
-      </w:r>
-      <w:r>
-        <w:rPr>
-          <w:rStyle w:val="a3"/>
-        </w:rPr>
-        <w:t>https://kubernetes.io/docs/concepts/workloads/pods/ephemeral-containers/</w:t>
-      </w:r>
-      <w:r>
-        <w:rPr>
-          <w:rStyle w:val="a3"/>
-        </w:rPr>
-        <w:fldChar w:fldCharType="end"/>
-      </w:r>
+      <w:hyperlink r:id="rId7" w:history="1">
+        <w:r>
+          <w:rPr>
+            <w:rStyle w:val="a3"/>
+          </w:rPr>
+          <w:t>https://kubernetes.io/docs/concepts/workloads/pods/ephemeral-containers/</w:t>
+        </w:r>
+      </w:hyperlink>
     </w:p>
     <w:p/>
     <w:p/>
@@ -2488,21 +1946,12 @@
           <w:szCs w:val="18"/>
         </w:rPr>
       </w:pPr>
-      <w:proofErr w:type="spellStart"/>
-      <w:r>
-        <w:rPr>
-          <w:rFonts w:hint="eastAsia"/>
-        </w:rPr>
-        <w:t>DaemonSet</w:t>
-      </w:r>
-      <w:proofErr w:type="spellEnd"/>
-      <w:r>
-        <w:rPr>
-          <w:rFonts w:hint="eastAsia"/>
-        </w:rPr>
-        <w:t>需要单独配置：</w:t>
-      </w:r>
-      <w:proofErr w:type="spellStart"/>
+      <w:r>
+        <w:rPr>
+          <w:rFonts w:hint="eastAsia"/>
+        </w:rPr>
+        <w:t>DaemonSet需要单独配置：</w:t>
+      </w:r>
       <w:r>
         <w:rPr>
           <w:rStyle w:val="HTML1"/>
@@ -2515,7 +1964,6 @@
         </w:rPr>
         <w:t>shareProcessNamespace</w:t>
       </w:r>
-      <w:proofErr w:type="spellEnd"/>
     </w:p>
     <w:p>
       <w:r>
@@ -2526,14 +1974,12 @@
       </w:r>
     </w:p>
     <w:p>
-      <w:proofErr w:type="spellStart"/>
       <w:r>
         <w:rPr>
           <w:rFonts w:hint="eastAsia"/>
         </w:rPr>
         <w:t>StatefulSet</w:t>
       </w:r>
-      <w:proofErr w:type="spellEnd"/>
     </w:p>
     <w:sectPr>
       <w:pgSz w:w="11906" w:h="16838"/>
@@ -2546,7 +1992,7 @@
 </file>
 
 <file path=word/endnotes.xml><?xml version="1.0" encoding="utf-8"?>
-<w:endnotes xmlns:wpc="http://schemas.microsoft.com/office/word/2010/wordprocessingCanvas" xmlns:cx="http://schemas.microsoft.com/office/drawing/2014/chartex" xmlns:cx1="http://schemas.microsoft.com/office/drawing/2015/9/8/chartex" xmlns:cx2="http://schemas.microsoft.com/office/drawing/2015/10/21/chartex" xmlns:cx3="http://schemas.microsoft.com/office/drawing/2016/5/9/chartex" xmlns:cx4="http://schemas.microsoft.com/office/drawing/2016/5/10/chartex" xmlns:cx5="http://schemas.microsoft.com/office/drawing/2016/5/11/chartex" xmlns:cx6="http://schemas.microsoft.com/office/drawing/2016/5/12/chartex" xmlns:cx7="http://schemas.microsoft.com/office/drawing/2016/5/13/chartex" xmlns:cx8="http://schemas.microsoft.com/office/drawing/2016/5/14/chartex" xmlns:mc="http://schemas.openxmlformats.org/markup-compatibility/2006" xmlns:aink="http://schemas.microsoft.com/office/drawing/2016/ink" xmlns:am3d="http://schemas.microsoft.com/office/drawing/2017/model3d" xmlns:o="urn:schemas-microsoft-com:office:office" xmlns:r="http://schemas.openxmlformats.org/officeDocument/2006/relationships" xmlns:m="http://schemas.openxmlformats.org/officeDocument/2006/math" xmlns:v="urn:schemas-microsoft-com:vml" xmlns:wp14="http://schemas.microsoft.com/office/word/2010/wordprocessingDrawing" xmlns:wp="http://schemas.openxmlformats.org/drawingml/2006/wordprocessingDrawing" xmlns:w10="urn:schemas-microsoft-com:office:word" xmlns:w="http://schemas.openxmlformats.org/wordprocessingml/2006/main" xmlns:w14="http://schemas.microsoft.com/office/word/2010/wordml" xmlns:w15="http://schemas.microsoft.com/office/word/2012/wordml" xmlns:w16cex="http://schemas.microsoft.com/office/word/2018/wordml/cex" xmlns:w16cid="http://schemas.microsoft.com/office/word/2016/wordml/cid" xmlns:w16="http://schemas.microsoft.com/office/word/2018/wordml" xmlns:w16se="http://schemas.microsoft.com/office/word/2015/wordml/symex" xmlns:wpg="http://schemas.microsoft.com/office/word/2010/wordprocessingGroup" xmlns:wpi="http://schemas.microsoft.com/office/word/2010/wordprocessingInk" xmlns:wne="http://schemas.microsoft.com/office/word/2006/wordml" xmlns:wps="http://schemas.microsoft.com/office/word/2010/wordprocessingShape" mc:Ignorable="w14 w15 w16se w16cid w16 w16cex wp14">
+<w:endnotes xmlns:wpc="http://schemas.microsoft.com/office/word/2010/wordprocessingCanvas" xmlns:cx="http://schemas.microsoft.com/office/drawing/2014/chartex" xmlns:cx1="http://schemas.microsoft.com/office/drawing/2015/9/8/chartex" xmlns:cx2="http://schemas.microsoft.com/office/drawing/2015/10/21/chartex" xmlns:cx3="http://schemas.microsoft.com/office/drawing/2016/5/9/chartex" xmlns:cx4="http://schemas.microsoft.com/office/drawing/2016/5/10/chartex" xmlns:cx5="http://schemas.microsoft.com/office/drawing/2016/5/11/chartex" xmlns:cx6="http://schemas.microsoft.com/office/drawing/2016/5/12/chartex" xmlns:cx7="http://schemas.microsoft.com/office/drawing/2016/5/13/chartex" xmlns:cx8="http://schemas.microsoft.com/office/drawing/2016/5/14/chartex" xmlns:mc="http://schemas.openxmlformats.org/markup-compatibility/2006" xmlns:aink="http://schemas.microsoft.com/office/drawing/2016/ink" xmlns:am3d="http://schemas.microsoft.com/office/drawing/2017/model3d" xmlns:o="urn:schemas-microsoft-com:office:office" xmlns:r="http://schemas.openxmlformats.org/officeDocument/2006/relationships" xmlns:m="http://schemas.openxmlformats.org/officeDocument/2006/math" xmlns:v="urn:schemas-microsoft-com:vml" xmlns:wp14="http://schemas.microsoft.com/office/word/2010/wordprocessingDrawing" xmlns:wp="http://schemas.openxmlformats.org/drawingml/2006/wordprocessingDrawing" xmlns:w10="urn:schemas-microsoft-com:office:word" xmlns:w="http://schemas.openxmlformats.org/wordprocessingml/2006/main" xmlns:w14="http://schemas.microsoft.com/office/word/2010/wordml" xmlns:w15="http://schemas.microsoft.com/office/word/2012/wordml" xmlns:w16cid="http://schemas.microsoft.com/office/word/2016/wordml/cid" xmlns:w16se="http://schemas.microsoft.com/office/word/2015/wordml/symex" xmlns:wpg="http://schemas.microsoft.com/office/word/2010/wordprocessingGroup" xmlns:wpi="http://schemas.microsoft.com/office/word/2010/wordprocessingInk" xmlns:wne="http://schemas.microsoft.com/office/word/2006/wordml" xmlns:wps="http://schemas.microsoft.com/office/word/2010/wordprocessingShape" mc:Ignorable="w14 w15 w16se w16cid wp14">
   <w:endnote w:type="separator" w:id="-1">
     <w:p>
       <w:r>
@@ -2565,7 +2011,7 @@
 </file>
 
 <file path=word/footnotes.xml><?xml version="1.0" encoding="utf-8"?>
-<w:footnotes xmlns:wpc="http://schemas.microsoft.com/office/word/2010/wordprocessingCanvas" xmlns:cx="http://schemas.microsoft.com/office/drawing/2014/chartex" xmlns:cx1="http://schemas.microsoft.com/office/drawing/2015/9/8/chartex" xmlns:cx2="http://schemas.microsoft.com/office/drawing/2015/10/21/chartex" xmlns:cx3="http://schemas.microsoft.com/office/drawing/2016/5/9/chartex" xmlns:cx4="http://schemas.microsoft.com/office/drawing/2016/5/10/chartex" xmlns:cx5="http://schemas.microsoft.com/office/drawing/2016/5/11/chartex" xmlns:cx6="http://schemas.microsoft.com/office/drawing/2016/5/12/chartex" xmlns:cx7="http://schemas.microsoft.com/office/drawing/2016/5/13/chartex" xmlns:cx8="http://schemas.microsoft.com/office/drawing/2016/5/14/chartex" xmlns:mc="http://schemas.openxmlformats.org/markup-compatibility/2006" xmlns:aink="http://schemas.microsoft.com/office/drawing/2016/ink" xmlns:am3d="http://schemas.microsoft.com/office/drawing/2017/model3d" xmlns:o="urn:schemas-microsoft-com:office:office" xmlns:r="http://schemas.openxmlformats.org/officeDocument/2006/relationships" xmlns:m="http://schemas.openxmlformats.org/officeDocument/2006/math" xmlns:v="urn:schemas-microsoft-com:vml" xmlns:wp14="http://schemas.microsoft.com/office/word/2010/wordprocessingDrawing" xmlns:wp="http://schemas.openxmlformats.org/drawingml/2006/wordprocessingDrawing" xmlns:w10="urn:schemas-microsoft-com:office:word" xmlns:w="http://schemas.openxmlformats.org/wordprocessingml/2006/main" xmlns:w14="http://schemas.microsoft.com/office/word/2010/wordml" xmlns:w15="http://schemas.microsoft.com/office/word/2012/wordml" xmlns:w16cex="http://schemas.microsoft.com/office/word/2018/wordml/cex" xmlns:w16cid="http://schemas.microsoft.com/office/word/2016/wordml/cid" xmlns:w16="http://schemas.microsoft.com/office/word/2018/wordml" xmlns:w16se="http://schemas.microsoft.com/office/word/2015/wordml/symex" xmlns:wpg="http://schemas.microsoft.com/office/word/2010/wordprocessingGroup" xmlns:wpi="http://schemas.microsoft.com/office/word/2010/wordprocessingInk" xmlns:wne="http://schemas.microsoft.com/office/word/2006/wordml" xmlns:wps="http://schemas.microsoft.com/office/word/2010/wordprocessingShape" mc:Ignorable="w14 w15 w16se w16cid w16 w16cex wp14">
+<w:footnotes xmlns:wpc="http://schemas.microsoft.com/office/word/2010/wordprocessingCanvas" xmlns:cx="http://schemas.microsoft.com/office/drawing/2014/chartex" xmlns:cx1="http://schemas.microsoft.com/office/drawing/2015/9/8/chartex" xmlns:cx2="http://schemas.microsoft.com/office/drawing/2015/10/21/chartex" xmlns:cx3="http://schemas.microsoft.com/office/drawing/2016/5/9/chartex" xmlns:cx4="http://schemas.microsoft.com/office/drawing/2016/5/10/chartex" xmlns:cx5="http://schemas.microsoft.com/office/drawing/2016/5/11/chartex" xmlns:cx6="http://schemas.microsoft.com/office/drawing/2016/5/12/chartex" xmlns:cx7="http://schemas.microsoft.com/office/drawing/2016/5/13/chartex" xmlns:cx8="http://schemas.microsoft.com/office/drawing/2016/5/14/chartex" xmlns:mc="http://schemas.openxmlformats.org/markup-compatibility/2006" xmlns:aink="http://schemas.microsoft.com/office/drawing/2016/ink" xmlns:am3d="http://schemas.microsoft.com/office/drawing/2017/model3d" xmlns:o="urn:schemas-microsoft-com:office:office" xmlns:r="http://schemas.openxmlformats.org/officeDocument/2006/relationships" xmlns:m="http://schemas.openxmlformats.org/officeDocument/2006/math" xmlns:v="urn:schemas-microsoft-com:vml" xmlns:wp14="http://schemas.microsoft.com/office/word/2010/wordprocessingDrawing" xmlns:wp="http://schemas.openxmlformats.org/drawingml/2006/wordprocessingDrawing" xmlns:w10="urn:schemas-microsoft-com:office:word" xmlns:w="http://schemas.openxmlformats.org/wordprocessingml/2006/main" xmlns:w14="http://schemas.microsoft.com/office/word/2010/wordml" xmlns:w15="http://schemas.microsoft.com/office/word/2012/wordml" xmlns:w16cid="http://schemas.microsoft.com/office/word/2016/wordml/cid" xmlns:w16se="http://schemas.microsoft.com/office/word/2015/wordml/symex" xmlns:wpg="http://schemas.microsoft.com/office/word/2010/wordprocessingGroup" xmlns:wpi="http://schemas.microsoft.com/office/word/2010/wordprocessingInk" xmlns:wne="http://schemas.microsoft.com/office/word/2006/wordml" xmlns:wps="http://schemas.microsoft.com/office/word/2010/wordprocessingShape" mc:Ignorable="w14 w15 w16se w16cid wp14">
   <w:footnote w:type="separator" w:id="-1">
     <w:p>
       <w:r>
@@ -2584,7 +2030,7 @@
 </file>
 
 <file path=word/styles.xml><?xml version="1.0" encoding="utf-8"?>
-<w:styles xmlns:mc="http://schemas.openxmlformats.org/markup-compatibility/2006" xmlns:r="http://schemas.openxmlformats.org/officeDocument/2006/relationships" xmlns:w="http://schemas.openxmlformats.org/wordprocessingml/2006/main" xmlns:w14="http://schemas.microsoft.com/office/word/2010/wordml" xmlns:w15="http://schemas.microsoft.com/office/word/2012/wordml" xmlns:w16cex="http://schemas.microsoft.com/office/word/2018/wordml/cex" xmlns:w16cid="http://schemas.microsoft.com/office/word/2016/wordml/cid" xmlns:w16="http://schemas.microsoft.com/office/word/2018/wordml" xmlns:w16se="http://schemas.microsoft.com/office/word/2015/wordml/symex" mc:Ignorable="w14 w15 w16se w16cid w16 w16cex">
+<w:styles xmlns:mc="http://schemas.openxmlformats.org/markup-compatibility/2006" xmlns:r="http://schemas.openxmlformats.org/officeDocument/2006/relationships" xmlns:w="http://schemas.openxmlformats.org/wordprocessingml/2006/main" xmlns:w14="http://schemas.microsoft.com/office/word/2010/wordml" xmlns:w15="http://schemas.microsoft.com/office/word/2012/wordml" xmlns:w16cid="http://schemas.microsoft.com/office/word/2016/wordml/cid" xmlns:w16se="http://schemas.microsoft.com/office/word/2015/wordml/symex" mc:Ignorable="w14 w15 w16se w16cid">
   <w:docDefaults>
     <w:rPrDefault>
       <w:rPr>

--- a/随堂笔记/chap04 Kubernetes基础/4.40 RBAC临时容器.docx
+++ b/随堂笔记/chap04 Kubernetes基础/4.40 RBAC临时容器.docx
@@ -1536,6 +1536,161 @@
     <w:p/>
     <w:p/>
     <w:p>
+      <w:pPr>
+        <w:rPr>
+          <w:color w:val="FF0000"/>
+          <w:sz w:val="28"/>
+          <w:szCs w:val="28"/>
+        </w:rPr>
+      </w:pPr>
+      <w:r>
+        <w:rPr>
+          <w:rFonts w:hint="eastAsia"/>
+          <w:color w:val="FF0000"/>
+          <w:sz w:val="28"/>
+          <w:szCs w:val="28"/>
+        </w:rPr>
+        <w:t>注意：k8s</w:t>
+      </w:r>
+      <w:r>
+        <w:rPr>
+          <w:color w:val="FF0000"/>
+          <w:sz w:val="28"/>
+          <w:szCs w:val="28"/>
+        </w:rPr>
+        <w:t xml:space="preserve"> 1.19</w:t>
+      </w:r>
+      <w:r>
+        <w:rPr>
+          <w:rFonts w:hint="eastAsia"/>
+          <w:color w:val="FF0000"/>
+          <w:sz w:val="28"/>
+          <w:szCs w:val="28"/>
+        </w:rPr>
+        <w:t>+已经弃用basic</w:t>
+      </w:r>
+      <w:r>
+        <w:rPr>
+          <w:color w:val="FF0000"/>
+          <w:sz w:val="28"/>
+          <w:szCs w:val="28"/>
+        </w:rPr>
+        <w:t>_auth_file</w:t>
+      </w:r>
+      <w:r>
+        <w:rPr>
+          <w:rFonts w:hint="eastAsia"/>
+          <w:color w:val="FF0000"/>
+          <w:sz w:val="28"/>
+          <w:szCs w:val="28"/>
+        </w:rPr>
+        <w:t>的认证方式，如果集群大于1</w:t>
+      </w:r>
+      <w:r>
+        <w:rPr>
+          <w:color w:val="FF0000"/>
+          <w:sz w:val="28"/>
+          <w:szCs w:val="28"/>
+        </w:rPr>
+        <w:t>.19</w:t>
+      </w:r>
+      <w:r>
+        <w:rPr>
+          <w:rFonts w:hint="eastAsia"/>
+          <w:color w:val="FF0000"/>
+          <w:sz w:val="28"/>
+          <w:szCs w:val="28"/>
+        </w:rPr>
+        <w:t>+</w:t>
+      </w:r>
+      <w:r>
+        <w:rPr>
+          <w:color w:val="FF0000"/>
+          <w:sz w:val="28"/>
+          <w:szCs w:val="28"/>
+        </w:rPr>
+        <w:t xml:space="preserve"> </w:t>
+      </w:r>
+      <w:r>
+        <w:rPr>
+          <w:rFonts w:hint="eastAsia"/>
+          <w:color w:val="FF0000"/>
+          <w:sz w:val="28"/>
+          <w:szCs w:val="28"/>
+        </w:rPr>
+        <w:t>请使用课程讲解的serviceaccount的认证方式，更灵活更好用。</w:t>
+      </w:r>
+    </w:p>
+    <w:p>
+      <w:pPr>
+        <w:rPr>
+          <w:rFonts w:hint="eastAsia"/>
+        </w:rPr>
+      </w:pPr>
+      <w:r>
+        <w:rPr>
+          <w:noProof/>
+        </w:rPr>
+        <w:drawing>
+          <wp:inline distT="0" distB="0" distL="0" distR="0" wp14:anchorId="4571ABB4" wp14:editId="1964BCF6">
+            <wp:extent cx="5274310" cy="2433320"/>
+            <wp:effectExtent l="0" t="0" r="2540" b="5080"/>
+            <wp:docPr id="1" name="图片 1"/>
+            <wp:cNvGraphicFramePr>
+              <a:graphicFrameLocks xmlns:a="http://schemas.openxmlformats.org/drawingml/2006/main" noChangeAspect="1"/>
+            </wp:cNvGraphicFramePr>
+            <a:graphic xmlns:a="http://schemas.openxmlformats.org/drawingml/2006/main">
+              <a:graphicData uri="http://schemas.openxmlformats.org/drawingml/2006/picture">
+                <pic:pic xmlns:pic="http://schemas.openxmlformats.org/drawingml/2006/picture">
+                  <pic:nvPicPr>
+                    <pic:cNvPr id="0" name="Picture 1"/>
+                    <pic:cNvPicPr>
+                      <a:picLocks noChangeAspect="1" noChangeArrowheads="1"/>
+                    </pic:cNvPicPr>
+                  </pic:nvPicPr>
+                  <pic:blipFill>
+                    <a:blip r:embed="rId7" cstate="print">
+                      <a:extLst>
+                        <a:ext uri="{28A0092B-C50C-407E-A947-70E740481C1C}">
+                          <a14:useLocalDpi xmlns:a14="http://schemas.microsoft.com/office/drawing/2010/main" val="0"/>
+                        </a:ext>
+                      </a:extLst>
+                    </a:blip>
+                    <a:srcRect/>
+                    <a:stretch>
+                      <a:fillRect/>
+                    </a:stretch>
+                  </pic:blipFill>
+                  <pic:spPr bwMode="auto">
+                    <a:xfrm>
+                      <a:off x="0" y="0"/>
+                      <a:ext cx="5274310" cy="2433320"/>
+                    </a:xfrm>
+                    <a:prstGeom prst="rect">
+                      <a:avLst/>
+                    </a:prstGeom>
+                    <a:noFill/>
+                    <a:ln>
+                      <a:noFill/>
+                    </a:ln>
+                  </pic:spPr>
+                </pic:pic>
+              </a:graphicData>
+            </a:graphic>
+          </wp:inline>
+        </w:drawing>
+      </w:r>
+      <w:bookmarkStart w:id="0" w:name="_GoBack"/>
+      <w:bookmarkEnd w:id="0"/>
+    </w:p>
+    <w:p>
+      <w:pPr>
+        <w:rPr>
+          <w:rFonts w:hint="eastAsia"/>
+        </w:rPr>
+      </w:pPr>
+    </w:p>
+    <w:p>
       <w:r>
         <w:rPr>
           <w:rFonts w:hint="eastAsia"/>
@@ -1762,7 +1917,14 @@
         <w:rPr>
           <w:rFonts w:hint="eastAsia"/>
         </w:rPr>
-        <w:t>就是在原有的Pod上，添加一个临时的Container，这个Container可以包含我们排查问题所有的工具，netstat、ps、top</w:t>
+        <w:t>就是在原有的Pod上，添加一个临时的Container，这个Container可以包含我们排查</w:t>
+      </w:r>
+      <w:r>
+        <w:rPr>
+          <w:rFonts w:hint="eastAsia"/>
+        </w:rPr>
+        <w:lastRenderedPageBreak/>
+        <w:t>问题所有的工具，netstat、ps、top</w:t>
       </w:r>
       <w:r>
         <w:rPr>
@@ -1810,10 +1972,7 @@
         <w:t>【课程配置的修改是针对二进制安装方式的，kubeadm的配置文件需要参考kubeadm安装文档最后说明的配置文件的位置】</w:t>
       </w:r>
     </w:p>
-    <w:p>
-      <w:bookmarkStart w:id="0" w:name="_GoBack"/>
-      <w:bookmarkEnd w:id="0"/>
-    </w:p>
+    <w:p/>
     <w:p>
       <w:r>
         <w:t>{</w:t>
@@ -1866,7 +2025,6 @@
     </w:p>
     <w:p>
       <w:r>
-        <w:lastRenderedPageBreak/>
         <w:t xml:space="preserve">        "image": "busybox",</w:t>
       </w:r>
     </w:p>
@@ -1924,7 +2082,7 @@
         </w:rPr>
         <w:t>文档地址：</w:t>
       </w:r>
-      <w:hyperlink r:id="rId7" w:history="1">
+      <w:hyperlink r:id="rId8" w:history="1">
         <w:r>
           <w:rPr>
             <w:rStyle w:val="a3"/>

--- a/随堂笔记/chap04 Kubernetes基础/4.40 RBAC临时容器.docx
+++ b/随堂笔记/chap04 Kubernetes基础/4.40 RBAC临时容器.docx
@@ -1,6 +1,6 @@
 
 <file path=word/document.xml><?xml version="1.0" encoding="utf-8"?>
-<w:document xmlns:wpc="http://schemas.microsoft.com/office/word/2010/wordprocessingCanvas" xmlns:cx="http://schemas.microsoft.com/office/drawing/2014/chartex" xmlns:cx1="http://schemas.microsoft.com/office/drawing/2015/9/8/chartex" xmlns:cx2="http://schemas.microsoft.com/office/drawing/2015/10/21/chartex" xmlns:cx3="http://schemas.microsoft.com/office/drawing/2016/5/9/chartex" xmlns:cx4="http://schemas.microsoft.com/office/drawing/2016/5/10/chartex" xmlns:cx5="http://schemas.microsoft.com/office/drawing/2016/5/11/chartex" xmlns:cx6="http://schemas.microsoft.com/office/drawing/2016/5/12/chartex" xmlns:cx7="http://schemas.microsoft.com/office/drawing/2016/5/13/chartex" xmlns:cx8="http://schemas.microsoft.com/office/drawing/2016/5/14/chartex" xmlns:mc="http://schemas.openxmlformats.org/markup-compatibility/2006" xmlns:aink="http://schemas.microsoft.com/office/drawing/2016/ink" xmlns:am3d="http://schemas.microsoft.com/office/drawing/2017/model3d" xmlns:o="urn:schemas-microsoft-com:office:office" xmlns:r="http://schemas.openxmlformats.org/officeDocument/2006/relationships" xmlns:m="http://schemas.openxmlformats.org/officeDocument/2006/math" xmlns:v="urn:schemas-microsoft-com:vml" xmlns:wp14="http://schemas.microsoft.com/office/word/2010/wordprocessingDrawing" xmlns:wp="http://schemas.openxmlformats.org/drawingml/2006/wordprocessingDrawing" xmlns:w10="urn:schemas-microsoft-com:office:word" xmlns:w="http://schemas.openxmlformats.org/wordprocessingml/2006/main" xmlns:w14="http://schemas.microsoft.com/office/word/2010/wordml" xmlns:w15="http://schemas.microsoft.com/office/word/2012/wordml" xmlns:w16cid="http://schemas.microsoft.com/office/word/2016/wordml/cid" xmlns:w16se="http://schemas.microsoft.com/office/word/2015/wordml/symex" xmlns:wpg="http://schemas.microsoft.com/office/word/2010/wordprocessingGroup" xmlns:wpi="http://schemas.microsoft.com/office/word/2010/wordprocessingInk" xmlns:wne="http://schemas.microsoft.com/office/word/2006/wordml" xmlns:wps="http://schemas.microsoft.com/office/word/2010/wordprocessingShape" mc:Ignorable="w14 w15 w16se w16cid wp14">
+<w:document xmlns:wpc="http://schemas.microsoft.com/office/word/2010/wordprocessingCanvas" xmlns:cx="http://schemas.microsoft.com/office/drawing/2014/chartex" xmlns:cx1="http://schemas.microsoft.com/office/drawing/2015/9/8/chartex" xmlns:cx2="http://schemas.microsoft.com/office/drawing/2015/10/21/chartex" xmlns:cx3="http://schemas.microsoft.com/office/drawing/2016/5/9/chartex" xmlns:cx4="http://schemas.microsoft.com/office/drawing/2016/5/10/chartex" xmlns:cx5="http://schemas.microsoft.com/office/drawing/2016/5/11/chartex" xmlns:cx6="http://schemas.microsoft.com/office/drawing/2016/5/12/chartex" xmlns:cx7="http://schemas.microsoft.com/office/drawing/2016/5/13/chartex" xmlns:cx8="http://schemas.microsoft.com/office/drawing/2016/5/14/chartex" xmlns:mc="http://schemas.openxmlformats.org/markup-compatibility/2006" xmlns:aink="http://schemas.microsoft.com/office/drawing/2016/ink" xmlns:am3d="http://schemas.microsoft.com/office/drawing/2017/model3d" xmlns:o="urn:schemas-microsoft-com:office:office" xmlns:r="http://schemas.openxmlformats.org/officeDocument/2006/relationships" xmlns:m="http://schemas.openxmlformats.org/officeDocument/2006/math" xmlns:v="urn:schemas-microsoft-com:vml" xmlns:wp14="http://schemas.microsoft.com/office/word/2010/wordprocessingDrawing" xmlns:wp="http://schemas.openxmlformats.org/drawingml/2006/wordprocessingDrawing" xmlns:w10="urn:schemas-microsoft-com:office:word" xmlns:w="http://schemas.openxmlformats.org/wordprocessingml/2006/main" xmlns:w14="http://schemas.microsoft.com/office/word/2010/wordml" xmlns:w15="http://schemas.microsoft.com/office/word/2012/wordml" xmlns:w16cex="http://schemas.microsoft.com/office/word/2018/wordml/cex" xmlns:w16cid="http://schemas.microsoft.com/office/word/2016/wordml/cid" xmlns:w16="http://schemas.microsoft.com/office/word/2018/wordml" xmlns:w16se="http://schemas.microsoft.com/office/word/2015/wordml/symex" xmlns:wpg="http://schemas.microsoft.com/office/word/2010/wordprocessingGroup" xmlns:wpi="http://schemas.microsoft.com/office/word/2010/wordprocessingInk" xmlns:wne="http://schemas.microsoft.com/office/word/2006/wordml" xmlns:wps="http://schemas.microsoft.com/office/word/2010/wordprocessingShape" mc:Ignorable="w14 w15 w16se w16cid w16 w16cex wp14">
   <w:body>
     <w:p>
       <w:r>
@@ -82,7 +82,14 @@
         <w:rPr>
           <w:rFonts w:hint="eastAsia"/>
         </w:rPr>
-        <w:t>：4中顶级资源，Role、Cluster</w:t>
+        <w:t>：4中顶级资源，Role、</w:t>
+      </w:r>
+      <w:proofErr w:type="spellStart"/>
+      <w:r>
+        <w:rPr>
+          <w:rFonts w:hint="eastAsia"/>
+        </w:rPr>
+        <w:t>Cluster</w:t>
       </w:r>
       <w:r>
         <w:t>R</w:t>
@@ -91,7 +98,35 @@
         <w:rPr>
           <w:rFonts w:hint="eastAsia"/>
         </w:rPr>
-        <w:t>ole、RoleBinding、Cluster</w:t>
+        <w:t>ole</w:t>
+      </w:r>
+      <w:proofErr w:type="spellEnd"/>
+      <w:r>
+        <w:rPr>
+          <w:rFonts w:hint="eastAsia"/>
+        </w:rPr>
+        <w:t>、</w:t>
+      </w:r>
+      <w:proofErr w:type="spellStart"/>
+      <w:r>
+        <w:rPr>
+          <w:rFonts w:hint="eastAsia"/>
+        </w:rPr>
+        <w:t>RoleBinding</w:t>
+      </w:r>
+      <w:proofErr w:type="spellEnd"/>
+      <w:r>
+        <w:rPr>
+          <w:rFonts w:hint="eastAsia"/>
+        </w:rPr>
+        <w:t>、</w:t>
+      </w:r>
+      <w:proofErr w:type="spellStart"/>
+      <w:r>
+        <w:rPr>
+          <w:rFonts w:hint="eastAsia"/>
+        </w:rPr>
+        <w:t>Cluster</w:t>
       </w:r>
       <w:r>
         <w:t>R</w:t>
@@ -111,6 +146,7 @@
         </w:rPr>
         <w:t>inding</w:t>
       </w:r>
+      <w:proofErr w:type="spellEnd"/>
       <w:r>
         <w:rPr>
           <w:rFonts w:hint="eastAsia"/>
@@ -143,6 +179,7 @@
       </w:r>
     </w:p>
     <w:p>
+      <w:proofErr w:type="spellStart"/>
       <w:r>
         <w:rPr>
           <w:rFonts w:hint="eastAsia"/>
@@ -156,22 +193,44 @@
         <w:rPr>
           <w:rFonts w:hint="eastAsia"/>
         </w:rPr>
-        <w:t>ole：和Role的区别，Role是只作用于命名空间内，作用于整个集群。</w:t>
+        <w:t>ole</w:t>
+      </w:r>
+      <w:proofErr w:type="spellEnd"/>
+      <w:r>
+        <w:rPr>
+          <w:rFonts w:hint="eastAsia"/>
+        </w:rPr>
+        <w:t>：和Role的区别，Role是只作用于命名空间内，作用于整个集群。</w:t>
       </w:r>
     </w:p>
     <w:p/>
     <w:p>
-      <w:r>
-        <w:rPr>
-          <w:rFonts w:hint="eastAsia"/>
-        </w:rPr>
-        <w:t>RoleBinding：</w:t>
-      </w:r>
-      <w:r>
-        <w:rPr>
-          <w:rFonts w:hint="eastAsia"/>
-        </w:rPr>
-        <w:t>作用于命令空间内，将Cluster</w:t>
+      <w:proofErr w:type="spellStart"/>
+      <w:r>
+        <w:rPr>
+          <w:rFonts w:hint="eastAsia"/>
+        </w:rPr>
+        <w:t>RoleBinding</w:t>
+      </w:r>
+      <w:proofErr w:type="spellEnd"/>
+      <w:r>
+        <w:rPr>
+          <w:rFonts w:hint="eastAsia"/>
+        </w:rPr>
+        <w:t>：</w:t>
+      </w:r>
+      <w:r>
+        <w:rPr>
+          <w:rFonts w:hint="eastAsia"/>
+        </w:rPr>
+        <w:t>作用于命令空间内，将</w:t>
+      </w:r>
+      <w:proofErr w:type="spellStart"/>
+      <w:r>
+        <w:rPr>
+          <w:rFonts w:hint="eastAsia"/>
+        </w:rPr>
+        <w:t>Cluster</w:t>
       </w:r>
       <w:r>
         <w:t>R</w:t>
@@ -180,7 +239,14 @@
         <w:rPr>
           <w:rFonts w:hint="eastAsia"/>
         </w:rPr>
-        <w:t>ole或者Role绑定到User、</w:t>
+        <w:t>ole</w:t>
+      </w:r>
+      <w:proofErr w:type="spellEnd"/>
+      <w:r>
+        <w:rPr>
+          <w:rFonts w:hint="eastAsia"/>
+        </w:rPr>
+        <w:t>或者Role绑定到User、</w:t>
       </w:r>
       <w:r>
         <w:t>G</w:t>
@@ -189,7 +255,14 @@
         <w:rPr>
           <w:rFonts w:hint="eastAsia"/>
         </w:rPr>
-        <w:t>roup、Service</w:t>
+        <w:t>roup、</w:t>
+      </w:r>
+      <w:proofErr w:type="spellStart"/>
+      <w:r>
+        <w:rPr>
+          <w:rFonts w:hint="eastAsia"/>
+        </w:rPr>
+        <w:t>Service</w:t>
       </w:r>
       <w:r>
         <w:t>A</w:t>
@@ -198,10 +271,18 @@
         <w:rPr>
           <w:rFonts w:hint="eastAsia"/>
         </w:rPr>
-        <w:t>ccount。</w:t>
-      </w:r>
-    </w:p>
-    <w:p>
+        <w:t>ccount</w:t>
+      </w:r>
+      <w:proofErr w:type="spellEnd"/>
+      <w:r>
+        <w:rPr>
+          <w:rFonts w:hint="eastAsia"/>
+        </w:rPr>
+        <w:t>。</w:t>
+      </w:r>
+    </w:p>
+    <w:p>
+      <w:proofErr w:type="spellStart"/>
       <w:r>
         <w:rPr>
           <w:rFonts w:hint="eastAsia"/>
@@ -224,7 +305,14 @@
         <w:rPr>
           <w:rFonts w:hint="eastAsia"/>
         </w:rPr>
-        <w:t>inding：</w:t>
+        <w:t>inding</w:t>
+      </w:r>
+      <w:proofErr w:type="spellEnd"/>
+      <w:r>
+        <w:rPr>
+          <w:rFonts w:hint="eastAsia"/>
+        </w:rPr>
+        <w:t>：</w:t>
       </w:r>
       <w:r>
         <w:rPr>
@@ -235,6 +323,7 @@
     </w:p>
     <w:p/>
     <w:p>
+      <w:proofErr w:type="spellStart"/>
       <w:r>
         <w:rPr>
           <w:rFonts w:hint="eastAsia"/>
@@ -248,7 +337,14 @@
         <w:rPr>
           <w:rFonts w:hint="eastAsia"/>
         </w:rPr>
-        <w:t>ccount、User、Group</w:t>
+        <w:t>ccount</w:t>
+      </w:r>
+      <w:proofErr w:type="spellEnd"/>
+      <w:r>
+        <w:rPr>
+          <w:rFonts w:hint="eastAsia"/>
+        </w:rPr>
+        <w:t>、User、Group</w:t>
       </w:r>
       <w:r>
         <w:rPr>
@@ -360,6 +456,7 @@
         </w:rPr>
         <w:t xml:space="preserve"> </w:t>
       </w:r>
+      <w:proofErr w:type="spellStart"/>
       <w:r>
         <w:rPr>
           <w:rStyle w:val="HTML1"/>
@@ -372,6 +469,7 @@
         </w:rPr>
         <w:t>ClusterRole</w:t>
       </w:r>
+      <w:proofErr w:type="spellEnd"/>
     </w:p>
     <w:p>
       <w:pPr>
@@ -438,8 +536,54 @@
           <w:bdr w:val="none" w:sz="0" w:space="0" w:color="auto" w:frame="1"/>
           <w:shd w:val="clear" w:color="auto" w:fill="F7F7F7"/>
         </w:rPr>
-        <w:t># "namespace" omitted since ClusterRoles are not namespaced</w:t>
-      </w:r>
+        <w:t xml:space="preserve"># "namespace" omitted since </w:t>
+      </w:r>
+      <w:proofErr w:type="spellStart"/>
+      <w:r>
+        <w:rPr>
+          <w:rStyle w:val="HTML1"/>
+          <w:rFonts w:ascii="Courier New" w:hAnsi="Courier New" w:cs="Courier New"/>
+          <w:i/>
+          <w:iCs/>
+          <w:color w:val="008800"/>
+          <w:sz w:val="21"/>
+          <w:szCs w:val="21"/>
+          <w:bdr w:val="none" w:sz="0" w:space="0" w:color="auto" w:frame="1"/>
+          <w:shd w:val="clear" w:color="auto" w:fill="F7F7F7"/>
+        </w:rPr>
+        <w:t>ClusterRoles</w:t>
+      </w:r>
+      <w:proofErr w:type="spellEnd"/>
+      <w:r>
+        <w:rPr>
+          <w:rStyle w:val="HTML1"/>
+          <w:rFonts w:ascii="Courier New" w:hAnsi="Courier New" w:cs="Courier New"/>
+          <w:i/>
+          <w:iCs/>
+          <w:color w:val="008800"/>
+          <w:sz w:val="21"/>
+          <w:szCs w:val="21"/>
+          <w:bdr w:val="none" w:sz="0" w:space="0" w:color="auto" w:frame="1"/>
+          <w:shd w:val="clear" w:color="auto" w:fill="F7F7F7"/>
+        </w:rPr>
+        <w:t xml:space="preserve"> are not </w:t>
+      </w:r>
+      <w:proofErr w:type="spellStart"/>
+      <w:r>
+        <w:rPr>
+          <w:rStyle w:val="HTML1"/>
+          <w:rFonts w:ascii="Courier New" w:hAnsi="Courier New" w:cs="Courier New"/>
+          <w:i/>
+          <w:iCs/>
+          <w:color w:val="008800"/>
+          <w:sz w:val="21"/>
+          <w:szCs w:val="21"/>
+          <w:bdr w:val="none" w:sz="0" w:space="0" w:color="auto" w:frame="1"/>
+          <w:shd w:val="clear" w:color="auto" w:fill="F7F7F7"/>
+        </w:rPr>
+        <w:t>namespaced</w:t>
+      </w:r>
+      <w:proofErr w:type="spellEnd"/>
     </w:p>
     <w:p>
       <w:pPr>
@@ -659,17 +803,31 @@
         </w:rPr>
         <w:t xml:space="preserve"> </w:t>
       </w:r>
-      <w:r>
-        <w:rPr>
-          <w:rStyle w:val="HTML1"/>
-          <w:rFonts w:ascii="Courier New" w:hAnsi="Courier New" w:cs="Courier New"/>
-          <w:color w:val="303030"/>
-          <w:sz w:val="21"/>
-          <w:szCs w:val="21"/>
-          <w:bdr w:val="none" w:sz="0" w:space="0" w:color="auto" w:frame="1"/>
-          <w:shd w:val="clear" w:color="auto" w:fill="F7F7F7"/>
-        </w:rPr>
-        <w:t>apiGroups:</w:t>
+      <w:proofErr w:type="spellStart"/>
+      <w:r>
+        <w:rPr>
+          <w:rStyle w:val="HTML1"/>
+          <w:rFonts w:ascii="Courier New" w:hAnsi="Courier New" w:cs="Courier New"/>
+          <w:color w:val="303030"/>
+          <w:sz w:val="21"/>
+          <w:szCs w:val="21"/>
+          <w:bdr w:val="none" w:sz="0" w:space="0" w:color="auto" w:frame="1"/>
+          <w:shd w:val="clear" w:color="auto" w:fill="F7F7F7"/>
+        </w:rPr>
+        <w:t>apiGroups</w:t>
+      </w:r>
+      <w:proofErr w:type="spellEnd"/>
+      <w:r>
+        <w:rPr>
+          <w:rStyle w:val="HTML1"/>
+          <w:rFonts w:ascii="Courier New" w:hAnsi="Courier New" w:cs="Courier New"/>
+          <w:color w:val="303030"/>
+          <w:sz w:val="21"/>
+          <w:szCs w:val="21"/>
+          <w:bdr w:val="none" w:sz="0" w:space="0" w:color="auto" w:frame="1"/>
+          <w:shd w:val="clear" w:color="auto" w:fill="F7F7F7"/>
+        </w:rPr>
+        <w:t>:</w:t>
       </w:r>
       <w:r>
         <w:rPr>
@@ -840,7 +998,37 @@
           <w:bdr w:val="none" w:sz="0" w:space="0" w:color="auto" w:frame="1"/>
           <w:shd w:val="clear" w:color="auto" w:fill="F7F7F7"/>
         </w:rPr>
-        <w:t># objects is "secrets"</w:t>
+        <w:t xml:space="preserve"># objects </w:t>
+      </w:r>
+      <w:proofErr w:type="gramStart"/>
+      <w:r>
+        <w:rPr>
+          <w:rStyle w:val="HTML1"/>
+          <w:rFonts w:ascii="Courier New" w:hAnsi="Courier New" w:cs="Courier New"/>
+          <w:i/>
+          <w:iCs/>
+          <w:color w:val="008800"/>
+          <w:sz w:val="21"/>
+          <w:szCs w:val="21"/>
+          <w:bdr w:val="none" w:sz="0" w:space="0" w:color="auto" w:frame="1"/>
+          <w:shd w:val="clear" w:color="auto" w:fill="F7F7F7"/>
+        </w:rPr>
+        <w:t>is</w:t>
+      </w:r>
+      <w:proofErr w:type="gramEnd"/>
+      <w:r>
+        <w:rPr>
+          <w:rStyle w:val="HTML1"/>
+          <w:rFonts w:ascii="Courier New" w:hAnsi="Courier New" w:cs="Courier New"/>
+          <w:i/>
+          <w:iCs/>
+          <w:color w:val="008800"/>
+          <w:sz w:val="21"/>
+          <w:szCs w:val="21"/>
+          <w:bdr w:val="none" w:sz="0" w:space="0" w:color="auto" w:frame="1"/>
+          <w:shd w:val="clear" w:color="auto" w:fill="F7F7F7"/>
+        </w:rPr>
+        <w:t xml:space="preserve"> "secrets"</w:t>
       </w:r>
     </w:p>
     <w:p>
@@ -1176,6 +1364,7 @@
         </w:rPr>
         <w:t xml:space="preserve"> </w:t>
       </w:r>
+      <w:proofErr w:type="spellStart"/>
       <w:r>
         <w:rPr>
           <w:rStyle w:val="HTML1"/>
@@ -1188,6 +1377,7 @@
         </w:rPr>
         <w:t>ClusterRole</w:t>
       </w:r>
+      <w:proofErr w:type="spellEnd"/>
     </w:p>
     <w:p>
       <w:pPr>
@@ -1293,17 +1483,31 @@
           <w:shd w:val="clear" w:color="auto" w:fill="F7F7F7"/>
         </w:rPr>
       </w:pPr>
-      <w:r>
-        <w:rPr>
-          <w:rStyle w:val="HTML1"/>
-          <w:rFonts w:ascii="Courier New" w:hAnsi="Courier New" w:cs="Courier New"/>
-          <w:color w:val="303030"/>
-          <w:sz w:val="21"/>
-          <w:szCs w:val="21"/>
-          <w:bdr w:val="none" w:sz="0" w:space="0" w:color="auto" w:frame="1"/>
-          <w:shd w:val="clear" w:color="auto" w:fill="F7F7F7"/>
-        </w:rPr>
-        <w:t>aggregationRule:</w:t>
+      <w:proofErr w:type="spellStart"/>
+      <w:r>
+        <w:rPr>
+          <w:rStyle w:val="HTML1"/>
+          <w:rFonts w:ascii="Courier New" w:hAnsi="Courier New" w:cs="Courier New"/>
+          <w:color w:val="303030"/>
+          <w:sz w:val="21"/>
+          <w:szCs w:val="21"/>
+          <w:bdr w:val="none" w:sz="0" w:space="0" w:color="auto" w:frame="1"/>
+          <w:shd w:val="clear" w:color="auto" w:fill="F7F7F7"/>
+        </w:rPr>
+        <w:t>aggregationRule</w:t>
+      </w:r>
+      <w:proofErr w:type="spellEnd"/>
+      <w:r>
+        <w:rPr>
+          <w:rStyle w:val="HTML1"/>
+          <w:rFonts w:ascii="Courier New" w:hAnsi="Courier New" w:cs="Courier New"/>
+          <w:color w:val="303030"/>
+          <w:sz w:val="21"/>
+          <w:szCs w:val="21"/>
+          <w:bdr w:val="none" w:sz="0" w:space="0" w:color="auto" w:frame="1"/>
+          <w:shd w:val="clear" w:color="auto" w:fill="F7F7F7"/>
+        </w:rPr>
+        <w:t>:</w:t>
       </w:r>
     </w:p>
     <w:p>
@@ -1332,17 +1536,31 @@
         </w:rPr>
         <w:t xml:space="preserve">  </w:t>
       </w:r>
-      <w:r>
-        <w:rPr>
-          <w:rStyle w:val="HTML1"/>
-          <w:rFonts w:ascii="Courier New" w:hAnsi="Courier New" w:cs="Courier New"/>
-          <w:color w:val="303030"/>
-          <w:sz w:val="21"/>
-          <w:szCs w:val="21"/>
-          <w:bdr w:val="none" w:sz="0" w:space="0" w:color="auto" w:frame="1"/>
-          <w:shd w:val="clear" w:color="auto" w:fill="F7F7F7"/>
-        </w:rPr>
-        <w:t>clusterRoleSelectors:</w:t>
+      <w:proofErr w:type="spellStart"/>
+      <w:r>
+        <w:rPr>
+          <w:rStyle w:val="HTML1"/>
+          <w:rFonts w:ascii="Courier New" w:hAnsi="Courier New" w:cs="Courier New"/>
+          <w:color w:val="303030"/>
+          <w:sz w:val="21"/>
+          <w:szCs w:val="21"/>
+          <w:bdr w:val="none" w:sz="0" w:space="0" w:color="auto" w:frame="1"/>
+          <w:shd w:val="clear" w:color="auto" w:fill="F7F7F7"/>
+        </w:rPr>
+        <w:t>clusterRoleSelectors</w:t>
+      </w:r>
+      <w:proofErr w:type="spellEnd"/>
+      <w:r>
+        <w:rPr>
+          <w:rStyle w:val="HTML1"/>
+          <w:rFonts w:ascii="Courier New" w:hAnsi="Courier New" w:cs="Courier New"/>
+          <w:color w:val="303030"/>
+          <w:sz w:val="21"/>
+          <w:szCs w:val="21"/>
+          <w:bdr w:val="none" w:sz="0" w:space="0" w:color="auto" w:frame="1"/>
+          <w:shd w:val="clear" w:color="auto" w:fill="F7F7F7"/>
+        </w:rPr>
+        <w:t>:</w:t>
       </w:r>
     </w:p>
     <w:p>
@@ -1567,66 +1785,92 @@
           <w:sz w:val="28"/>
           <w:szCs w:val="28"/>
         </w:rPr>
-        <w:t>+已经弃用basic</w:t>
-      </w:r>
-      <w:r>
-        <w:rPr>
+        <w:t>+已经弃用</w:t>
+      </w:r>
+      <w:proofErr w:type="spellStart"/>
+      <w:r>
+        <w:rPr>
+          <w:rFonts w:hint="eastAsia"/>
           <w:color w:val="FF0000"/>
           <w:sz w:val="28"/>
           <w:szCs w:val="28"/>
         </w:rPr>
-        <w:t>_auth_file</w:t>
-      </w:r>
-      <w:r>
-        <w:rPr>
-          <w:rFonts w:hint="eastAsia"/>
+        <w:t>basic</w:t>
+      </w:r>
+      <w:r>
+        <w:rPr>
           <w:color w:val="FF0000"/>
           <w:sz w:val="28"/>
           <w:szCs w:val="28"/>
         </w:rPr>
-        <w:t>的认证方式，如果集群大于1</w:t>
-      </w:r>
-      <w:r>
-        <w:rPr>
+        <w:t>_auth_file</w:t>
+      </w:r>
+      <w:proofErr w:type="spellEnd"/>
+      <w:r>
+        <w:rPr>
+          <w:rFonts w:hint="eastAsia"/>
           <w:color w:val="FF0000"/>
           <w:sz w:val="28"/>
           <w:szCs w:val="28"/>
         </w:rPr>
-        <w:t>.19</w:t>
-      </w:r>
-      <w:r>
-        <w:rPr>
-          <w:rFonts w:hint="eastAsia"/>
+        <w:t>的认证方式，如果集群大于1</w:t>
+      </w:r>
+      <w:r>
+        <w:rPr>
           <w:color w:val="FF0000"/>
           <w:sz w:val="28"/>
           <w:szCs w:val="28"/>
         </w:rPr>
-        <w:t>+</w:t>
-      </w:r>
-      <w:r>
-        <w:rPr>
+        <w:t>.19</w:t>
+      </w:r>
+      <w:r>
+        <w:rPr>
+          <w:rFonts w:hint="eastAsia"/>
           <w:color w:val="FF0000"/>
           <w:sz w:val="28"/>
           <w:szCs w:val="28"/>
         </w:rPr>
-        <w:t xml:space="preserve"> </w:t>
-      </w:r>
-      <w:r>
-        <w:rPr>
-          <w:rFonts w:hint="eastAsia"/>
+        <w:t>+</w:t>
+      </w:r>
+      <w:r>
+        <w:rPr>
           <w:color w:val="FF0000"/>
           <w:sz w:val="28"/>
           <w:szCs w:val="28"/>
         </w:rPr>
-        <w:t>请使用课程讲解的serviceaccount的认证方式，更灵活更好用。</w:t>
-      </w:r>
-    </w:p>
-    <w:p>
-      <w:pPr>
-        <w:rPr>
-          <w:rFonts w:hint="eastAsia"/>
-        </w:rPr>
-      </w:pPr>
+        <w:t xml:space="preserve"> </w:t>
+      </w:r>
+      <w:r>
+        <w:rPr>
+          <w:rFonts w:hint="eastAsia"/>
+          <w:color w:val="FF0000"/>
+          <w:sz w:val="28"/>
+          <w:szCs w:val="28"/>
+        </w:rPr>
+        <w:t>请使用课程讲解的</w:t>
+      </w:r>
+      <w:proofErr w:type="spellStart"/>
+      <w:r>
+        <w:rPr>
+          <w:rFonts w:hint="eastAsia"/>
+          <w:color w:val="FF0000"/>
+          <w:sz w:val="28"/>
+          <w:szCs w:val="28"/>
+        </w:rPr>
+        <w:t>serviceaccount</w:t>
+      </w:r>
+      <w:proofErr w:type="spellEnd"/>
+      <w:r>
+        <w:rPr>
+          <w:rFonts w:hint="eastAsia"/>
+          <w:color w:val="FF0000"/>
+          <w:sz w:val="28"/>
+          <w:szCs w:val="28"/>
+        </w:rPr>
+        <w:t>的认证方式，更灵活更好用。</w:t>
+      </w:r>
+    </w:p>
+    <w:p>
       <w:r>
         <w:rPr>
           <w:noProof/>
@@ -1680,16 +1924,8 @@
           </wp:inline>
         </w:drawing>
       </w:r>
-      <w:bookmarkStart w:id="0" w:name="_GoBack"/>
-      <w:bookmarkEnd w:id="0"/>
-    </w:p>
-    <w:p>
-      <w:pPr>
-        <w:rPr>
-          <w:rFonts w:hint="eastAsia"/>
-        </w:rPr>
-      </w:pPr>
-    </w:p>
+    </w:p>
+    <w:p/>
     <w:p>
       <w:r>
         <w:rPr>
@@ -1703,7 +1939,14 @@
         <w:rPr>
           <w:rFonts w:hint="eastAsia"/>
         </w:rPr>
-        <w:t>基于Service</w:t>
+        <w:t>基于</w:t>
+      </w:r>
+      <w:proofErr w:type="spellStart"/>
+      <w:r>
+        <w:rPr>
+          <w:rFonts w:hint="eastAsia"/>
+        </w:rPr>
+        <w:t>Service</w:t>
       </w:r>
       <w:r>
         <w:t>A</w:t>
@@ -1712,7 +1955,14 @@
         <w:rPr>
           <w:rFonts w:hint="eastAsia"/>
         </w:rPr>
-        <w:t>ccount实现不同的S</w:t>
+        <w:t>ccount</w:t>
+      </w:r>
+      <w:proofErr w:type="spellEnd"/>
+      <w:r>
+        <w:rPr>
+          <w:rFonts w:hint="eastAsia"/>
+        </w:rPr>
+        <w:t>实现不同的S</w:t>
       </w:r>
       <w:r>
         <w:t>A</w:t>
@@ -1727,12 +1977,27 @@
     <w:p/>
     <w:p>
       <w:r>
-        <w:t xml:space="preserve">        - --authentication-mode=basic,token</w:t>
-      </w:r>
-    </w:p>
-    <w:p>
-      <w:r>
-        <w:t xml:space="preserve">        - --token-ttl=86400</w:t>
+        <w:t xml:space="preserve">        - --authentication-mode=</w:t>
+      </w:r>
+      <w:proofErr w:type="spellStart"/>
+      <w:proofErr w:type="gramStart"/>
+      <w:r>
+        <w:t>basic,token</w:t>
+      </w:r>
+      <w:proofErr w:type="spellEnd"/>
+      <w:proofErr w:type="gramEnd"/>
+    </w:p>
+    <w:p>
+      <w:r>
+        <w:t xml:space="preserve">        - --token-</w:t>
+      </w:r>
+      <w:proofErr w:type="spellStart"/>
+      <w:r>
+        <w:t>ttl</w:t>
+      </w:r>
+      <w:proofErr w:type="spellEnd"/>
+      <w:r>
+        <w:t>=86400</w:t>
       </w:r>
     </w:p>
     <w:p/>
@@ -1760,16 +2025,44 @@
           <w:sz w:val="24"/>
           <w:szCs w:val="24"/>
         </w:rPr>
-        <w:t>注意：k8s</w:t>
-      </w:r>
-      <w:r>
-        <w:rPr>
+        <w:t>注意：</w:t>
+      </w:r>
+      <w:r>
+        <w:rPr>
+          <w:rFonts w:hint="eastAsia"/>
+          <w:color w:val="FF0000"/>
+          <w:sz w:val="36"/>
+          <w:szCs w:val="36"/>
+        </w:rPr>
+        <w:t>k8s</w:t>
+      </w:r>
+      <w:r>
+        <w:rPr>
+          <w:color w:val="FF0000"/>
+          <w:sz w:val="36"/>
+          <w:szCs w:val="36"/>
+        </w:rPr>
+        <w:t xml:space="preserve"> 1.18</w:t>
+      </w:r>
+      <w:r>
+        <w:rPr>
+          <w:rFonts w:hint="eastAsia"/>
+          <w:color w:val="FF0000"/>
+          <w:sz w:val="36"/>
+          <w:szCs w:val="36"/>
+        </w:rPr>
+        <w:t>+</w:t>
+      </w:r>
+      <w:r>
+        <w:rPr>
+          <w:rFonts w:hint="eastAsia"/>
           <w:color w:val="FF0000"/>
           <w:sz w:val="24"/>
           <w:szCs w:val="24"/>
         </w:rPr>
-        <w:t xml:space="preserve"> 1.18</w:t>
-      </w:r>
+        <w:t>后可以直接使用</w:t>
+      </w:r>
+      <w:proofErr w:type="spellStart"/>
       <w:r>
         <w:rPr>
           <w:rFonts w:hint="eastAsia"/>
@@ -1777,8 +2070,9 @@
           <w:sz w:val="24"/>
           <w:szCs w:val="24"/>
         </w:rPr>
-        <w:t>+后可以直接使用kubectl</w:t>
-      </w:r>
+        <w:t>kubectl</w:t>
+      </w:r>
+      <w:proofErr w:type="spellEnd"/>
       <w:r>
         <w:rPr>
           <w:color w:val="FF0000"/>
@@ -1841,52 +2135,233 @@
           <w:szCs w:val="24"/>
         </w:rPr>
       </w:pPr>
+      <w:proofErr w:type="spellStart"/>
       <w:r>
         <w:rPr>
           <w:color w:val="FF0000"/>
           <w:sz w:val="24"/>
           <w:szCs w:val="24"/>
         </w:rPr>
-        <w:t>kubectl alpha debug alpine-85949985b6-qqztl -i --image=busybox</w:t>
-      </w:r>
-    </w:p>
-    <w:p>
-      <w:pPr>
+        <w:t>kubectl</w:t>
+      </w:r>
+      <w:proofErr w:type="spellEnd"/>
+      <w:r>
         <w:rPr>
           <w:color w:val="FF0000"/>
           <w:sz w:val="24"/>
           <w:szCs w:val="24"/>
         </w:rPr>
-      </w:pPr>
-      <w:r>
-        <w:rPr>
-          <w:rFonts w:hint="eastAsia"/>
+        <w:t xml:space="preserve"> alpha debug alpine-85949985b6-qqztl -</w:t>
+      </w:r>
+      <w:proofErr w:type="spellStart"/>
+      <w:r>
+        <w:rPr>
           <w:color w:val="FF0000"/>
           <w:sz w:val="24"/>
           <w:szCs w:val="24"/>
         </w:rPr>
-        <w:t>或者给某个pod加上一个临时容器，名字叫debugger：</w:t>
-      </w:r>
-    </w:p>
-    <w:p>
-      <w:pPr>
+        <w:t>i</w:t>
+      </w:r>
+      <w:proofErr w:type="spellEnd"/>
+      <w:r>
         <w:rPr>
           <w:color w:val="FF0000"/>
           <w:sz w:val="24"/>
           <w:szCs w:val="24"/>
         </w:rPr>
-      </w:pPr>
+        <w:t xml:space="preserve"> --image=</w:t>
+      </w:r>
+      <w:proofErr w:type="spellStart"/>
       <w:r>
         <w:rPr>
           <w:color w:val="FF0000"/>
           <w:sz w:val="24"/>
           <w:szCs w:val="24"/>
         </w:rPr>
-        <w:t>kubectl alpha debug --image=myproj/debug-tools -c debugger mypod</w:t>
-      </w:r>
+        <w:t>busybox</w:t>
+      </w:r>
+      <w:proofErr w:type="spellEnd"/>
+    </w:p>
+    <w:p>
+      <w:pPr>
+        <w:rPr>
+          <w:color w:val="FF0000"/>
+          <w:sz w:val="24"/>
+          <w:szCs w:val="24"/>
+        </w:rPr>
+      </w:pPr>
+      <w:r>
+        <w:rPr>
+          <w:rFonts w:hint="eastAsia"/>
+          <w:color w:val="FF0000"/>
+          <w:sz w:val="24"/>
+          <w:szCs w:val="24"/>
+        </w:rPr>
+        <w:t>或者给某个pod加上一个临时容器，名字叫debugger：</w:t>
+      </w:r>
+    </w:p>
+    <w:p>
+      <w:pPr>
+        <w:rPr>
+          <w:color w:val="FF0000"/>
+          <w:sz w:val="24"/>
+          <w:szCs w:val="24"/>
+        </w:rPr>
+      </w:pPr>
+      <w:proofErr w:type="spellStart"/>
+      <w:r>
+        <w:rPr>
+          <w:color w:val="FF0000"/>
+          <w:sz w:val="24"/>
+          <w:szCs w:val="24"/>
+        </w:rPr>
+        <w:t>kubectl</w:t>
+      </w:r>
+      <w:proofErr w:type="spellEnd"/>
+      <w:r>
+        <w:rPr>
+          <w:color w:val="FF0000"/>
+          <w:sz w:val="24"/>
+          <w:szCs w:val="24"/>
+        </w:rPr>
+        <w:t xml:space="preserve"> alpha debug --image=</w:t>
+      </w:r>
+      <w:proofErr w:type="spellStart"/>
+      <w:r>
+        <w:rPr>
+          <w:color w:val="FF0000"/>
+          <w:sz w:val="24"/>
+          <w:szCs w:val="24"/>
+        </w:rPr>
+        <w:t>myproj</w:t>
+      </w:r>
+      <w:proofErr w:type="spellEnd"/>
+      <w:r>
+        <w:rPr>
+          <w:color w:val="FF0000"/>
+          <w:sz w:val="24"/>
+          <w:szCs w:val="24"/>
+        </w:rPr>
+        <w:t xml:space="preserve">/debug-tools -c debugger </w:t>
+      </w:r>
+      <w:proofErr w:type="spellStart"/>
+      <w:r>
+        <w:rPr>
+          <w:color w:val="FF0000"/>
+          <w:sz w:val="24"/>
+          <w:szCs w:val="24"/>
+        </w:rPr>
+        <w:t>mypod</w:t>
+      </w:r>
+      <w:proofErr w:type="spellEnd"/>
     </w:p>
     <w:p/>
     <w:p>
+      <w:pPr>
+        <w:rPr>
+          <w:color w:val="4472C4" w:themeColor="accent1"/>
+        </w:rPr>
+      </w:pPr>
+      <w:r>
+        <w:rPr>
+          <w:rFonts w:hint="eastAsia"/>
+          <w:color w:val="4472C4" w:themeColor="accent1"/>
+          <w:sz w:val="32"/>
+          <w:szCs w:val="36"/>
+        </w:rPr>
+        <w:t>k8s</w:t>
+      </w:r>
+      <w:r>
+        <w:rPr>
+          <w:color w:val="4472C4" w:themeColor="accent1"/>
+          <w:sz w:val="32"/>
+          <w:szCs w:val="36"/>
+        </w:rPr>
+        <w:t xml:space="preserve"> 1.20+ </w:t>
+      </w:r>
+      <w:r>
+        <w:rPr>
+          <w:rFonts w:hint="eastAsia"/>
+          <w:color w:val="4472C4" w:themeColor="accent1"/>
+        </w:rPr>
+        <w:t>直接使用</w:t>
+      </w:r>
+      <w:proofErr w:type="spellStart"/>
+      <w:r>
+        <w:rPr>
+          <w:color w:val="4472C4" w:themeColor="accent1"/>
+        </w:rPr>
+        <w:t>kubectl</w:t>
+      </w:r>
+      <w:proofErr w:type="spellEnd"/>
+      <w:r>
+        <w:rPr>
+          <w:color w:val="4472C4" w:themeColor="accent1"/>
+        </w:rPr>
+        <w:t xml:space="preserve"> debug </w:t>
+      </w:r>
+      <w:proofErr w:type="spellStart"/>
+      <w:r>
+        <w:rPr>
+          <w:color w:val="4472C4" w:themeColor="accent1"/>
+        </w:rPr>
+        <w:t>mypod</w:t>
+      </w:r>
+      <w:proofErr w:type="spellEnd"/>
+      <w:r>
+        <w:rPr>
+          <w:color w:val="4472C4" w:themeColor="accent1"/>
+        </w:rPr>
+        <w:t xml:space="preserve"> -it --image=</w:t>
+      </w:r>
+      <w:proofErr w:type="spellStart"/>
+      <w:r>
+        <w:rPr>
+          <w:color w:val="4472C4" w:themeColor="accent1"/>
+        </w:rPr>
+        <w:t>busybox</w:t>
+      </w:r>
+      <w:proofErr w:type="spellEnd"/>
+      <w:r>
+        <w:rPr>
+          <w:rFonts w:hint="eastAsia"/>
+          <w:color w:val="4472C4" w:themeColor="accent1"/>
+        </w:rPr>
+        <w:t>即可，省去了</w:t>
+      </w:r>
+      <w:proofErr w:type="spellStart"/>
+      <w:r>
+        <w:rPr>
+          <w:rFonts w:hint="eastAsia"/>
+          <w:color w:val="4472C4" w:themeColor="accent1"/>
+        </w:rPr>
+        <w:t>kubectl</w:t>
+      </w:r>
+      <w:proofErr w:type="spellEnd"/>
+      <w:r>
+        <w:rPr>
+          <w:color w:val="4472C4" w:themeColor="accent1"/>
+        </w:rPr>
+        <w:t xml:space="preserve"> </w:t>
+      </w:r>
+      <w:r>
+        <w:rPr>
+          <w:rFonts w:hint="eastAsia"/>
+          <w:color w:val="4472C4" w:themeColor="accent1"/>
+        </w:rPr>
+        <w:lastRenderedPageBreak/>
+        <w:t>alpha的alpha</w:t>
+      </w:r>
+    </w:p>
+    <w:p/>
+    <w:p>
+      <w:pPr>
+        <w:rPr>
+          <w:rFonts w:hint="eastAsia"/>
+        </w:rPr>
+      </w:pPr>
+    </w:p>
+    <w:p>
       <w:r>
         <w:rPr>
           <w:rFonts w:hint="eastAsia"/>
@@ -1917,20 +2392,69 @@
         <w:rPr>
           <w:rFonts w:hint="eastAsia"/>
         </w:rPr>
-        <w:t>就是在原有的Pod上，添加一个临时的Container，这个Container可以包含我们排查</w:t>
-      </w:r>
-      <w:r>
-        <w:rPr>
-          <w:rFonts w:hint="eastAsia"/>
-        </w:rPr>
-        <w:lastRenderedPageBreak/>
-        <w:t>问题所有的工具，netstat、ps、top</w:t>
-      </w:r>
-      <w:r>
-        <w:rPr>
-          <w:rFonts w:hint="eastAsia"/>
-        </w:rPr>
-        <w:t>，jstat、jmap。</w:t>
+        <w:t>就是在原有的Pod上，添加一个临时的Container，这个Container可以包含我们排查问</w:t>
+      </w:r>
+      <w:proofErr w:type="gramStart"/>
+      <w:r>
+        <w:rPr>
+          <w:rFonts w:hint="eastAsia"/>
+        </w:rPr>
+        <w:t>题所有</w:t>
+      </w:r>
+      <w:proofErr w:type="gramEnd"/>
+      <w:r>
+        <w:rPr>
+          <w:rFonts w:hint="eastAsia"/>
+        </w:rPr>
+        <w:t>的工具，netstat、</w:t>
+      </w:r>
+      <w:proofErr w:type="spellStart"/>
+      <w:r>
+        <w:rPr>
+          <w:rFonts w:hint="eastAsia"/>
+        </w:rPr>
+        <w:t>ps</w:t>
+      </w:r>
+      <w:proofErr w:type="spellEnd"/>
+      <w:r>
+        <w:rPr>
+          <w:rFonts w:hint="eastAsia"/>
+        </w:rPr>
+        <w:t>、top</w:t>
+      </w:r>
+      <w:r>
+        <w:rPr>
+          <w:rFonts w:hint="eastAsia"/>
+        </w:rPr>
+        <w:t>，</w:t>
+      </w:r>
+      <w:proofErr w:type="spellStart"/>
+      <w:r>
+        <w:rPr>
+          <w:rFonts w:hint="eastAsia"/>
+        </w:rPr>
+        <w:t>jstat</w:t>
+      </w:r>
+      <w:proofErr w:type="spellEnd"/>
+      <w:r>
+        <w:rPr>
+          <w:rFonts w:hint="eastAsia"/>
+        </w:rPr>
+        <w:t>、</w:t>
+      </w:r>
+      <w:proofErr w:type="spellStart"/>
+      <w:r>
+        <w:rPr>
+          <w:rFonts w:hint="eastAsia"/>
+        </w:rPr>
+        <w:t>jmap</w:t>
+      </w:r>
+      <w:proofErr w:type="spellEnd"/>
+      <w:r>
+        <w:rPr>
+          <w:rFonts w:hint="eastAsia"/>
+        </w:rPr>
+        <w:t>。</w:t>
       </w:r>
     </w:p>
     <w:p/>
@@ -1947,15 +2471,31 @@
           <w:b/>
           <w:bCs/>
         </w:rPr>
-        <w:t>--feature-gates=EphemeralContainers=true \</w:t>
-      </w:r>
-    </w:p>
-    <w:p>
-      <w:pPr>
+        <w:t>--feature-gates=</w:t>
+      </w:r>
+      <w:proofErr w:type="spellStart"/>
+      <w:r>
         <w:rPr>
           <w:b/>
           <w:bCs/>
         </w:rPr>
+        <w:t>EphemeralContainers</w:t>
+      </w:r>
+      <w:proofErr w:type="spellEnd"/>
+      <w:r>
+        <w:rPr>
+          <w:b/>
+          <w:bCs/>
+        </w:rPr>
+        <w:t>=true \</w:t>
+      </w:r>
+    </w:p>
+    <w:p>
+      <w:pPr>
+        <w:rPr>
+          <w:b/>
+          <w:bCs/>
+        </w:rPr>
       </w:pPr>
     </w:p>
     <w:p>
@@ -1969,7 +2509,39 @@
           <w:rFonts w:hint="eastAsia"/>
           <w:color w:val="FF0000"/>
         </w:rPr>
-        <w:t>【课程配置的修改是针对二进制安装方式的，kubeadm的配置文件需要参考kubeadm安装文档最后说明的配置文件的位置】</w:t>
+        <w:t>【课程配置的修改是针对二进制安装方式的，</w:t>
+      </w:r>
+      <w:proofErr w:type="spellStart"/>
+      <w:r>
+        <w:rPr>
+          <w:rFonts w:hint="eastAsia"/>
+          <w:color w:val="FF0000"/>
+        </w:rPr>
+        <w:t>kubeadm</w:t>
+      </w:r>
+      <w:proofErr w:type="spellEnd"/>
+      <w:r>
+        <w:rPr>
+          <w:rFonts w:hint="eastAsia"/>
+          <w:color w:val="FF0000"/>
+        </w:rPr>
+        <w:t>的配置文件需要参考</w:t>
+      </w:r>
+      <w:proofErr w:type="spellStart"/>
+      <w:r>
+        <w:rPr>
+          <w:rFonts w:hint="eastAsia"/>
+          <w:color w:val="FF0000"/>
+        </w:rPr>
+        <w:t>kubeadm</w:t>
+      </w:r>
+      <w:proofErr w:type="spellEnd"/>
+      <w:r>
+        <w:rPr>
+          <w:rFonts w:hint="eastAsia"/>
+          <w:color w:val="FF0000"/>
+        </w:rPr>
+        <w:t>安装文档最后说明的配置文件的位置】</w:t>
       </w:r>
     </w:p>
     <w:p/>
@@ -1985,7 +2557,15 @@
     </w:p>
     <w:p>
       <w:r>
-        <w:t xml:space="preserve">    "kind": "EphemeralContainers",</w:t>
+        <w:t xml:space="preserve">    "kind": "</w:t>
+      </w:r>
+      <w:proofErr w:type="spellStart"/>
+      <w:r>
+        <w:t>EphemeralContainers</w:t>
+      </w:r>
+      <w:proofErr w:type="spellEnd"/>
+      <w:r>
+        <w:t>",</w:t>
       </w:r>
     </w:p>
     <w:p>
@@ -2005,7 +2585,15 @@
     </w:p>
     <w:p>
       <w:r>
-        <w:t xml:space="preserve">    "ephemeralContainers": [{</w:t>
+        <w:t xml:space="preserve">    "</w:t>
+      </w:r>
+      <w:proofErr w:type="spellStart"/>
+      <w:r>
+        <w:t>ephemeralContainers</w:t>
+      </w:r>
+      <w:proofErr w:type="spellEnd"/>
+      <w:r>
+        <w:t>": [{</w:t>
       </w:r>
     </w:p>
     <w:p>
@@ -2015,7 +2603,15 @@
     </w:p>
     <w:p>
       <w:r>
-        <w:t xml:space="preserve">            "sh"</w:t>
+        <w:t xml:space="preserve">            "</w:t>
+      </w:r>
+      <w:proofErr w:type="spellStart"/>
+      <w:r>
+        <w:t>sh</w:t>
+      </w:r>
+      <w:proofErr w:type="spellEnd"/>
+      <w:r>
+        <w:t>"</w:t>
       </w:r>
     </w:p>
     <w:p>
@@ -2025,12 +2621,28 @@
     </w:p>
     <w:p>
       <w:r>
-        <w:t xml:space="preserve">        "image": "busybox",</w:t>
-      </w:r>
-    </w:p>
-    <w:p>
-      <w:r>
-        <w:t xml:space="preserve">        "imagePullPolicy": "IfNotPresent",</w:t>
+        <w:t xml:space="preserve">        "image": "</w:t>
+      </w:r>
+      <w:proofErr w:type="spellStart"/>
+      <w:r>
+        <w:t>busybox</w:t>
+      </w:r>
+      <w:proofErr w:type="spellEnd"/>
+      <w:r>
+        <w:t>",</w:t>
+      </w:r>
+    </w:p>
+    <w:p>
+      <w:r>
+        <w:t xml:space="preserve">        "imagePullPolicy": "</w:t>
+      </w:r>
+      <w:proofErr w:type="spellStart"/>
+      <w:r>
+        <w:t>IfNotPresent</w:t>
+      </w:r>
+      <w:proofErr w:type="spellEnd"/>
+      <w:r>
+        <w:t>",</w:t>
       </w:r>
     </w:p>
     <w:p>
@@ -2045,12 +2657,28 @@
     </w:p>
     <w:p>
       <w:r>
-        <w:t xml:space="preserve">        "tty": true,</w:t>
-      </w:r>
-    </w:p>
-    <w:p>
-      <w:r>
-        <w:t xml:space="preserve">        "terminationMessagePolicy": "File"</w:t>
+        <w:t xml:space="preserve">        "</w:t>
+      </w:r>
+      <w:proofErr w:type="spellStart"/>
+      <w:r>
+        <w:t>tty</w:t>
+      </w:r>
+      <w:proofErr w:type="spellEnd"/>
+      <w:r>
+        <w:t>": true,</w:t>
+      </w:r>
+    </w:p>
+    <w:p>
+      <w:r>
+        <w:t xml:space="preserve">        "</w:t>
+      </w:r>
+      <w:proofErr w:type="spellStart"/>
+      <w:r>
+        <w:t>terminationMessagePolicy</w:t>
+      </w:r>
+      <w:proofErr w:type="spellEnd"/>
+      <w:r>
+        <w:t>": "File"</w:t>
       </w:r>
     </w:p>
     <w:p>
@@ -2066,8 +2694,29 @@
     <w:p/>
     <w:p>
       <w:r>
-        <w:t>[root@k8s-master01 ~]# kubectl replace --raw /api/v1/namespaces/default/pods/demo-nginx-7987dc97bf-4sqpl/ephemeralcontainers  -f ec.json</w:t>
-      </w:r>
+        <w:t xml:space="preserve">[root@k8s-master01 </w:t>
+      </w:r>
+      <w:proofErr w:type="gramStart"/>
+      <w:r>
+        <w:t>~]#</w:t>
+      </w:r>
+      <w:proofErr w:type="gramEnd"/>
+      <w:r>
+        <w:t xml:space="preserve"> </w:t>
+      </w:r>
+      <w:proofErr w:type="spellStart"/>
+      <w:r>
+        <w:t>kubectl</w:t>
+      </w:r>
+      <w:proofErr w:type="spellEnd"/>
+      <w:r>
+        <w:t xml:space="preserve"> replace --raw /api/v1/namespaces/default/pods/demo-nginx-7987dc97bf-4sqpl/ephemeralcontainers  -f </w:t>
+      </w:r>
+      <w:proofErr w:type="spellStart"/>
+      <w:r>
+        <w:t>ec.json</w:t>
+      </w:r>
+      <w:proofErr w:type="spellEnd"/>
     </w:p>
     <w:p>
       <w:r>
@@ -2082,14 +2731,27 @@
         </w:rPr>
         <w:t>文档地址：</w:t>
       </w:r>
-      <w:hyperlink r:id="rId8" w:history="1">
-        <w:r>
-          <w:rPr>
-            <w:rStyle w:val="a3"/>
-          </w:rPr>
-          <w:t>https://kubernetes.io/docs/concepts/workloads/pods/ephemeral-containers/</w:t>
-        </w:r>
-      </w:hyperlink>
+      <w:r>
+        <w:fldChar w:fldCharType="begin"/>
+      </w:r>
+      <w:r>
+        <w:instrText xml:space="preserve"> HYPERLINK "https://kubernetes.io/docs/concepts/workloads/pods/ephemeral-containers/" </w:instrText>
+      </w:r>
+      <w:r>
+        <w:fldChar w:fldCharType="separate"/>
+      </w:r>
+      <w:r>
+        <w:rPr>
+          <w:rStyle w:val="a3"/>
+        </w:rPr>
+        <w:t>https://kubernetes.io/docs/concepts/workloads/pods/ephemeral-containers/</w:t>
+      </w:r>
+      <w:r>
+        <w:rPr>
+          <w:rStyle w:val="a3"/>
+        </w:rPr>
+        <w:fldChar w:fldCharType="end"/>
+      </w:r>
     </w:p>
     <w:p/>
     <w:p/>
@@ -2110,6 +2772,7 @@
         </w:rPr>
         <w:t>DaemonSet需要单独配置：</w:t>
       </w:r>
+      <w:proofErr w:type="spellStart"/>
       <w:r>
         <w:rPr>
           <w:rStyle w:val="HTML1"/>
@@ -2122,6 +2785,7 @@
         </w:rPr>
         <w:t>shareProcessNamespace</w:t>
       </w:r>
+      <w:proofErr w:type="spellEnd"/>
     </w:p>
     <w:p>
       <w:r>
@@ -2150,7 +2814,7 @@
 </file>
 
 <file path=word/endnotes.xml><?xml version="1.0" encoding="utf-8"?>
-<w:endnotes xmlns:wpc="http://schemas.microsoft.com/office/word/2010/wordprocessingCanvas" xmlns:cx="http://schemas.microsoft.com/office/drawing/2014/chartex" xmlns:cx1="http://schemas.microsoft.com/office/drawing/2015/9/8/chartex" xmlns:cx2="http://schemas.microsoft.com/office/drawing/2015/10/21/chartex" xmlns:cx3="http://schemas.microsoft.com/office/drawing/2016/5/9/chartex" xmlns:cx4="http://schemas.microsoft.com/office/drawing/2016/5/10/chartex" xmlns:cx5="http://schemas.microsoft.com/office/drawing/2016/5/11/chartex" xmlns:cx6="http://schemas.microsoft.com/office/drawing/2016/5/12/chartex" xmlns:cx7="http://schemas.microsoft.com/office/drawing/2016/5/13/chartex" xmlns:cx8="http://schemas.microsoft.com/office/drawing/2016/5/14/chartex" xmlns:mc="http://schemas.openxmlformats.org/markup-compatibility/2006" xmlns:aink="http://schemas.microsoft.com/office/drawing/2016/ink" xmlns:am3d="http://schemas.microsoft.com/office/drawing/2017/model3d" xmlns:o="urn:schemas-microsoft-com:office:office" xmlns:r="http://schemas.openxmlformats.org/officeDocument/2006/relationships" xmlns:m="http://schemas.openxmlformats.org/officeDocument/2006/math" xmlns:v="urn:schemas-microsoft-com:vml" xmlns:wp14="http://schemas.microsoft.com/office/word/2010/wordprocessingDrawing" xmlns:wp="http://schemas.openxmlformats.org/drawingml/2006/wordprocessingDrawing" xmlns:w10="urn:schemas-microsoft-com:office:word" xmlns:w="http://schemas.openxmlformats.org/wordprocessingml/2006/main" xmlns:w14="http://schemas.microsoft.com/office/word/2010/wordml" xmlns:w15="http://schemas.microsoft.com/office/word/2012/wordml" xmlns:w16cid="http://schemas.microsoft.com/office/word/2016/wordml/cid" xmlns:w16se="http://schemas.microsoft.com/office/word/2015/wordml/symex" xmlns:wpg="http://schemas.microsoft.com/office/word/2010/wordprocessingGroup" xmlns:wpi="http://schemas.microsoft.com/office/word/2010/wordprocessingInk" xmlns:wne="http://schemas.microsoft.com/office/word/2006/wordml" xmlns:wps="http://schemas.microsoft.com/office/word/2010/wordprocessingShape" mc:Ignorable="w14 w15 w16se w16cid wp14">
+<w:endnotes xmlns:wpc="http://schemas.microsoft.com/office/word/2010/wordprocessingCanvas" xmlns:cx="http://schemas.microsoft.com/office/drawing/2014/chartex" xmlns:cx1="http://schemas.microsoft.com/office/drawing/2015/9/8/chartex" xmlns:cx2="http://schemas.microsoft.com/office/drawing/2015/10/21/chartex" xmlns:cx3="http://schemas.microsoft.com/office/drawing/2016/5/9/chartex" xmlns:cx4="http://schemas.microsoft.com/office/drawing/2016/5/10/chartex" xmlns:cx5="http://schemas.microsoft.com/office/drawing/2016/5/11/chartex" xmlns:cx6="http://schemas.microsoft.com/office/drawing/2016/5/12/chartex" xmlns:cx7="http://schemas.microsoft.com/office/drawing/2016/5/13/chartex" xmlns:cx8="http://schemas.microsoft.com/office/drawing/2016/5/14/chartex" xmlns:mc="http://schemas.openxmlformats.org/markup-compatibility/2006" xmlns:aink="http://schemas.microsoft.com/office/drawing/2016/ink" xmlns:am3d="http://schemas.microsoft.com/office/drawing/2017/model3d" xmlns:o="urn:schemas-microsoft-com:office:office" xmlns:r="http://schemas.openxmlformats.org/officeDocument/2006/relationships" xmlns:m="http://schemas.openxmlformats.org/officeDocument/2006/math" xmlns:v="urn:schemas-microsoft-com:vml" xmlns:wp14="http://schemas.microsoft.com/office/word/2010/wordprocessingDrawing" xmlns:wp="http://schemas.openxmlformats.org/drawingml/2006/wordprocessingDrawing" xmlns:w10="urn:schemas-microsoft-com:office:word" xmlns:w="http://schemas.openxmlformats.org/wordprocessingml/2006/main" xmlns:w14="http://schemas.microsoft.com/office/word/2010/wordml" xmlns:w15="http://schemas.microsoft.com/office/word/2012/wordml" xmlns:w16cex="http://schemas.microsoft.com/office/word/2018/wordml/cex" xmlns:w16cid="http://schemas.microsoft.com/office/word/2016/wordml/cid" xmlns:w16="http://schemas.microsoft.com/office/word/2018/wordml" xmlns:w16se="http://schemas.microsoft.com/office/word/2015/wordml/symex" xmlns:wpg="http://schemas.microsoft.com/office/word/2010/wordprocessingGroup" xmlns:wpi="http://schemas.microsoft.com/office/word/2010/wordprocessingInk" xmlns:wne="http://schemas.microsoft.com/office/word/2006/wordml" xmlns:wps="http://schemas.microsoft.com/office/word/2010/wordprocessingShape" mc:Ignorable="w14 w15 w16se w16cid w16 w16cex wp14">
   <w:endnote w:type="separator" w:id="-1">
     <w:p>
       <w:r>
@@ -2169,7 +2833,7 @@
 </file>
 
 <file path=word/footnotes.xml><?xml version="1.0" encoding="utf-8"?>
-<w:footnotes xmlns:wpc="http://schemas.microsoft.com/office/word/2010/wordprocessingCanvas" xmlns:cx="http://schemas.microsoft.com/office/drawing/2014/chartex" xmlns:cx1="http://schemas.microsoft.com/office/drawing/2015/9/8/chartex" xmlns:cx2="http://schemas.microsoft.com/office/drawing/2015/10/21/chartex" xmlns:cx3="http://schemas.microsoft.com/office/drawing/2016/5/9/chartex" xmlns:cx4="http://schemas.microsoft.com/office/drawing/2016/5/10/chartex" xmlns:cx5="http://schemas.microsoft.com/office/drawing/2016/5/11/chartex" xmlns:cx6="http://schemas.microsoft.com/office/drawing/2016/5/12/chartex" xmlns:cx7="http://schemas.microsoft.com/office/drawing/2016/5/13/chartex" xmlns:cx8="http://schemas.microsoft.com/office/drawing/2016/5/14/chartex" xmlns:mc="http://schemas.openxmlformats.org/markup-compatibility/2006" xmlns:aink="http://schemas.microsoft.com/office/drawing/2016/ink" xmlns:am3d="http://schemas.microsoft.com/office/drawing/2017/model3d" xmlns:o="urn:schemas-microsoft-com:office:office" xmlns:r="http://schemas.openxmlformats.org/officeDocument/2006/relationships" xmlns:m="http://schemas.openxmlformats.org/officeDocument/2006/math" xmlns:v="urn:schemas-microsoft-com:vml" xmlns:wp14="http://schemas.microsoft.com/office/word/2010/wordprocessingDrawing" xmlns:wp="http://schemas.openxmlformats.org/drawingml/2006/wordprocessingDrawing" xmlns:w10="urn:schemas-microsoft-com:office:word" xmlns:w="http://schemas.openxmlformats.org/wordprocessingml/2006/main" xmlns:w14="http://schemas.microsoft.com/office/word/2010/wordml" xmlns:w15="http://schemas.microsoft.com/office/word/2012/wordml" xmlns:w16cid="http://schemas.microsoft.com/office/word/2016/wordml/cid" xmlns:w16se="http://schemas.microsoft.com/office/word/2015/wordml/symex" xmlns:wpg="http://schemas.microsoft.com/office/word/2010/wordprocessingGroup" xmlns:wpi="http://schemas.microsoft.com/office/word/2010/wordprocessingInk" xmlns:wne="http://schemas.microsoft.com/office/word/2006/wordml" xmlns:wps="http://schemas.microsoft.com/office/word/2010/wordprocessingShape" mc:Ignorable="w14 w15 w16se w16cid wp14">
+<w:footnotes xmlns:wpc="http://schemas.microsoft.com/office/word/2010/wordprocessingCanvas" xmlns:cx="http://schemas.microsoft.com/office/drawing/2014/chartex" xmlns:cx1="http://schemas.microsoft.com/office/drawing/2015/9/8/chartex" xmlns:cx2="http://schemas.microsoft.com/office/drawing/2015/10/21/chartex" xmlns:cx3="http://schemas.microsoft.com/office/drawing/2016/5/9/chartex" xmlns:cx4="http://schemas.microsoft.com/office/drawing/2016/5/10/chartex" xmlns:cx5="http://schemas.microsoft.com/office/drawing/2016/5/11/chartex" xmlns:cx6="http://schemas.microsoft.com/office/drawing/2016/5/12/chartex" xmlns:cx7="http://schemas.microsoft.com/office/drawing/2016/5/13/chartex" xmlns:cx8="http://schemas.microsoft.com/office/drawing/2016/5/14/chartex" xmlns:mc="http://schemas.openxmlformats.org/markup-compatibility/2006" xmlns:aink="http://schemas.microsoft.com/office/drawing/2016/ink" xmlns:am3d="http://schemas.microsoft.com/office/drawing/2017/model3d" xmlns:o="urn:schemas-microsoft-com:office:office" xmlns:r="http://schemas.openxmlformats.org/officeDocument/2006/relationships" xmlns:m="http://schemas.openxmlformats.org/officeDocument/2006/math" xmlns:v="urn:schemas-microsoft-com:vml" xmlns:wp14="http://schemas.microsoft.com/office/word/2010/wordprocessingDrawing" xmlns:wp="http://schemas.openxmlformats.org/drawingml/2006/wordprocessingDrawing" xmlns:w10="urn:schemas-microsoft-com:office:word" xmlns:w="http://schemas.openxmlformats.org/wordprocessingml/2006/main" xmlns:w14="http://schemas.microsoft.com/office/word/2010/wordml" xmlns:w15="http://schemas.microsoft.com/office/word/2012/wordml" xmlns:w16cex="http://schemas.microsoft.com/office/word/2018/wordml/cex" xmlns:w16cid="http://schemas.microsoft.com/office/word/2016/wordml/cid" xmlns:w16="http://schemas.microsoft.com/office/word/2018/wordml" xmlns:w16se="http://schemas.microsoft.com/office/word/2015/wordml/symex" xmlns:wpg="http://schemas.microsoft.com/office/word/2010/wordprocessingGroup" xmlns:wpi="http://schemas.microsoft.com/office/word/2010/wordprocessingInk" xmlns:wne="http://schemas.microsoft.com/office/word/2006/wordml" xmlns:wps="http://schemas.microsoft.com/office/word/2010/wordprocessingShape" mc:Ignorable="w14 w15 w16se w16cid w16 w16cex wp14">
   <w:footnote w:type="separator" w:id="-1">
     <w:p>
       <w:r>
@@ -2188,7 +2852,7 @@
 </file>
 
 <file path=word/styles.xml><?xml version="1.0" encoding="utf-8"?>
-<w:styles xmlns:mc="http://schemas.openxmlformats.org/markup-compatibility/2006" xmlns:r="http://schemas.openxmlformats.org/officeDocument/2006/relationships" xmlns:w="http://schemas.openxmlformats.org/wordprocessingml/2006/main" xmlns:w14="http://schemas.microsoft.com/office/word/2010/wordml" xmlns:w15="http://schemas.microsoft.com/office/word/2012/wordml" xmlns:w16cid="http://schemas.microsoft.com/office/word/2016/wordml/cid" xmlns:w16se="http://schemas.microsoft.com/office/word/2015/wordml/symex" mc:Ignorable="w14 w15 w16se w16cid">
+<w:styles xmlns:mc="http://schemas.openxmlformats.org/markup-compatibility/2006" xmlns:r="http://schemas.openxmlformats.org/officeDocument/2006/relationships" xmlns:w="http://schemas.openxmlformats.org/wordprocessingml/2006/main" xmlns:w14="http://schemas.microsoft.com/office/word/2010/wordml" xmlns:w15="http://schemas.microsoft.com/office/word/2012/wordml" xmlns:w16cex="http://schemas.microsoft.com/office/word/2018/wordml/cex" xmlns:w16cid="http://schemas.microsoft.com/office/word/2016/wordml/cid" xmlns:w16="http://schemas.microsoft.com/office/word/2018/wordml" xmlns:w16se="http://schemas.microsoft.com/office/word/2015/wordml/symex" mc:Ignorable="w14 w15 w16se w16cid w16 w16cex">
   <w:docDefaults>
     <w:rPrDefault>
       <w:rPr>
